--- a/Email_WebApp_SRS.docx
+++ b/Email_WebApp_SRS.docx
@@ -309,7 +309,7 @@
           <w:szCs w:val="28"/>
           <w:rtl w:val="0"/>
         </w:rPr>
-        <w:t xml:space="preserve">September 08, 2021</w:t>
+        <w:t xml:space="preserve">September 10, 2021</w:t>
       </w:r>
       <w:r>
         <w:rPr>
@@ -322,10 +322,11 @@
         <w:pStyle w:val="Heading1"/>
         <w:numPr>
           <w:ilvl w:val="0"/>
-          <w:numId w:val="6"/>
+          <w:numId w:val="9"/>
         </w:numPr>
         <w:ind w:left="0" w:firstLine="0"/>
         <w:rPr>
+          <w:rFonts w:ascii="Times New Roman" w:cs="Times New Roman" w:eastAsia="Times New Roman" w:hAnsi="Times New Roman"/>
           <w:vertAlign w:val="baseline"/>
         </w:rPr>
       </w:pPr>
@@ -333,27 +334,23 @@
       <w:bookmarkEnd w:id="0"/>
       <w:r>
         <w:rPr>
-          <w:b w:val="1"/>
+          <w:rFonts w:ascii="Times New Roman" w:cs="Times New Roman" w:eastAsia="Times New Roman" w:hAnsi="Times New Roman"/>
           <w:vertAlign w:val="baseline"/>
           <w:rtl w:val="0"/>
         </w:rPr>
         <w:t xml:space="preserve">Introduction</w:t>
       </w:r>
-      <w:r>
-        <w:rPr>
-          <w:rtl w:val="0"/>
-        </w:rPr>
-      </w:r>
     </w:p>
     <w:p>
       <w:pPr>
         <w:pStyle w:val="Heading2"/>
         <w:numPr>
           <w:ilvl w:val="1"/>
-          <w:numId w:val="6"/>
+          <w:numId w:val="9"/>
         </w:numPr>
         <w:ind w:left="0" w:firstLine="0"/>
         <w:rPr>
+          <w:rFonts w:ascii="Times New Roman" w:cs="Times New Roman" w:eastAsia="Times New Roman" w:hAnsi="Times New Roman"/>
           <w:vertAlign w:val="baseline"/>
         </w:rPr>
       </w:pPr>
@@ -361,7 +358,7 @@
       <w:bookmarkEnd w:id="1"/>
       <w:r>
         <w:rPr>
-          <w:b w:val="1"/>
+          <w:rFonts w:ascii="Times New Roman" w:cs="Times New Roman" w:eastAsia="Times New Roman" w:hAnsi="Times New Roman"/>
           <w:vertAlign w:val="baseline"/>
           <w:rtl w:val="0"/>
         </w:rPr>
@@ -370,13 +367,27 @@
     </w:p>
     <w:p>
       <w:pPr>
-        <w:rPr/>
-      </w:pPr>
-      <w:r>
-        <w:rPr>
-          <w:rtl w:val="0"/>
-        </w:rPr>
-        <w:t xml:space="preserve">The document presents a detailed description of an Email Client that will have a number of functionalities based on the customer’s expectations. It explains the purpose of the project, the interfaces used, system requirements, and the constraints under which the project is based.</w:t>
+        <w:rPr>
+          <w:rFonts w:ascii="Times New Roman" w:cs="Times New Roman" w:eastAsia="Times New Roman" w:hAnsi="Times New Roman"/>
+          <w:sz w:val="22"/>
+          <w:szCs w:val="22"/>
+        </w:rPr>
+      </w:pPr>
+      <w:r>
+        <w:rPr>
+          <w:rFonts w:ascii="Times New Roman" w:cs="Times New Roman" w:eastAsia="Times New Roman" w:hAnsi="Times New Roman"/>
+          <w:rtl w:val="0"/>
+        </w:rPr>
+        <w:t xml:space="preserve">The document presents a detailed description of an Email Client that will have a number of functionalities based on the customer’s expectations. It explains the purpose of the project, the interfaces used, system requirements, and the constraints under which the project is based. </w:t>
+      </w:r>
+      <w:r>
+        <w:rPr>
+          <w:rFonts w:ascii="Times New Roman" w:cs="Times New Roman" w:eastAsia="Times New Roman" w:hAnsi="Times New Roman"/>
+          <w:sz w:val="22"/>
+          <w:szCs w:val="22"/>
+          <w:rtl w:val="0"/>
+        </w:rPr>
+        <w:t xml:space="preserve">The main specifications laid out so far have been: the user should be able to log-in to access their emails, the user should be able to compose, send, edit, and delete emails, the user is able to search and forward emails, and the user is able to send attachments along with emails.</w:t>
       </w:r>
     </w:p>
     <w:p>
@@ -403,8 +414,71 @@
           <w:szCs w:val="22"/>
         </w:rPr>
       </w:pPr>
-      <w:bookmarkStart w:colFirst="0" w:colLast="0" w:name="_heading=h.h2w7dl5jd1pd" w:id="2"/>
+      <w:bookmarkStart w:colFirst="0" w:colLast="0" w:name="_heading=h.4mjn5sk4m9ts" w:id="2"/>
       <w:bookmarkEnd w:id="2"/>
+      <w:r>
+        <w:rPr>
+          <w:rtl w:val="0"/>
+        </w:rPr>
+      </w:r>
+    </w:p>
+    <w:p>
+      <w:pPr>
+        <w:pStyle w:val="Heading2"/>
+        <w:numPr>
+          <w:ilvl w:val="1"/>
+          <w:numId w:val="9"/>
+        </w:numPr>
+        <w:ind w:left="0" w:firstLine="0"/>
+        <w:rPr>
+          <w:vertAlign w:val="baseline"/>
+        </w:rPr>
+      </w:pPr>
+      <w:r>
+        <w:rPr>
+          <w:b w:val="1"/>
+          <w:vertAlign w:val="baseline"/>
+          <w:rtl w:val="0"/>
+        </w:rPr>
+        <w:t xml:space="preserve">Document Conventions</w:t>
+      </w:r>
+    </w:p>
+    <w:p>
+      <w:pPr>
+        <w:rPr/>
+      </w:pPr>
+      <w:r>
+        <w:rPr>
+          <w:rtl w:val="0"/>
+        </w:rPr>
+        <w:t xml:space="preserve">This SRS template is divided into sections and subsections, with appropriate font size and thickness, to make it easier to view and edit. Section headers will be bold and have a font size of 18. Subsections will also be bold and have a font of 14. </w:t>
+      </w:r>
+    </w:p>
+    <w:p>
+      <w:pPr>
+        <w:rPr/>
+      </w:pPr>
+      <w:r>
+        <w:rPr>
+          <w:rtl w:val="0"/>
+        </w:rPr>
+      </w:r>
+    </w:p>
+    <w:p>
+      <w:pPr>
+        <w:rPr/>
+      </w:pPr>
+      <w:r>
+        <w:rPr>
+          <w:rtl w:val="0"/>
+        </w:rPr>
+        <w:t xml:space="preserve">Simply followed the SRS template provided by the TA. Default font as of now but, maybe update it to Times New Roman 12pts or Arial. </w:t>
+      </w:r>
+    </w:p>
+    <w:p>
+      <w:pPr>
+        <w:rPr/>
+      </w:pPr>
       <w:r>
         <w:rPr>
           <w:rtl w:val="0"/>
@@ -430,12 +504,19 @@
         <w:jc w:val="left"/>
         <w:rPr>
           <w:rFonts w:ascii="Arial" w:cs="Arial" w:eastAsia="Arial" w:hAnsi="Arial"/>
+          <w:b w:val="0"/>
           <w:i w:val="1"/>
-          <w:sz w:val="22"/>
-          <w:szCs w:val="22"/>
-        </w:rPr>
-      </w:pPr>
-      <w:bookmarkStart w:colFirst="0" w:colLast="0" w:name="_heading=h.f2zni8ajeo19" w:id="3"/>
+          <w:smallCaps w:val="0"/>
+          <w:strike w:val="0"/>
+          <w:color w:val="000000"/>
+          <w:sz w:val="22"/>
+          <w:szCs w:val="22"/>
+          <w:u w:val="none"/>
+          <w:shd w:fill="auto" w:val="clear"/>
+          <w:vertAlign w:val="baseline"/>
+        </w:rPr>
+      </w:pPr>
+      <w:bookmarkStart w:colFirst="0" w:colLast="0" w:name="_heading=h.3znysh7" w:id="3"/>
       <w:bookmarkEnd w:id="3"/>
       <w:r>
         <w:rPr>
@@ -448,7 +529,7 @@
         <w:pStyle w:val="Heading2"/>
         <w:numPr>
           <w:ilvl w:val="1"/>
-          <w:numId w:val="6"/>
+          <w:numId w:val="9"/>
         </w:numPr>
         <w:ind w:left="0" w:firstLine="0"/>
         <w:rPr>
@@ -461,7 +542,7 @@
           <w:vertAlign w:val="baseline"/>
           <w:rtl w:val="0"/>
         </w:rPr>
-        <w:t xml:space="preserve">Document Conventions</w:t>
+        <w:t xml:space="preserve">Intended Audience and Reading </w:t>
       </w:r>
     </w:p>
     <w:p>
@@ -472,7 +553,7 @@
         <w:rPr>
           <w:rtl w:val="0"/>
         </w:rPr>
-        <w:t xml:space="preserve">Simply followed the SRS template provided by the TA. Default font as of now but, maybe update it to Times New Roman 12pts or Arial. </w:t>
+        <w:t xml:space="preserve">This document is intended for requirements engineer, customer, student developer and project leader. This document is especially designated for student developers to input the overall concept/overview which will be proposed to Mr. Rayhan, the TA for approval.</w:t>
       </w:r>
     </w:p>
     <w:p>
@@ -516,7 +597,7 @@
           <w:vertAlign w:val="baseline"/>
         </w:rPr>
       </w:pPr>
-      <w:bookmarkStart w:colFirst="0" w:colLast="0" w:name="_heading=h.3znysh7" w:id="4"/>
+      <w:bookmarkStart w:colFirst="0" w:colLast="0" w:name="_heading=h.2et92p0" w:id="4"/>
       <w:bookmarkEnd w:id="4"/>
       <w:r>
         <w:rPr>
@@ -529,7 +610,7 @@
         <w:pStyle w:val="Heading2"/>
         <w:numPr>
           <w:ilvl w:val="1"/>
-          <w:numId w:val="6"/>
+          <w:numId w:val="9"/>
         </w:numPr>
         <w:ind w:left="0" w:firstLine="0"/>
         <w:rPr>
@@ -542,7 +623,7 @@
           <w:vertAlign w:val="baseline"/>
           <w:rtl w:val="0"/>
         </w:rPr>
-        <w:t xml:space="preserve">Intended Audience and Reading </w:t>
+        <w:t xml:space="preserve">Product Scope</w:t>
       </w:r>
     </w:p>
     <w:p>
@@ -553,7 +634,199 @@
         <w:rPr>
           <w:rtl w:val="0"/>
         </w:rPr>
-        <w:t xml:space="preserve">This document is intended for requirements engineer, customer, student developer and project leader. This document is especially designated for student developers to input the overall concept/overview which will be proposed to Mr. Rayhan, the TA for approval.</w:t>
+      </w:r>
+    </w:p>
+    <w:p>
+      <w:pPr>
+        <w:rPr/>
+      </w:pPr>
+      <w:r>
+        <w:rPr>
+          <w:rtl w:val="0"/>
+        </w:rPr>
+        <w:t xml:space="preserve">This project is about an Email client that allows a user to login to his account, access his emails, compose, edit and send emails to others, search and forward emails, and send attachments with the email. The developers will be assigning certain task to each individual, similar to this documentation. </w:t>
+      </w:r>
+    </w:p>
+    <w:p>
+      <w:pPr>
+        <w:numPr>
+          <w:ilvl w:val="0"/>
+          <w:numId w:val="2"/>
+        </w:numPr>
+        <w:spacing w:after="0" w:afterAutospacing="0" w:before="240" w:lineRule="auto"/>
+        <w:ind w:left="720" w:hanging="360"/>
+        <w:rPr>
+          <w:u w:val="none"/>
+        </w:rPr>
+      </w:pPr>
+      <w:r>
+        <w:rPr>
+          <w:rtl w:val="0"/>
+        </w:rPr>
+        <w:t xml:space="preserve">User should be able to login to their account to access emails</w:t>
+      </w:r>
+    </w:p>
+    <w:p>
+      <w:pPr>
+        <w:numPr>
+          <w:ilvl w:val="1"/>
+          <w:numId w:val="2"/>
+        </w:numPr>
+        <w:spacing w:after="0" w:afterAutospacing="0" w:before="0" w:beforeAutospacing="0" w:lineRule="auto"/>
+        <w:ind w:left="1440" w:hanging="360"/>
+        <w:rPr>
+          <w:u w:val="none"/>
+        </w:rPr>
+      </w:pPr>
+      <w:r>
+        <w:rPr>
+          <w:rtl w:val="0"/>
+        </w:rPr>
+        <w:t xml:space="preserve">The purpose is to prevent unauthorized personal from gaining access to private and confidential information</w:t>
+      </w:r>
+    </w:p>
+    <w:p>
+      <w:pPr>
+        <w:numPr>
+          <w:ilvl w:val="1"/>
+          <w:numId w:val="2"/>
+        </w:numPr>
+        <w:spacing w:after="0" w:afterAutospacing="0" w:before="0" w:beforeAutospacing="0" w:lineRule="auto"/>
+        <w:ind w:left="1440" w:hanging="360"/>
+        <w:rPr>
+          <w:u w:val="none"/>
+        </w:rPr>
+      </w:pPr>
+      <w:r>
+        <w:rPr>
+          <w:rtl w:val="0"/>
+        </w:rPr>
+        <w:t xml:space="preserve">Will speed up communication between employees and their superiors, and interconnect with different departments</w:t>
+      </w:r>
+    </w:p>
+    <w:p>
+      <w:pPr>
+        <w:numPr>
+          <w:ilvl w:val="0"/>
+          <w:numId w:val="2"/>
+        </w:numPr>
+        <w:spacing w:after="0" w:afterAutospacing="0" w:before="0" w:beforeAutospacing="0" w:lineRule="auto"/>
+        <w:ind w:left="720" w:hanging="360"/>
+        <w:rPr>
+          <w:u w:val="none"/>
+        </w:rPr>
+      </w:pPr>
+      <w:r>
+        <w:rPr>
+          <w:rtl w:val="0"/>
+        </w:rPr>
+        <w:t xml:space="preserve">User should be able to compose, edit, and send an email to other users</w:t>
+      </w:r>
+    </w:p>
+    <w:p>
+      <w:pPr>
+        <w:numPr>
+          <w:ilvl w:val="1"/>
+          <w:numId w:val="2"/>
+        </w:numPr>
+        <w:spacing w:after="0" w:afterAutospacing="0" w:before="0" w:beforeAutospacing="0" w:lineRule="auto"/>
+        <w:ind w:left="1440" w:hanging="360"/>
+        <w:rPr>
+          <w:u w:val="none"/>
+        </w:rPr>
+      </w:pPr>
+      <w:r>
+        <w:rPr>
+          <w:rtl w:val="0"/>
+        </w:rPr>
+        <w:t xml:space="preserve">User can type email address of receipt (if known) along with an email title to send the email seamlessly</w:t>
+      </w:r>
+    </w:p>
+    <w:p>
+      <w:pPr>
+        <w:numPr>
+          <w:ilvl w:val="0"/>
+          <w:numId w:val="2"/>
+        </w:numPr>
+        <w:spacing w:after="0" w:afterAutospacing="0" w:before="0" w:beforeAutospacing="0" w:lineRule="auto"/>
+        <w:ind w:left="720" w:hanging="360"/>
+        <w:rPr>
+          <w:u w:val="none"/>
+        </w:rPr>
+      </w:pPr>
+      <w:r>
+        <w:rPr>
+          <w:rtl w:val="0"/>
+        </w:rPr>
+        <w:t xml:space="preserve">User should be able to search and forward emails to other users</w:t>
+      </w:r>
+    </w:p>
+    <w:p>
+      <w:pPr>
+        <w:numPr>
+          <w:ilvl w:val="1"/>
+          <w:numId w:val="2"/>
+        </w:numPr>
+        <w:spacing w:after="0" w:afterAutospacing="0" w:before="0" w:beforeAutospacing="0" w:lineRule="auto"/>
+        <w:ind w:left="1440" w:hanging="360"/>
+        <w:rPr>
+          <w:u w:val="none"/>
+        </w:rPr>
+      </w:pPr>
+      <w:r>
+        <w:rPr>
+          <w:rtl w:val="0"/>
+        </w:rPr>
+        <w:t xml:space="preserve">This allows corporations to easily search and pass refurbished emails down a chain to save time and not lose the context of the email</w:t>
+      </w:r>
+    </w:p>
+    <w:p>
+      <w:pPr>
+        <w:numPr>
+          <w:ilvl w:val="0"/>
+          <w:numId w:val="2"/>
+        </w:numPr>
+        <w:spacing w:after="0" w:afterAutospacing="0" w:before="0" w:beforeAutospacing="0" w:lineRule="auto"/>
+        <w:ind w:left="720" w:hanging="360"/>
+        <w:rPr>
+          <w:u w:val="none"/>
+        </w:rPr>
+      </w:pPr>
+      <w:r>
+        <w:rPr>
+          <w:rtl w:val="0"/>
+        </w:rPr>
+        <w:t xml:space="preserve">User should be able to send attachments (images, files, maybe video) along with their email</w:t>
+      </w:r>
+    </w:p>
+    <w:p>
+      <w:pPr>
+        <w:numPr>
+          <w:ilvl w:val="1"/>
+          <w:numId w:val="2"/>
+        </w:numPr>
+        <w:ind w:left="1440" w:hanging="360"/>
+        <w:rPr>
+          <w:u w:val="none"/>
+        </w:rPr>
+      </w:pPr>
+      <w:r>
+        <w:rPr>
+          <w:rtl w:val="0"/>
+        </w:rPr>
+        <w:t xml:space="preserve">Media and files can be easily transferred between individuals so as long as they are within the upload size</w:t>
+      </w:r>
+    </w:p>
+    <w:p>
+      <w:pPr>
+        <w:rPr>
+          <w:i w:val="1"/>
+        </w:rPr>
+      </w:pPr>
+      <w:r>
+        <w:rPr>
+          <w:rtl w:val="0"/>
+        </w:rPr>
       </w:r>
     </w:p>
     <w:p>
@@ -597,7 +870,7 @@
           <w:vertAlign w:val="baseline"/>
         </w:rPr>
       </w:pPr>
-      <w:bookmarkStart w:colFirst="0" w:colLast="0" w:name="_heading=h.2et92p0" w:id="5"/>
+      <w:bookmarkStart w:colFirst="0" w:colLast="0" w:name="_heading=h.tyjcwt" w:id="5"/>
       <w:bookmarkEnd w:id="5"/>
       <w:r>
         <w:rPr>
@@ -610,7 +883,7 @@
         <w:pStyle w:val="Heading2"/>
         <w:numPr>
           <w:ilvl w:val="1"/>
-          <w:numId w:val="6"/>
+          <w:numId w:val="9"/>
         </w:numPr>
         <w:ind w:left="0" w:firstLine="0"/>
         <w:rPr>
@@ -623,7 +896,7 @@
           <w:vertAlign w:val="baseline"/>
           <w:rtl w:val="0"/>
         </w:rPr>
-        <w:t xml:space="preserve">Product Scope</w:t>
+        <w:t xml:space="preserve">References</w:t>
       </w:r>
     </w:p>
     <w:p>
@@ -634,219 +907,7 @@
         <w:rPr>
           <w:rtl w:val="0"/>
         </w:rPr>
-      </w:r>
-    </w:p>
-    <w:p>
-      <w:pPr>
-        <w:rPr/>
-      </w:pPr>
-      <w:r>
-        <w:rPr>
-          <w:rtl w:val="0"/>
-        </w:rPr>
-        <w:t xml:space="preserve">This project is about an Email client that allows a user to login to his account, access his emails, compose, edit and send emails to others, search and forward emails, and send attachments with the email. The developers will be assigning certain task to each individual, similar to this documentation. </w:t>
-      </w:r>
-    </w:p>
-    <w:p>
-      <w:pPr>
-        <w:rPr/>
-      </w:pPr>
-      <w:r>
-        <w:rPr>
-          <w:rtl w:val="0"/>
-        </w:rPr>
-      </w:r>
-    </w:p>
-    <w:p>
-      <w:pPr>
-        <w:numPr>
-          <w:ilvl w:val="0"/>
-          <w:numId w:val="1"/>
-        </w:numPr>
-        <w:spacing w:after="0" w:afterAutospacing="0" w:before="240" w:lineRule="auto"/>
-        <w:ind w:left="720" w:hanging="360"/>
-        <w:rPr>
-          <w:u w:val="none"/>
-        </w:rPr>
-      </w:pPr>
-      <w:r>
-        <w:rPr>
-          <w:rtl w:val="0"/>
-        </w:rPr>
-        <w:t xml:space="preserve">User should be able to login to their account to access emails</w:t>
-      </w:r>
-    </w:p>
-    <w:p>
-      <w:pPr>
-        <w:numPr>
-          <w:ilvl w:val="1"/>
-          <w:numId w:val="1"/>
-        </w:numPr>
-        <w:spacing w:after="0" w:afterAutospacing="0" w:before="0" w:beforeAutospacing="0" w:lineRule="auto"/>
-        <w:ind w:left="1440" w:hanging="360"/>
-        <w:rPr>
-          <w:u w:val="none"/>
-        </w:rPr>
-      </w:pPr>
-      <w:r>
-        <w:rPr>
-          <w:rtl w:val="0"/>
-        </w:rPr>
-        <w:t xml:space="preserve">The purpose is to prevent unauthorized personal from gaining access to private and confidential information</w:t>
-      </w:r>
-    </w:p>
-    <w:p>
-      <w:pPr>
-        <w:numPr>
-          <w:ilvl w:val="1"/>
-          <w:numId w:val="1"/>
-        </w:numPr>
-        <w:spacing w:after="0" w:afterAutospacing="0" w:before="0" w:beforeAutospacing="0" w:lineRule="auto"/>
-        <w:ind w:left="1440" w:hanging="360"/>
-        <w:rPr>
-          <w:u w:val="none"/>
-        </w:rPr>
-      </w:pPr>
-      <w:r>
-        <w:rPr>
-          <w:rtl w:val="0"/>
-        </w:rPr>
-        <w:t xml:space="preserve">Will speed up communication between employees and their superiors, and interconnect with different departments</w:t>
-      </w:r>
-    </w:p>
-    <w:p>
-      <w:pPr>
-        <w:numPr>
-          <w:ilvl w:val="0"/>
-          <w:numId w:val="1"/>
-        </w:numPr>
-        <w:spacing w:after="0" w:afterAutospacing="0" w:before="0" w:beforeAutospacing="0" w:lineRule="auto"/>
-        <w:ind w:left="720" w:hanging="360"/>
-        <w:rPr>
-          <w:u w:val="none"/>
-        </w:rPr>
-      </w:pPr>
-      <w:r>
-        <w:rPr>
-          <w:rtl w:val="0"/>
-        </w:rPr>
-        <w:t xml:space="preserve">User should be able to compose, edit, and send an email to other users</w:t>
-      </w:r>
-    </w:p>
-    <w:p>
-      <w:pPr>
-        <w:numPr>
-          <w:ilvl w:val="1"/>
-          <w:numId w:val="1"/>
-        </w:numPr>
-        <w:spacing w:after="0" w:afterAutospacing="0" w:before="0" w:beforeAutospacing="0" w:lineRule="auto"/>
-        <w:ind w:left="1440" w:hanging="360"/>
-        <w:rPr>
-          <w:u w:val="none"/>
-        </w:rPr>
-      </w:pPr>
-      <w:r>
-        <w:rPr>
-          <w:rtl w:val="0"/>
-        </w:rPr>
-        <w:t xml:space="preserve">User can type email address of receipt (if known) along with an email title to send the email seamlessly</w:t>
-      </w:r>
-    </w:p>
-    <w:p>
-      <w:pPr>
-        <w:numPr>
-          <w:ilvl w:val="0"/>
-          <w:numId w:val="1"/>
-        </w:numPr>
-        <w:spacing w:after="0" w:afterAutospacing="0" w:before="0" w:beforeAutospacing="0" w:lineRule="auto"/>
-        <w:ind w:left="720" w:hanging="360"/>
-        <w:rPr>
-          <w:u w:val="none"/>
-        </w:rPr>
-      </w:pPr>
-      <w:r>
-        <w:rPr>
-          <w:rtl w:val="0"/>
-        </w:rPr>
-        <w:t xml:space="preserve">User should be able to search and forward emails to other users</w:t>
-      </w:r>
-    </w:p>
-    <w:p>
-      <w:pPr>
-        <w:numPr>
-          <w:ilvl w:val="1"/>
-          <w:numId w:val="1"/>
-        </w:numPr>
-        <w:spacing w:after="0" w:afterAutospacing="0" w:before="0" w:beforeAutospacing="0" w:lineRule="auto"/>
-        <w:ind w:left="1440" w:hanging="360"/>
-        <w:rPr>
-          <w:u w:val="none"/>
-        </w:rPr>
-      </w:pPr>
-      <w:r>
-        <w:rPr>
-          <w:rtl w:val="0"/>
-        </w:rPr>
-        <w:t xml:space="preserve">This allows corporations to easily search and pass refurbished emails down a chain to save time and not lose the context of the email</w:t>
-      </w:r>
-    </w:p>
-    <w:p>
-      <w:pPr>
-        <w:numPr>
-          <w:ilvl w:val="0"/>
-          <w:numId w:val="1"/>
-        </w:numPr>
-        <w:spacing w:after="0" w:afterAutospacing="0" w:before="0" w:beforeAutospacing="0" w:lineRule="auto"/>
-        <w:ind w:left="720" w:hanging="360"/>
-        <w:rPr>
-          <w:u w:val="none"/>
-        </w:rPr>
-      </w:pPr>
-      <w:r>
-        <w:rPr>
-          <w:rtl w:val="0"/>
-        </w:rPr>
-        <w:t xml:space="preserve">User should be able to send attachments (images, files, maybe video) along with their email</w:t>
-      </w:r>
-    </w:p>
-    <w:p>
-      <w:pPr>
-        <w:numPr>
-          <w:ilvl w:val="1"/>
-          <w:numId w:val="1"/>
-        </w:numPr>
-        <w:ind w:left="1440" w:hanging="360"/>
-        <w:rPr>
-          <w:u w:val="none"/>
-        </w:rPr>
-      </w:pPr>
-      <w:r>
-        <w:rPr>
-          <w:rtl w:val="0"/>
-        </w:rPr>
-        <w:t xml:space="preserve">Media and files can be easily transferred between individuals so as long as they are within the upload size</w:t>
-      </w:r>
-    </w:p>
-    <w:p>
-      <w:pPr>
-        <w:rPr>
-          <w:i w:val="1"/>
-        </w:rPr>
-      </w:pPr>
-      <w:r>
-        <w:rPr>
-          <w:rtl w:val="0"/>
-        </w:rPr>
-      </w:r>
-    </w:p>
-    <w:p>
-      <w:pPr>
-        <w:rPr/>
-      </w:pPr>
-      <w:r>
-        <w:rPr>
-          <w:rtl w:val="0"/>
-        </w:rPr>
+        <w:t xml:space="preserve">No references used so far, except the provided SRS template.</w:t>
       </w:r>
     </w:p>
     <w:p>
@@ -880,7 +941,7 @@
           <w:vertAlign w:val="baseline"/>
         </w:rPr>
       </w:pPr>
-      <w:bookmarkStart w:colFirst="0" w:colLast="0" w:name="_heading=h.tyjcwt" w:id="6"/>
+      <w:bookmarkStart w:colFirst="0" w:colLast="0" w:name="_heading=h.3dy6vkm" w:id="6"/>
       <w:bookmarkEnd w:id="6"/>
       <w:r>
         <w:rPr>
@@ -890,23 +951,56 @@
     </w:p>
     <w:p>
       <w:pPr>
+        <w:pStyle w:val="Heading1"/>
+        <w:numPr>
+          <w:ilvl w:val="0"/>
+          <w:numId w:val="9"/>
+        </w:numPr>
+        <w:ind w:left="0" w:firstLine="0"/>
+        <w:rPr>
+          <w:vertAlign w:val="baseline"/>
+        </w:rPr>
+      </w:pPr>
+      <w:r>
+        <w:rPr>
+          <w:b w:val="1"/>
+          <w:vertAlign w:val="baseline"/>
+          <w:rtl w:val="0"/>
+        </w:rPr>
+        <w:t xml:space="preserve">Overall Description</w:t>
+      </w:r>
+      <w:r>
+        <w:rPr>
+          <w:rtl w:val="0"/>
+        </w:rPr>
+      </w:r>
+    </w:p>
+    <w:p>
+      <w:pPr>
         <w:pStyle w:val="Heading2"/>
         <w:numPr>
           <w:ilvl w:val="1"/>
-          <w:numId w:val="6"/>
+          <w:numId w:val="9"/>
         </w:numPr>
         <w:ind w:left="0" w:firstLine="0"/>
         <w:rPr>
           <w:vertAlign w:val="baseline"/>
         </w:rPr>
       </w:pPr>
+      <w:bookmarkStart w:colFirst="0" w:colLast="0" w:name="_heading=h.1t3h5sf" w:id="7"/>
+      <w:bookmarkEnd w:id="7"/>
       <w:r>
         <w:rPr>
           <w:b w:val="1"/>
           <w:vertAlign w:val="baseline"/>
           <w:rtl w:val="0"/>
         </w:rPr>
-        <w:t xml:space="preserve">References</w:t>
+        <w:t xml:space="preserve">Product Perspective</w:t>
+      </w:r>
+      <w:r>
+        <w:rPr>
+          <w:rtl w:val="0"/>
+        </w:rPr>
       </w:r>
     </w:p>
     <w:p>
@@ -917,7 +1011,120 @@
         <w:rPr>
           <w:rtl w:val="0"/>
         </w:rPr>
-        <w:t xml:space="preserve">No references used so far, except the provided SRS template.</w:t>
+        <w:t xml:space="preserve">The email web application stores the following information.</w:t>
+      </w:r>
+    </w:p>
+    <w:p>
+      <w:pPr>
+        <w:numPr>
+          <w:ilvl w:val="0"/>
+          <w:numId w:val="8"/>
+        </w:numPr>
+        <w:ind w:left="720" w:hanging="360"/>
+        <w:rPr>
+          <w:u w:val="none"/>
+        </w:rPr>
+      </w:pPr>
+      <w:r>
+        <w:rPr>
+          <w:rtl w:val="0"/>
+        </w:rPr>
+        <w:t xml:space="preserve">Emails:</w:t>
+      </w:r>
+    </w:p>
+    <w:p>
+      <w:pPr>
+        <w:numPr>
+          <w:ilvl w:val="1"/>
+          <w:numId w:val="8"/>
+        </w:numPr>
+        <w:ind w:left="1440" w:hanging="360"/>
+        <w:rPr>
+          <w:u w:val="none"/>
+        </w:rPr>
+      </w:pPr>
+      <w:r>
+        <w:rPr>
+          <w:rtl w:val="0"/>
+        </w:rPr>
+        <w:t xml:space="preserve">It includes all the incoming and outgoing emails to and from the email client.</w:t>
+      </w:r>
+    </w:p>
+    <w:p>
+      <w:pPr>
+        <w:numPr>
+          <w:ilvl w:val="0"/>
+          <w:numId w:val="8"/>
+        </w:numPr>
+        <w:ind w:left="720" w:hanging="360"/>
+        <w:rPr>
+          <w:u w:val="none"/>
+        </w:rPr>
+      </w:pPr>
+      <w:r>
+        <w:rPr>
+          <w:rtl w:val="0"/>
+        </w:rPr>
+        <w:t xml:space="preserve">Attachments:</w:t>
+      </w:r>
+    </w:p>
+    <w:p>
+      <w:pPr>
+        <w:numPr>
+          <w:ilvl w:val="1"/>
+          <w:numId w:val="8"/>
+        </w:numPr>
+        <w:ind w:left="1440" w:hanging="360"/>
+        <w:rPr>
+          <w:u w:val="none"/>
+        </w:rPr>
+      </w:pPr>
+      <w:r>
+        <w:rPr>
+          <w:rtl w:val="0"/>
+        </w:rPr>
+        <w:t xml:space="preserve">It includes any files or zipped folders attached with the email.</w:t>
+      </w:r>
+    </w:p>
+    <w:p>
+      <w:pPr>
+        <w:numPr>
+          <w:ilvl w:val="0"/>
+          <w:numId w:val="8"/>
+        </w:numPr>
+        <w:ind w:left="720" w:hanging="360"/>
+        <w:rPr>
+          <w:u w:val="none"/>
+        </w:rPr>
+      </w:pPr>
+      <w:r>
+        <w:rPr>
+          <w:rtl w:val="0"/>
+        </w:rPr>
+        <w:t xml:space="preserve">Users:</w:t>
+      </w:r>
+    </w:p>
+    <w:p>
+      <w:pPr>
+        <w:numPr>
+          <w:ilvl w:val="1"/>
+          <w:numId w:val="8"/>
+        </w:numPr>
+        <w:ind w:left="1440" w:hanging="360"/>
+        <w:rPr>
+          <w:u w:val="none"/>
+        </w:rPr>
+      </w:pPr>
+      <w:r>
+        <w:rPr>
+          <w:rtl w:val="0"/>
+        </w:rPr>
+        <w:t xml:space="preserve">It includes the name, email, and various personal information regarding a particular user.</w:t>
+      </w:r>
+      <w:r>
+        <w:rPr>
+          <w:rtl w:val="0"/>
+        </w:rPr>
       </w:r>
     </w:p>
     <w:p>
@@ -951,190 +1158,390 @@
           <w:vertAlign w:val="baseline"/>
         </w:rPr>
       </w:pPr>
-      <w:bookmarkStart w:colFirst="0" w:colLast="0" w:name="_heading=h.3dy6vkm" w:id="7"/>
-      <w:bookmarkEnd w:id="7"/>
-      <w:r>
-        <w:rPr>
-          <w:rtl w:val="0"/>
-        </w:rPr>
-      </w:r>
-    </w:p>
-    <w:p>
-      <w:pPr>
-        <w:pStyle w:val="Heading1"/>
+      <w:bookmarkStart w:colFirst="0" w:colLast="0" w:name="_heading=h.4d34og8" w:id="8"/>
+      <w:bookmarkEnd w:id="8"/>
+      <w:r>
+        <w:rPr>
+          <w:rtl w:val="0"/>
+        </w:rPr>
+      </w:r>
+    </w:p>
+    <w:p>
+      <w:pPr>
+        <w:pStyle w:val="Heading2"/>
+        <w:numPr>
+          <w:ilvl w:val="1"/>
+          <w:numId w:val="9"/>
+        </w:numPr>
+        <w:ind w:left="0" w:firstLine="0"/>
+        <w:rPr>
+          <w:vertAlign w:val="baseline"/>
+        </w:rPr>
+      </w:pPr>
+      <w:r>
+        <w:rPr>
+          <w:b w:val="1"/>
+          <w:vertAlign w:val="baseline"/>
+          <w:rtl w:val="0"/>
+        </w:rPr>
+        <w:t xml:space="preserve">Product Functions</w:t>
+      </w:r>
+      <w:r>
+        <w:rPr>
+          <w:rtl w:val="0"/>
+        </w:rPr>
+      </w:r>
+    </w:p>
+    <w:p>
+      <w:pPr>
         <w:numPr>
           <w:ilvl w:val="0"/>
-          <w:numId w:val="6"/>
-        </w:numPr>
-        <w:ind w:left="0" w:firstLine="0"/>
-        <w:rPr>
-          <w:vertAlign w:val="baseline"/>
-        </w:rPr>
-      </w:pPr>
-      <w:r>
-        <w:rPr>
-          <w:b w:val="1"/>
-          <w:vertAlign w:val="baseline"/>
-          <w:rtl w:val="0"/>
-        </w:rPr>
-        <w:t xml:space="preserve">Overall Description</w:t>
-      </w:r>
-      <w:r>
-        <w:rPr>
-          <w:rtl w:val="0"/>
-        </w:rPr>
-      </w:r>
-    </w:p>
-    <w:p>
-      <w:pPr>
-        <w:pStyle w:val="Heading2"/>
+          <w:numId w:val="3"/>
+        </w:numPr>
+        <w:spacing w:after="0" w:afterAutospacing="0" w:before="240" w:lineRule="auto"/>
+        <w:ind w:left="720" w:hanging="360"/>
+        <w:rPr>
+          <w:rFonts w:ascii="Arial" w:cs="Arial" w:eastAsia="Arial" w:hAnsi="Arial"/>
+          <w:sz w:val="22"/>
+          <w:szCs w:val="22"/>
+          <w:u w:val="none"/>
+        </w:rPr>
+      </w:pPr>
+      <w:bookmarkStart w:colFirst="0" w:colLast="0" w:name="_heading=h.akle3ojboz5b" w:id="9"/>
+      <w:bookmarkEnd w:id="9"/>
+      <w:r>
+        <w:rPr>
+          <w:rFonts w:ascii="Arial" w:cs="Arial" w:eastAsia="Arial" w:hAnsi="Arial"/>
+          <w:sz w:val="22"/>
+          <w:szCs w:val="22"/>
+          <w:rtl w:val="0"/>
+        </w:rPr>
+        <w:t xml:space="preserve">User should be able to login to their account to access emails</w:t>
+      </w:r>
+    </w:p>
+    <w:p>
+      <w:pPr>
         <w:numPr>
           <w:ilvl w:val="1"/>
-          <w:numId w:val="6"/>
-        </w:numPr>
-        <w:ind w:left="0" w:firstLine="0"/>
-        <w:rPr>
-          <w:vertAlign w:val="baseline"/>
-        </w:rPr>
-      </w:pPr>
-      <w:bookmarkStart w:colFirst="0" w:colLast="0" w:name="_heading=h.1t3h5sf" w:id="8"/>
-      <w:bookmarkEnd w:id="8"/>
-      <w:r>
-        <w:rPr>
-          <w:b w:val="1"/>
-          <w:vertAlign w:val="baseline"/>
-          <w:rtl w:val="0"/>
-        </w:rPr>
-        <w:t xml:space="preserve">Product Perspective</w:t>
-      </w:r>
-      <w:r>
-        <w:rPr>
-          <w:rtl w:val="0"/>
-        </w:rPr>
-      </w:r>
-    </w:p>
-    <w:p>
-      <w:pPr>
-        <w:rPr/>
-      </w:pPr>
-      <w:r>
-        <w:rPr>
-          <w:rtl w:val="0"/>
-        </w:rPr>
-        <w:t xml:space="preserve">The email web application stores the following information.</w:t>
+          <w:numId w:val="3"/>
+        </w:numPr>
+        <w:spacing w:after="0" w:afterAutospacing="0" w:before="0" w:beforeAutospacing="0" w:lineRule="auto"/>
+        <w:ind w:left="1440" w:hanging="360"/>
+        <w:rPr>
+          <w:rFonts w:ascii="Arial" w:cs="Arial" w:eastAsia="Arial" w:hAnsi="Arial"/>
+          <w:sz w:val="22"/>
+          <w:szCs w:val="22"/>
+          <w:u w:val="none"/>
+        </w:rPr>
+      </w:pPr>
+      <w:bookmarkStart w:colFirst="0" w:colLast="0" w:name="_heading=h.akle3ojboz5b" w:id="9"/>
+      <w:bookmarkEnd w:id="9"/>
+      <w:r>
+        <w:rPr>
+          <w:rFonts w:ascii="Arial" w:cs="Arial" w:eastAsia="Arial" w:hAnsi="Arial"/>
+          <w:sz w:val="22"/>
+          <w:szCs w:val="22"/>
+          <w:rtl w:val="0"/>
+        </w:rPr>
+        <w:t xml:space="preserve">There needs to be a login page or somewhere for the user to enter their credentials to access their email and email history</w:t>
       </w:r>
     </w:p>
     <w:p>
       <w:pPr>
         <w:numPr>
           <w:ilvl w:val="0"/>
-          <w:numId w:val="5"/>
-        </w:numPr>
+          <w:numId w:val="3"/>
+        </w:numPr>
+        <w:spacing w:after="0" w:afterAutospacing="0" w:before="0" w:beforeAutospacing="0" w:lineRule="auto"/>
         <w:ind w:left="720" w:hanging="360"/>
         <w:rPr>
-          <w:u w:val="none"/>
-        </w:rPr>
-      </w:pPr>
-      <w:r>
-        <w:rPr>
-          <w:rtl w:val="0"/>
-        </w:rPr>
-        <w:t xml:space="preserve">Emails:</w:t>
+          <w:rFonts w:ascii="Arial" w:cs="Arial" w:eastAsia="Arial" w:hAnsi="Arial"/>
+          <w:sz w:val="22"/>
+          <w:szCs w:val="22"/>
+          <w:u w:val="none"/>
+        </w:rPr>
+      </w:pPr>
+      <w:bookmarkStart w:colFirst="0" w:colLast="0" w:name="_heading=h.akle3ojboz5b" w:id="9"/>
+      <w:bookmarkEnd w:id="9"/>
+      <w:r>
+        <w:rPr>
+          <w:rFonts w:ascii="Arial" w:cs="Arial" w:eastAsia="Arial" w:hAnsi="Arial"/>
+          <w:sz w:val="22"/>
+          <w:szCs w:val="22"/>
+          <w:rtl w:val="0"/>
+        </w:rPr>
+        <w:t xml:space="preserve">User should be able to compose, edit, and send an email to other users</w:t>
       </w:r>
     </w:p>
     <w:p>
       <w:pPr>
         <w:numPr>
           <w:ilvl w:val="1"/>
-          <w:numId w:val="5"/>
-        </w:numPr>
+          <w:numId w:val="3"/>
+        </w:numPr>
+        <w:spacing w:after="0" w:afterAutospacing="0" w:before="0" w:beforeAutospacing="0" w:lineRule="auto"/>
         <w:ind w:left="1440" w:hanging="360"/>
         <w:rPr>
-          <w:u w:val="none"/>
-        </w:rPr>
-      </w:pPr>
-      <w:r>
-        <w:rPr>
-          <w:rtl w:val="0"/>
-        </w:rPr>
-        <w:t xml:space="preserve">It includes all the incoming and outgoing emails to and from the email client.</w:t>
+          <w:rFonts w:ascii="Arial" w:cs="Arial" w:eastAsia="Arial" w:hAnsi="Arial"/>
+          <w:sz w:val="22"/>
+          <w:szCs w:val="22"/>
+          <w:u w:val="none"/>
+        </w:rPr>
+      </w:pPr>
+      <w:bookmarkStart w:colFirst="0" w:colLast="0" w:name="_heading=h.akle3ojboz5b" w:id="9"/>
+      <w:bookmarkEnd w:id="9"/>
+      <w:r>
+        <w:rPr>
+          <w:rFonts w:ascii="Arial" w:cs="Arial" w:eastAsia="Arial" w:hAnsi="Arial"/>
+          <w:sz w:val="22"/>
+          <w:szCs w:val="22"/>
+          <w:rtl w:val="0"/>
+        </w:rPr>
+        <w:t xml:space="preserve">The following elements will be required (or available) to compose an email: receiver email address, email title, textbox</w:t>
+      </w:r>
+    </w:p>
+    <w:p>
+      <w:pPr>
+        <w:numPr>
+          <w:ilvl w:val="1"/>
+          <w:numId w:val="3"/>
+        </w:numPr>
+        <w:spacing w:after="0" w:afterAutospacing="0" w:before="0" w:beforeAutospacing="0" w:lineRule="auto"/>
+        <w:ind w:left="1440" w:hanging="360"/>
+        <w:rPr>
+          <w:rFonts w:ascii="Arial" w:cs="Arial" w:eastAsia="Arial" w:hAnsi="Arial"/>
+          <w:sz w:val="22"/>
+          <w:szCs w:val="22"/>
+          <w:u w:val="none"/>
+        </w:rPr>
+      </w:pPr>
+      <w:bookmarkStart w:colFirst="0" w:colLast="0" w:name="_heading=h.akle3ojboz5b" w:id="9"/>
+      <w:bookmarkEnd w:id="9"/>
+      <w:r>
+        <w:rPr>
+          <w:rFonts w:ascii="Arial" w:cs="Arial" w:eastAsia="Arial" w:hAnsi="Arial"/>
+          <w:sz w:val="22"/>
+          <w:szCs w:val="22"/>
+          <w:rtl w:val="0"/>
+        </w:rPr>
+        <w:t xml:space="preserve">User should have access to a textbox to draft their email before sending</w:t>
+      </w:r>
+    </w:p>
+    <w:p>
+      <w:pPr>
+        <w:numPr>
+          <w:ilvl w:val="1"/>
+          <w:numId w:val="3"/>
+        </w:numPr>
+        <w:spacing w:after="0" w:afterAutospacing="0" w:before="0" w:beforeAutospacing="0" w:lineRule="auto"/>
+        <w:ind w:left="1440" w:hanging="360"/>
+        <w:rPr>
+          <w:rFonts w:ascii="Arial" w:cs="Arial" w:eastAsia="Arial" w:hAnsi="Arial"/>
+          <w:sz w:val="22"/>
+          <w:szCs w:val="22"/>
+          <w:u w:val="none"/>
+        </w:rPr>
+      </w:pPr>
+      <w:bookmarkStart w:colFirst="0" w:colLast="0" w:name="_heading=h.akle3ojboz5b" w:id="9"/>
+      <w:bookmarkEnd w:id="9"/>
+      <w:r>
+        <w:rPr>
+          <w:rFonts w:ascii="Arial" w:cs="Arial" w:eastAsia="Arial" w:hAnsi="Arial"/>
+          <w:sz w:val="22"/>
+          <w:szCs w:val="22"/>
+          <w:rtl w:val="0"/>
+        </w:rPr>
+        <w:t xml:space="preserve">There also needs to be a timestamp for when the email was sent</w:t>
+        <w:tab/>
       </w:r>
     </w:p>
     <w:p>
       <w:pPr>
         <w:numPr>
           <w:ilvl w:val="0"/>
-          <w:numId w:val="5"/>
-        </w:numPr>
+          <w:numId w:val="3"/>
+        </w:numPr>
+        <w:spacing w:after="0" w:afterAutospacing="0" w:before="0" w:beforeAutospacing="0" w:lineRule="auto"/>
         <w:ind w:left="720" w:hanging="360"/>
         <w:rPr>
-          <w:u w:val="none"/>
-        </w:rPr>
-      </w:pPr>
-      <w:r>
-        <w:rPr>
-          <w:rtl w:val="0"/>
-        </w:rPr>
-        <w:t xml:space="preserve">Attachments:</w:t>
+          <w:rFonts w:ascii="Arial" w:cs="Arial" w:eastAsia="Arial" w:hAnsi="Arial"/>
+          <w:sz w:val="22"/>
+          <w:szCs w:val="22"/>
+          <w:u w:val="none"/>
+        </w:rPr>
+      </w:pPr>
+      <w:bookmarkStart w:colFirst="0" w:colLast="0" w:name="_heading=h.akle3ojboz5b" w:id="9"/>
+      <w:bookmarkEnd w:id="9"/>
+      <w:r>
+        <w:rPr>
+          <w:rFonts w:ascii="Arial" w:cs="Arial" w:eastAsia="Arial" w:hAnsi="Arial"/>
+          <w:sz w:val="22"/>
+          <w:szCs w:val="22"/>
+          <w:rtl w:val="0"/>
+        </w:rPr>
+        <w:t xml:space="preserve">User should be able to search and forward emails to other users</w:t>
       </w:r>
     </w:p>
     <w:p>
       <w:pPr>
         <w:numPr>
           <w:ilvl w:val="1"/>
-          <w:numId w:val="5"/>
-        </w:numPr>
+          <w:numId w:val="3"/>
+        </w:numPr>
+        <w:spacing w:after="0" w:afterAutospacing="0" w:before="0" w:beforeAutospacing="0" w:lineRule="auto"/>
         <w:ind w:left="1440" w:hanging="360"/>
         <w:rPr>
-          <w:u w:val="none"/>
-        </w:rPr>
-      </w:pPr>
-      <w:r>
-        <w:rPr>
-          <w:rtl w:val="0"/>
-        </w:rPr>
-        <w:t xml:space="preserve">It includes any files or zipped folders attached with the email.</w:t>
+          <w:rFonts w:ascii="Arial" w:cs="Arial" w:eastAsia="Arial" w:hAnsi="Arial"/>
+          <w:sz w:val="22"/>
+          <w:szCs w:val="22"/>
+          <w:u w:val="none"/>
+        </w:rPr>
+      </w:pPr>
+      <w:bookmarkStart w:colFirst="0" w:colLast="0" w:name="_heading=h.akle3ojboz5b" w:id="9"/>
+      <w:bookmarkEnd w:id="9"/>
+      <w:r>
+        <w:rPr>
+          <w:rFonts w:ascii="Arial" w:cs="Arial" w:eastAsia="Arial" w:hAnsi="Arial"/>
+          <w:sz w:val="22"/>
+          <w:szCs w:val="22"/>
+          <w:rtl w:val="0"/>
+        </w:rPr>
+        <w:t xml:space="preserve">There should be an inbox available for emails to be sent to</w:t>
+      </w:r>
+    </w:p>
+    <w:p>
+      <w:pPr>
+        <w:numPr>
+          <w:ilvl w:val="1"/>
+          <w:numId w:val="3"/>
+        </w:numPr>
+        <w:spacing w:after="0" w:afterAutospacing="0" w:before="0" w:beforeAutospacing="0" w:lineRule="auto"/>
+        <w:ind w:left="1440" w:hanging="360"/>
+        <w:rPr>
+          <w:rFonts w:ascii="Arial" w:cs="Arial" w:eastAsia="Arial" w:hAnsi="Arial"/>
+          <w:sz w:val="22"/>
+          <w:szCs w:val="22"/>
+          <w:u w:val="none"/>
+        </w:rPr>
+      </w:pPr>
+      <w:bookmarkStart w:colFirst="0" w:colLast="0" w:name="_heading=h.akle3ojboz5b" w:id="9"/>
+      <w:bookmarkEnd w:id="9"/>
+      <w:r>
+        <w:rPr>
+          <w:rFonts w:ascii="Arial" w:cs="Arial" w:eastAsia="Arial" w:hAnsi="Arial"/>
+          <w:sz w:val="22"/>
+          <w:szCs w:val="22"/>
+          <w:rtl w:val="0"/>
+        </w:rPr>
+        <w:t xml:space="preserve">The inbox should be searchable by title, date, or email address sent from</w:t>
+      </w:r>
+    </w:p>
+    <w:p>
+      <w:pPr>
+        <w:numPr>
+          <w:ilvl w:val="1"/>
+          <w:numId w:val="3"/>
+        </w:numPr>
+        <w:spacing w:after="0" w:afterAutospacing="0" w:before="0" w:beforeAutospacing="0" w:lineRule="auto"/>
+        <w:ind w:left="1440" w:hanging="360"/>
+        <w:rPr>
+          <w:rFonts w:ascii="Arial" w:cs="Arial" w:eastAsia="Arial" w:hAnsi="Arial"/>
+          <w:sz w:val="22"/>
+          <w:szCs w:val="22"/>
+          <w:u w:val="none"/>
+        </w:rPr>
+      </w:pPr>
+      <w:bookmarkStart w:colFirst="0" w:colLast="0" w:name="_heading=h.akle3ojboz5b" w:id="9"/>
+      <w:bookmarkEnd w:id="9"/>
+      <w:r>
+        <w:rPr>
+          <w:rFonts w:ascii="Arial" w:cs="Arial" w:eastAsia="Arial" w:hAnsi="Arial"/>
+          <w:sz w:val="22"/>
+          <w:szCs w:val="22"/>
+          <w:rtl w:val="0"/>
+        </w:rPr>
+        <w:t xml:space="preserve">There also should be a Sent-Inbox for all emails sent to others, along with searching capabilities (title, date, email address sent to)</w:t>
       </w:r>
     </w:p>
     <w:p>
       <w:pPr>
         <w:numPr>
           <w:ilvl w:val="0"/>
-          <w:numId w:val="5"/>
-        </w:numPr>
+          <w:numId w:val="3"/>
+        </w:numPr>
+        <w:spacing w:after="0" w:afterAutospacing="0" w:before="0" w:beforeAutospacing="0" w:lineRule="auto"/>
         <w:ind w:left="720" w:hanging="360"/>
         <w:rPr>
-          <w:u w:val="none"/>
-        </w:rPr>
-      </w:pPr>
-      <w:r>
-        <w:rPr>
-          <w:rtl w:val="0"/>
-        </w:rPr>
-        <w:t xml:space="preserve">Users:</w:t>
+          <w:rFonts w:ascii="Arial" w:cs="Arial" w:eastAsia="Arial" w:hAnsi="Arial"/>
+          <w:sz w:val="22"/>
+          <w:szCs w:val="22"/>
+          <w:u w:val="none"/>
+        </w:rPr>
+      </w:pPr>
+      <w:bookmarkStart w:colFirst="0" w:colLast="0" w:name="_heading=h.akle3ojboz5b" w:id="9"/>
+      <w:bookmarkEnd w:id="9"/>
+      <w:r>
+        <w:rPr>
+          <w:rFonts w:ascii="Arial" w:cs="Arial" w:eastAsia="Arial" w:hAnsi="Arial"/>
+          <w:sz w:val="22"/>
+          <w:szCs w:val="22"/>
+          <w:rtl w:val="0"/>
+        </w:rPr>
+        <w:t xml:space="preserve">User should be able to send attachments (images, files, maybe video) along with their email</w:t>
       </w:r>
     </w:p>
     <w:p>
       <w:pPr>
         <w:numPr>
           <w:ilvl w:val="1"/>
-          <w:numId w:val="5"/>
-        </w:numPr>
+          <w:numId w:val="3"/>
+        </w:numPr>
+        <w:spacing w:after="0" w:afterAutospacing="0" w:before="0" w:beforeAutospacing="0" w:lineRule="auto"/>
         <w:ind w:left="1440" w:hanging="360"/>
         <w:rPr>
-          <w:u w:val="none"/>
-        </w:rPr>
-      </w:pPr>
-      <w:r>
-        <w:rPr>
-          <w:rtl w:val="0"/>
-        </w:rPr>
-        <w:t xml:space="preserve">It includes the name, email, and various personal information regarding a particular user.</w:t>
-      </w:r>
-      <w:r>
-        <w:rPr>
-          <w:rtl w:val="0"/>
-        </w:rPr>
+          <w:rFonts w:ascii="Arial" w:cs="Arial" w:eastAsia="Arial" w:hAnsi="Arial"/>
+          <w:sz w:val="22"/>
+          <w:szCs w:val="22"/>
+          <w:u w:val="none"/>
+        </w:rPr>
+      </w:pPr>
+      <w:bookmarkStart w:colFirst="0" w:colLast="0" w:name="_heading=h.akle3ojboz5b" w:id="9"/>
+      <w:bookmarkEnd w:id="9"/>
+      <w:r>
+        <w:rPr>
+          <w:rFonts w:ascii="Arial" w:cs="Arial" w:eastAsia="Arial" w:hAnsi="Arial"/>
+          <w:sz w:val="22"/>
+          <w:szCs w:val="22"/>
+          <w:rtl w:val="0"/>
+        </w:rPr>
+        <w:t xml:space="preserve">Should be a clear button to attach media to emails</w:t>
+      </w:r>
+    </w:p>
+    <w:p>
+      <w:pPr>
+        <w:numPr>
+          <w:ilvl w:val="1"/>
+          <w:numId w:val="3"/>
+        </w:numPr>
+        <w:spacing w:after="240" w:before="0" w:beforeAutospacing="0" w:lineRule="auto"/>
+        <w:ind w:left="1440" w:hanging="360"/>
+        <w:rPr>
+          <w:rFonts w:ascii="Arial" w:cs="Arial" w:eastAsia="Arial" w:hAnsi="Arial"/>
+          <w:sz w:val="22"/>
+          <w:szCs w:val="22"/>
+          <w:u w:val="none"/>
+        </w:rPr>
+      </w:pPr>
+      <w:bookmarkStart w:colFirst="0" w:colLast="0" w:name="_heading=h.akle3ojboz5b" w:id="9"/>
+      <w:bookmarkEnd w:id="9"/>
+      <w:r>
+        <w:rPr>
+          <w:rFonts w:ascii="Arial" w:cs="Arial" w:eastAsia="Arial" w:hAnsi="Arial"/>
+          <w:sz w:val="22"/>
+          <w:szCs w:val="22"/>
+          <w:rtl w:val="0"/>
+        </w:rPr>
+        <w:t xml:space="preserve">Will need to have a data capacity</w:t>
       </w:r>
     </w:p>
     <w:p>
@@ -1156,20 +1563,12 @@
         <w:jc w:val="left"/>
         <w:rPr>
           <w:rFonts w:ascii="Arial" w:cs="Arial" w:eastAsia="Arial" w:hAnsi="Arial"/>
-          <w:b w:val="0"/>
-          <w:i w:val="1"/>
-          <w:smallCaps w:val="0"/>
-          <w:strike w:val="0"/>
-          <w:color w:val="000000"/>
-          <w:sz w:val="22"/>
-          <w:szCs w:val="22"/>
-          <w:u w:val="none"/>
-          <w:shd w:fill="auto" w:val="clear"/>
-          <w:vertAlign w:val="baseline"/>
-        </w:rPr>
-      </w:pPr>
-      <w:bookmarkStart w:colFirst="0" w:colLast="0" w:name="_heading=h.4d34og8" w:id="9"/>
-      <w:bookmarkEnd w:id="9"/>
+          <w:sz w:val="22"/>
+          <w:szCs w:val="22"/>
+        </w:rPr>
+      </w:pPr>
+      <w:bookmarkStart w:colFirst="0" w:colLast="0" w:name="_heading=h.2xngva3y3cvh" w:id="10"/>
+      <w:bookmarkEnd w:id="10"/>
       <w:r>
         <w:rPr>
           <w:rtl w:val="0"/>
@@ -1181,7 +1580,7 @@
         <w:pStyle w:val="Heading2"/>
         <w:numPr>
           <w:ilvl w:val="1"/>
-          <w:numId w:val="6"/>
+          <w:numId w:val="9"/>
         </w:numPr>
         <w:ind w:left="0" w:firstLine="0"/>
         <w:rPr>
@@ -1194,364 +1593,12 @@
           <w:vertAlign w:val="baseline"/>
           <w:rtl w:val="0"/>
         </w:rPr>
-        <w:t xml:space="preserve">Product Functions</w:t>
-      </w:r>
-      <w:r>
-        <w:rPr>
-          <w:rtl w:val="0"/>
-        </w:rPr>
-      </w:r>
-    </w:p>
-    <w:p>
-      <w:pPr>
-        <w:numPr>
-          <w:ilvl w:val="0"/>
-          <w:numId w:val="2"/>
-        </w:numPr>
-        <w:spacing w:after="0" w:afterAutospacing="0" w:before="240" w:lineRule="auto"/>
-        <w:ind w:left="720" w:hanging="360"/>
-        <w:rPr>
-          <w:rFonts w:ascii="Arial" w:cs="Arial" w:eastAsia="Arial" w:hAnsi="Arial"/>
-          <w:sz w:val="22"/>
-          <w:szCs w:val="22"/>
-          <w:u w:val="none"/>
-        </w:rPr>
-      </w:pPr>
-      <w:bookmarkStart w:colFirst="0" w:colLast="0" w:name="_heading=h.akle3ojboz5b" w:id="10"/>
-      <w:bookmarkEnd w:id="10"/>
-      <w:r>
-        <w:rPr>
-          <w:rFonts w:ascii="Arial" w:cs="Arial" w:eastAsia="Arial" w:hAnsi="Arial"/>
-          <w:sz w:val="22"/>
-          <w:szCs w:val="22"/>
-          <w:rtl w:val="0"/>
-        </w:rPr>
-        <w:t xml:space="preserve">User should be able to login to their account to access emails</w:t>
-      </w:r>
-    </w:p>
-    <w:p>
-      <w:pPr>
-        <w:numPr>
-          <w:ilvl w:val="1"/>
-          <w:numId w:val="2"/>
-        </w:numPr>
-        <w:spacing w:after="0" w:afterAutospacing="0" w:before="0" w:beforeAutospacing="0" w:lineRule="auto"/>
-        <w:ind w:left="1440" w:hanging="360"/>
-        <w:rPr>
-          <w:rFonts w:ascii="Arial" w:cs="Arial" w:eastAsia="Arial" w:hAnsi="Arial"/>
-          <w:sz w:val="22"/>
-          <w:szCs w:val="22"/>
-          <w:u w:val="none"/>
-        </w:rPr>
-      </w:pPr>
-      <w:bookmarkStart w:colFirst="0" w:colLast="0" w:name="_heading=h.akle3ojboz5b" w:id="10"/>
-      <w:bookmarkEnd w:id="10"/>
-      <w:r>
-        <w:rPr>
-          <w:rFonts w:ascii="Arial" w:cs="Arial" w:eastAsia="Arial" w:hAnsi="Arial"/>
-          <w:sz w:val="22"/>
-          <w:szCs w:val="22"/>
-          <w:rtl w:val="0"/>
-        </w:rPr>
-        <w:t xml:space="preserve">There needs to be a login page or somewhere for the user to enter their credentials to access their email and email history</w:t>
-      </w:r>
-    </w:p>
-    <w:p>
-      <w:pPr>
-        <w:numPr>
-          <w:ilvl w:val="0"/>
-          <w:numId w:val="2"/>
-        </w:numPr>
-        <w:spacing w:after="0" w:afterAutospacing="0" w:before="0" w:beforeAutospacing="0" w:lineRule="auto"/>
-        <w:ind w:left="720" w:hanging="360"/>
-        <w:rPr>
-          <w:rFonts w:ascii="Arial" w:cs="Arial" w:eastAsia="Arial" w:hAnsi="Arial"/>
-          <w:sz w:val="22"/>
-          <w:szCs w:val="22"/>
-          <w:u w:val="none"/>
-        </w:rPr>
-      </w:pPr>
-      <w:bookmarkStart w:colFirst="0" w:colLast="0" w:name="_heading=h.akle3ojboz5b" w:id="10"/>
-      <w:bookmarkEnd w:id="10"/>
-      <w:r>
-        <w:rPr>
-          <w:rFonts w:ascii="Arial" w:cs="Arial" w:eastAsia="Arial" w:hAnsi="Arial"/>
-          <w:sz w:val="22"/>
-          <w:szCs w:val="22"/>
-          <w:rtl w:val="0"/>
-        </w:rPr>
-        <w:t xml:space="preserve">User should be able to compose, edit, and send an email to other users</w:t>
-      </w:r>
-    </w:p>
-    <w:p>
-      <w:pPr>
-        <w:numPr>
-          <w:ilvl w:val="1"/>
-          <w:numId w:val="2"/>
-        </w:numPr>
-        <w:spacing w:after="0" w:afterAutospacing="0" w:before="0" w:beforeAutospacing="0" w:lineRule="auto"/>
-        <w:ind w:left="1440" w:hanging="360"/>
-        <w:rPr>
-          <w:rFonts w:ascii="Arial" w:cs="Arial" w:eastAsia="Arial" w:hAnsi="Arial"/>
-          <w:sz w:val="22"/>
-          <w:szCs w:val="22"/>
-          <w:u w:val="none"/>
-        </w:rPr>
-      </w:pPr>
-      <w:bookmarkStart w:colFirst="0" w:colLast="0" w:name="_heading=h.akle3ojboz5b" w:id="10"/>
-      <w:bookmarkEnd w:id="10"/>
-      <w:r>
-        <w:rPr>
-          <w:rFonts w:ascii="Arial" w:cs="Arial" w:eastAsia="Arial" w:hAnsi="Arial"/>
-          <w:sz w:val="22"/>
-          <w:szCs w:val="22"/>
-          <w:rtl w:val="0"/>
-        </w:rPr>
-        <w:t xml:space="preserve">The following elements will be required (or available) to compose an email: receiver email address, email title, textbox</w:t>
-      </w:r>
-    </w:p>
-    <w:p>
-      <w:pPr>
-        <w:numPr>
-          <w:ilvl w:val="1"/>
-          <w:numId w:val="2"/>
-        </w:numPr>
-        <w:spacing w:after="0" w:afterAutospacing="0" w:before="0" w:beforeAutospacing="0" w:lineRule="auto"/>
-        <w:ind w:left="1440" w:hanging="360"/>
-        <w:rPr>
-          <w:rFonts w:ascii="Arial" w:cs="Arial" w:eastAsia="Arial" w:hAnsi="Arial"/>
-          <w:sz w:val="22"/>
-          <w:szCs w:val="22"/>
-          <w:u w:val="none"/>
-        </w:rPr>
-      </w:pPr>
-      <w:bookmarkStart w:colFirst="0" w:colLast="0" w:name="_heading=h.akle3ojboz5b" w:id="10"/>
-      <w:bookmarkEnd w:id="10"/>
-      <w:r>
-        <w:rPr>
-          <w:rFonts w:ascii="Arial" w:cs="Arial" w:eastAsia="Arial" w:hAnsi="Arial"/>
-          <w:sz w:val="22"/>
-          <w:szCs w:val="22"/>
-          <w:rtl w:val="0"/>
-        </w:rPr>
-        <w:t xml:space="preserve">User should have access to a textbox to draft their email before sending</w:t>
-      </w:r>
-    </w:p>
-    <w:p>
-      <w:pPr>
-        <w:numPr>
-          <w:ilvl w:val="1"/>
-          <w:numId w:val="2"/>
-        </w:numPr>
-        <w:spacing w:after="0" w:afterAutospacing="0" w:before="0" w:beforeAutospacing="0" w:lineRule="auto"/>
-        <w:ind w:left="1440" w:hanging="360"/>
-        <w:rPr>
-          <w:rFonts w:ascii="Arial" w:cs="Arial" w:eastAsia="Arial" w:hAnsi="Arial"/>
-          <w:sz w:val="22"/>
-          <w:szCs w:val="22"/>
-          <w:u w:val="none"/>
-        </w:rPr>
-      </w:pPr>
-      <w:bookmarkStart w:colFirst="0" w:colLast="0" w:name="_heading=h.akle3ojboz5b" w:id="10"/>
-      <w:bookmarkEnd w:id="10"/>
-      <w:r>
-        <w:rPr>
-          <w:rFonts w:ascii="Arial" w:cs="Arial" w:eastAsia="Arial" w:hAnsi="Arial"/>
-          <w:sz w:val="22"/>
-          <w:szCs w:val="22"/>
-          <w:rtl w:val="0"/>
-        </w:rPr>
-        <w:t xml:space="preserve">There also needs to be a timestamp for when the email was sent</w:t>
-        <w:tab/>
-      </w:r>
-    </w:p>
-    <w:p>
-      <w:pPr>
-        <w:numPr>
-          <w:ilvl w:val="0"/>
-          <w:numId w:val="2"/>
-        </w:numPr>
-        <w:spacing w:after="0" w:afterAutospacing="0" w:before="0" w:beforeAutospacing="0" w:lineRule="auto"/>
-        <w:ind w:left="720" w:hanging="360"/>
-        <w:rPr>
-          <w:rFonts w:ascii="Arial" w:cs="Arial" w:eastAsia="Arial" w:hAnsi="Arial"/>
-          <w:sz w:val="22"/>
-          <w:szCs w:val="22"/>
-          <w:u w:val="none"/>
-        </w:rPr>
-      </w:pPr>
-      <w:bookmarkStart w:colFirst="0" w:colLast="0" w:name="_heading=h.akle3ojboz5b" w:id="10"/>
-      <w:bookmarkEnd w:id="10"/>
-      <w:r>
-        <w:rPr>
-          <w:rFonts w:ascii="Arial" w:cs="Arial" w:eastAsia="Arial" w:hAnsi="Arial"/>
-          <w:sz w:val="22"/>
-          <w:szCs w:val="22"/>
-          <w:rtl w:val="0"/>
-        </w:rPr>
-        <w:t xml:space="preserve">User should be able to search and forward emails to other users</w:t>
-      </w:r>
-    </w:p>
-    <w:p>
-      <w:pPr>
-        <w:numPr>
-          <w:ilvl w:val="1"/>
-          <w:numId w:val="2"/>
-        </w:numPr>
-        <w:spacing w:after="0" w:afterAutospacing="0" w:before="0" w:beforeAutospacing="0" w:lineRule="auto"/>
-        <w:ind w:left="1440" w:hanging="360"/>
-        <w:rPr>
-          <w:rFonts w:ascii="Arial" w:cs="Arial" w:eastAsia="Arial" w:hAnsi="Arial"/>
-          <w:sz w:val="22"/>
-          <w:szCs w:val="22"/>
-          <w:u w:val="none"/>
-        </w:rPr>
-      </w:pPr>
-      <w:bookmarkStart w:colFirst="0" w:colLast="0" w:name="_heading=h.akle3ojboz5b" w:id="10"/>
-      <w:bookmarkEnd w:id="10"/>
-      <w:r>
-        <w:rPr>
-          <w:rFonts w:ascii="Arial" w:cs="Arial" w:eastAsia="Arial" w:hAnsi="Arial"/>
-          <w:sz w:val="22"/>
-          <w:szCs w:val="22"/>
-          <w:rtl w:val="0"/>
-        </w:rPr>
-        <w:t xml:space="preserve">There should be an inbox available for emails to be sent to</w:t>
-      </w:r>
-    </w:p>
-    <w:p>
-      <w:pPr>
-        <w:numPr>
-          <w:ilvl w:val="1"/>
-          <w:numId w:val="2"/>
-        </w:numPr>
-        <w:spacing w:after="0" w:afterAutospacing="0" w:before="0" w:beforeAutospacing="0" w:lineRule="auto"/>
-        <w:ind w:left="1440" w:hanging="360"/>
-        <w:rPr>
-          <w:rFonts w:ascii="Arial" w:cs="Arial" w:eastAsia="Arial" w:hAnsi="Arial"/>
-          <w:sz w:val="22"/>
-          <w:szCs w:val="22"/>
-          <w:u w:val="none"/>
-        </w:rPr>
-      </w:pPr>
-      <w:bookmarkStart w:colFirst="0" w:colLast="0" w:name="_heading=h.akle3ojboz5b" w:id="10"/>
-      <w:bookmarkEnd w:id="10"/>
-      <w:r>
-        <w:rPr>
-          <w:rFonts w:ascii="Arial" w:cs="Arial" w:eastAsia="Arial" w:hAnsi="Arial"/>
-          <w:sz w:val="22"/>
-          <w:szCs w:val="22"/>
-          <w:rtl w:val="0"/>
-        </w:rPr>
-        <w:t xml:space="preserve">The inbox should be searchable by title, date, or email address sent from</w:t>
-      </w:r>
-    </w:p>
-    <w:p>
-      <w:pPr>
-        <w:numPr>
-          <w:ilvl w:val="1"/>
-          <w:numId w:val="2"/>
-        </w:numPr>
-        <w:spacing w:after="0" w:afterAutospacing="0" w:before="0" w:beforeAutospacing="0" w:lineRule="auto"/>
-        <w:ind w:left="1440" w:hanging="360"/>
-        <w:rPr>
-          <w:rFonts w:ascii="Arial" w:cs="Arial" w:eastAsia="Arial" w:hAnsi="Arial"/>
-          <w:sz w:val="22"/>
-          <w:szCs w:val="22"/>
-          <w:u w:val="none"/>
-        </w:rPr>
-      </w:pPr>
-      <w:bookmarkStart w:colFirst="0" w:colLast="0" w:name="_heading=h.akle3ojboz5b" w:id="10"/>
-      <w:bookmarkEnd w:id="10"/>
-      <w:r>
-        <w:rPr>
-          <w:rFonts w:ascii="Arial" w:cs="Arial" w:eastAsia="Arial" w:hAnsi="Arial"/>
-          <w:sz w:val="22"/>
-          <w:szCs w:val="22"/>
-          <w:rtl w:val="0"/>
-        </w:rPr>
-        <w:t xml:space="preserve">There also should be a Sent-Inbox for all emails sent to others, along with searching capabilities (title, date, email address sent to)</w:t>
-      </w:r>
-    </w:p>
-    <w:p>
-      <w:pPr>
-        <w:numPr>
-          <w:ilvl w:val="0"/>
-          <w:numId w:val="2"/>
-        </w:numPr>
-        <w:spacing w:after="0" w:afterAutospacing="0" w:before="0" w:beforeAutospacing="0" w:lineRule="auto"/>
-        <w:ind w:left="720" w:hanging="360"/>
-        <w:rPr>
-          <w:rFonts w:ascii="Arial" w:cs="Arial" w:eastAsia="Arial" w:hAnsi="Arial"/>
-          <w:sz w:val="22"/>
-          <w:szCs w:val="22"/>
-          <w:u w:val="none"/>
-        </w:rPr>
-      </w:pPr>
-      <w:bookmarkStart w:colFirst="0" w:colLast="0" w:name="_heading=h.akle3ojboz5b" w:id="10"/>
-      <w:bookmarkEnd w:id="10"/>
-      <w:r>
-        <w:rPr>
-          <w:rFonts w:ascii="Arial" w:cs="Arial" w:eastAsia="Arial" w:hAnsi="Arial"/>
-          <w:sz w:val="22"/>
-          <w:szCs w:val="22"/>
-          <w:rtl w:val="0"/>
-        </w:rPr>
-        <w:t xml:space="preserve">User should be able to send attachments (images, files, maybe video) along with their email</w:t>
-      </w:r>
-    </w:p>
-    <w:p>
-      <w:pPr>
-        <w:numPr>
-          <w:ilvl w:val="1"/>
-          <w:numId w:val="2"/>
-        </w:numPr>
-        <w:spacing w:after="0" w:afterAutospacing="0" w:before="0" w:beforeAutospacing="0" w:lineRule="auto"/>
-        <w:ind w:left="1440" w:hanging="360"/>
-        <w:rPr>
-          <w:rFonts w:ascii="Arial" w:cs="Arial" w:eastAsia="Arial" w:hAnsi="Arial"/>
-          <w:sz w:val="22"/>
-          <w:szCs w:val="22"/>
-          <w:u w:val="none"/>
-        </w:rPr>
-      </w:pPr>
-      <w:bookmarkStart w:colFirst="0" w:colLast="0" w:name="_heading=h.akle3ojboz5b" w:id="10"/>
-      <w:bookmarkEnd w:id="10"/>
-      <w:r>
-        <w:rPr>
-          <w:rFonts w:ascii="Arial" w:cs="Arial" w:eastAsia="Arial" w:hAnsi="Arial"/>
-          <w:sz w:val="22"/>
-          <w:szCs w:val="22"/>
-          <w:rtl w:val="0"/>
-        </w:rPr>
-        <w:t xml:space="preserve">Should be a clear button to attach media to emails</w:t>
-      </w:r>
-    </w:p>
-    <w:p>
-      <w:pPr>
-        <w:numPr>
-          <w:ilvl w:val="1"/>
-          <w:numId w:val="2"/>
-        </w:numPr>
-        <w:spacing w:after="240" w:before="0" w:beforeAutospacing="0" w:lineRule="auto"/>
-        <w:ind w:left="1440" w:hanging="360"/>
-        <w:rPr>
-          <w:rFonts w:ascii="Arial" w:cs="Arial" w:eastAsia="Arial" w:hAnsi="Arial"/>
-          <w:sz w:val="22"/>
-          <w:szCs w:val="22"/>
-          <w:u w:val="none"/>
-        </w:rPr>
-      </w:pPr>
-      <w:bookmarkStart w:colFirst="0" w:colLast="0" w:name="_heading=h.akle3ojboz5b" w:id="10"/>
-      <w:bookmarkEnd w:id="10"/>
-      <w:r>
-        <w:rPr>
-          <w:rFonts w:ascii="Arial" w:cs="Arial" w:eastAsia="Arial" w:hAnsi="Arial"/>
-          <w:sz w:val="22"/>
-          <w:szCs w:val="22"/>
-          <w:rtl w:val="0"/>
-        </w:rPr>
-        <w:t xml:space="preserve">Will need to have a data capacity</w:t>
+        <w:t xml:space="preserve">User Classes and Characteristics</w:t>
+      </w:r>
+      <w:r>
+        <w:rPr>
+          <w:rtl w:val="0"/>
+        </w:rPr>
       </w:r>
     </w:p>
     <w:p>
@@ -1573,42 +1620,36 @@
         <w:jc w:val="left"/>
         <w:rPr>
           <w:rFonts w:ascii="Arial" w:cs="Arial" w:eastAsia="Arial" w:hAnsi="Arial"/>
-          <w:sz w:val="22"/>
-          <w:szCs w:val="22"/>
-        </w:rPr>
-      </w:pPr>
-      <w:bookmarkStart w:colFirst="0" w:colLast="0" w:name="_heading=h.2xngva3y3cvh" w:id="11"/>
+          <w:b w:val="0"/>
+          <w:i w:val="1"/>
+          <w:smallCaps w:val="0"/>
+          <w:strike w:val="0"/>
+          <w:color w:val="000000"/>
+          <w:sz w:val="22"/>
+          <w:szCs w:val="22"/>
+          <w:u w:val="none"/>
+          <w:shd w:fill="auto" w:val="clear"/>
+          <w:vertAlign w:val="baseline"/>
+        </w:rPr>
+      </w:pPr>
+      <w:bookmarkStart w:colFirst="0" w:colLast="0" w:name="_heading=h.17dp8vu" w:id="11"/>
       <w:bookmarkEnd w:id="11"/>
       <w:r>
         <w:rPr>
-          <w:rtl w:val="0"/>
-        </w:rPr>
-      </w:r>
-    </w:p>
-    <w:p>
-      <w:pPr>
-        <w:pStyle w:val="Heading2"/>
-        <w:numPr>
-          <w:ilvl w:val="1"/>
-          <w:numId w:val="6"/>
-        </w:numPr>
-        <w:ind w:left="0" w:firstLine="0"/>
-        <w:rPr>
-          <w:vertAlign w:val="baseline"/>
-        </w:rPr>
-      </w:pPr>
-      <w:r>
-        <w:rPr>
-          <w:b w:val="1"/>
-          <w:vertAlign w:val="baseline"/>
-          <w:rtl w:val="0"/>
-        </w:rPr>
-        <w:t xml:space="preserve">User Classes and Characteristics</w:t>
-      </w:r>
-      <w:r>
-        <w:rPr>
-          <w:rtl w:val="0"/>
-        </w:rPr>
+          <w:rFonts w:ascii="Arial" w:cs="Arial" w:eastAsia="Arial" w:hAnsi="Arial"/>
+          <w:b w:val="0"/>
+          <w:i w:val="1"/>
+          <w:smallCaps w:val="0"/>
+          <w:strike w:val="0"/>
+          <w:color w:val="000000"/>
+          <w:sz w:val="22"/>
+          <w:szCs w:val="22"/>
+          <w:u w:val="none"/>
+          <w:shd w:fill="auto" w:val="clear"/>
+          <w:vertAlign w:val="baseline"/>
+          <w:rtl w:val="0"/>
+        </w:rPr>
+        <w:t xml:space="preserve">&lt;Identify the various user classes that you anticipate will use this product. User classes may be differentiated based on frequency of use, subset of product functions used, technical expertise, security or privilege levels, educational level, or experience. Describe the pertinent characteristics of each user class. Certain requirements may pertain only to certain user classes. Distinguish the most important user classes for this product from those who are less important to satisfy.&gt;</w:t>
       </w:r>
     </w:p>
     <w:p>
@@ -1630,141 +1671,13 @@
         <w:jc w:val="left"/>
         <w:rPr>
           <w:rFonts w:ascii="Arial" w:cs="Arial" w:eastAsia="Arial" w:hAnsi="Arial"/>
-          <w:b w:val="0"/>
           <w:i w:val="1"/>
-          <w:smallCaps w:val="0"/>
-          <w:strike w:val="0"/>
-          <w:color w:val="000000"/>
-          <w:sz w:val="22"/>
-          <w:szCs w:val="22"/>
-          <w:u w:val="none"/>
-          <w:shd w:fill="auto" w:val="clear"/>
-          <w:vertAlign w:val="baseline"/>
-        </w:rPr>
-      </w:pPr>
-      <w:bookmarkStart w:colFirst="0" w:colLast="0" w:name="_heading=h.17dp8vu" w:id="12"/>
+          <w:sz w:val="22"/>
+          <w:szCs w:val="22"/>
+        </w:rPr>
+      </w:pPr>
+      <w:bookmarkStart w:colFirst="0" w:colLast="0" w:name="_heading=h.uf5a436e5vwg" w:id="12"/>
       <w:bookmarkEnd w:id="12"/>
-      <w:r>
-        <w:rPr>
-          <w:rFonts w:ascii="Arial" w:cs="Arial" w:eastAsia="Arial" w:hAnsi="Arial"/>
-          <w:b w:val="0"/>
-          <w:i w:val="1"/>
-          <w:smallCaps w:val="0"/>
-          <w:strike w:val="0"/>
-          <w:color w:val="000000"/>
-          <w:sz w:val="22"/>
-          <w:szCs w:val="22"/>
-          <w:u w:val="none"/>
-          <w:shd w:fill="auto" w:val="clear"/>
-          <w:vertAlign w:val="baseline"/>
-          <w:rtl w:val="0"/>
-        </w:rPr>
-        <w:t xml:space="preserve">&lt;Identify the various user classes that you anticipate will use this product. User classes may be differentiated based on frequency of use, subset of product functions used, technical expertise, security or privilege levels, educational level, or experience. Describe the pertinent characteristics of each user class. Certain requirements may pertain only to certain user classes. Distinguish the most important user classes for this product from those who are less important to satisfy.&gt;</w:t>
-      </w:r>
-    </w:p>
-    <w:p>
-      <w:pPr>
-        <w:pStyle w:val="Heading2"/>
-        <w:numPr>
-          <w:ilvl w:val="1"/>
-          <w:numId w:val="6"/>
-        </w:numPr>
-        <w:ind w:left="0" w:firstLine="0"/>
-        <w:rPr>
-          <w:vertAlign w:val="baseline"/>
-        </w:rPr>
-      </w:pPr>
-      <w:r>
-        <w:rPr>
-          <w:b w:val="1"/>
-          <w:vertAlign w:val="baseline"/>
-          <w:rtl w:val="0"/>
-        </w:rPr>
-        <w:t xml:space="preserve">Operating Environment</w:t>
-      </w:r>
-    </w:p>
-    <w:p>
-      <w:pPr>
-        <w:rPr/>
-      </w:pPr>
-      <w:r>
-        <w:rPr>
-          <w:rtl w:val="0"/>
-        </w:rPr>
-        <w:t xml:space="preserve">The software will operate in the following environment:</w:t>
-      </w:r>
-    </w:p>
-    <w:p>
-      <w:pPr>
-        <w:numPr>
-          <w:ilvl w:val="0"/>
-          <w:numId w:val="8"/>
-        </w:numPr>
-        <w:ind w:left="720" w:hanging="360"/>
-        <w:rPr>
-          <w:u w:val="none"/>
-        </w:rPr>
-      </w:pPr>
-      <w:r>
-        <w:rPr>
-          <w:rtl w:val="0"/>
-        </w:rPr>
-        <w:t xml:space="preserve">Client/Server System</w:t>
-      </w:r>
-    </w:p>
-    <w:p>
-      <w:pPr>
-        <w:numPr>
-          <w:ilvl w:val="0"/>
-          <w:numId w:val="8"/>
-        </w:numPr>
-        <w:ind w:left="720" w:hanging="360"/>
-        <w:rPr>
-          <w:u w:val="none"/>
-        </w:rPr>
-      </w:pPr>
-      <w:r>
-        <w:rPr>
-          <w:rtl w:val="0"/>
-        </w:rPr>
-        <w:t xml:space="preserve">Operating system: Windows</w:t>
-      </w:r>
-    </w:p>
-    <w:p>
-      <w:pPr>
-        <w:numPr>
-          <w:ilvl w:val="0"/>
-          <w:numId w:val="8"/>
-        </w:numPr>
-        <w:ind w:left="720" w:hanging="360"/>
-        <w:rPr>
-          <w:u w:val="none"/>
-        </w:rPr>
-      </w:pPr>
-      <w:r>
-        <w:rPr>
-          <w:rtl w:val="0"/>
-        </w:rPr>
-        <w:t xml:space="preserve">Platform: Python/Flask</w:t>
-      </w:r>
-    </w:p>
-    <w:p>
-      <w:pPr>
-        <w:numPr>
-          <w:ilvl w:val="0"/>
-          <w:numId w:val="8"/>
-        </w:numPr>
-        <w:ind w:left="720" w:hanging="360"/>
-        <w:rPr>
-          <w:u w:val="none"/>
-        </w:rPr>
-      </w:pPr>
-      <w:r>
-        <w:rPr>
-          <w:rtl w:val="0"/>
-        </w:rPr>
-        <w:t xml:space="preserve">Database: sql+ (not sure)</w:t>
-      </w:r>
       <w:r>
         <w:rPr>
           <w:rtl w:val="0"/>
@@ -1789,321 +1702,305 @@
         <w:ind w:left="0" w:right="0" w:firstLine="0"/>
         <w:jc w:val="left"/>
         <w:rPr>
-          <w:rFonts w:ascii="Arial" w:cs="Arial" w:eastAsia="Arial" w:hAnsi="Arial"/>
-          <w:b w:val="0"/>
-          <w:i w:val="1"/>
-          <w:smallCaps w:val="0"/>
-          <w:strike w:val="0"/>
-          <w:color w:val="000000"/>
-          <w:sz w:val="22"/>
-          <w:szCs w:val="22"/>
-          <w:u w:val="none"/>
-          <w:shd w:fill="auto" w:val="clear"/>
-          <w:vertAlign w:val="baseline"/>
-        </w:rPr>
-      </w:pPr>
-      <w:bookmarkStart w:colFirst="0" w:colLast="0" w:name="_heading=h.3rdcrjn" w:id="13"/>
+          <w:rFonts w:ascii="Times New Roman" w:cs="Times New Roman" w:eastAsia="Times New Roman" w:hAnsi="Times New Roman"/>
+        </w:rPr>
+      </w:pPr>
+      <w:bookmarkStart w:colFirst="0" w:colLast="0" w:name="_heading=h.aiuv8da0xfqe" w:id="13"/>
       <w:bookmarkEnd w:id="13"/>
       <w:r>
         <w:rPr>
-          <w:rtl w:val="0"/>
-        </w:rPr>
-      </w:r>
-    </w:p>
-    <w:p>
-      <w:pPr>
-        <w:pStyle w:val="Heading2"/>
-        <w:numPr>
-          <w:ilvl w:val="1"/>
-          <w:numId w:val="6"/>
-        </w:numPr>
-        <w:ind w:left="0" w:firstLine="0"/>
-        <w:rPr>
-          <w:vertAlign w:val="baseline"/>
-        </w:rPr>
-      </w:pPr>
-      <w:r>
-        <w:rPr>
-          <w:b w:val="1"/>
-          <w:vertAlign w:val="baseline"/>
-          <w:rtl w:val="0"/>
-        </w:rPr>
-        <w:t xml:space="preserve">Design and Implementation Constraints</w:t>
-      </w:r>
-      <w:r>
-        <w:rPr>
-          <w:rtl w:val="0"/>
-        </w:rPr>
-      </w:r>
-    </w:p>
-    <w:p>
-      <w:pPr>
+          <w:rFonts w:ascii="Times New Roman" w:cs="Times New Roman" w:eastAsia="Times New Roman" w:hAnsi="Times New Roman"/>
+          <w:rtl w:val="0"/>
+        </w:rPr>
+        <w:t xml:space="preserve">User Class:</w:t>
+      </w:r>
+    </w:p>
+    <w:p>
+      <w:pPr>
+        <w:keepNext w:val="0"/>
+        <w:keepLines w:val="0"/>
+        <w:pageBreakBefore w:val="0"/>
+        <w:widowControl w:val="1"/>
         <w:numPr>
           <w:ilvl w:val="0"/>
-          <w:numId w:val="3"/>
-        </w:numPr>
-        <w:spacing w:after="0" w:afterAutospacing="0" w:before="240" w:lineRule="auto"/>
-        <w:ind w:left="720" w:hanging="360"/>
-        <w:rPr>
-          <w:rFonts w:ascii="Arial" w:cs="Arial" w:eastAsia="Arial" w:hAnsi="Arial"/>
-          <w:sz w:val="22"/>
-          <w:szCs w:val="22"/>
-          <w:u w:val="none"/>
-        </w:rPr>
-      </w:pPr>
-      <w:bookmarkStart w:colFirst="0" w:colLast="0" w:name="_heading=h.2wfgt2vsydl1" w:id="14"/>
+          <w:numId w:val="5"/>
+        </w:numPr>
+        <w:pBdr>
+          <w:top w:space="0" w:sz="0" w:val="nil"/>
+          <w:left w:space="0" w:sz="0" w:val="nil"/>
+          <w:bottom w:space="0" w:sz="0" w:val="nil"/>
+          <w:right w:space="0" w:sz="0" w:val="nil"/>
+          <w:between w:space="0" w:sz="0" w:val="nil"/>
+        </w:pBdr>
+        <w:shd w:fill="auto" w:val="clear"/>
+        <w:spacing w:after="0" w:before="0" w:line="240" w:lineRule="auto"/>
+        <w:ind w:left="720" w:right="0" w:hanging="360"/>
+        <w:jc w:val="left"/>
+        <w:rPr>
+          <w:rFonts w:ascii="Times New Roman" w:cs="Times New Roman" w:eastAsia="Times New Roman" w:hAnsi="Times New Roman"/>
+          <w:u w:val="none"/>
+        </w:rPr>
+      </w:pPr>
+      <w:bookmarkStart w:colFirst="0" w:colLast="0" w:name="_heading=h.la667qqd07ki" w:id="14"/>
       <w:bookmarkEnd w:id="14"/>
       <w:r>
         <w:rPr>
-          <w:rFonts w:ascii="Arial" w:cs="Arial" w:eastAsia="Arial" w:hAnsi="Arial"/>
-          <w:sz w:val="22"/>
-          <w:szCs w:val="22"/>
-          <w:rtl w:val="0"/>
-        </w:rPr>
-        <w:t xml:space="preserve">Who stores the emails? (Corporations or Developers)</w:t>
-      </w:r>
-    </w:p>
-    <w:p>
-      <w:pPr>
-        <w:numPr>
-          <w:ilvl w:val="1"/>
-          <w:numId w:val="3"/>
-        </w:numPr>
-        <w:spacing w:after="0" w:afterAutospacing="0" w:before="0" w:beforeAutospacing="0" w:lineRule="auto"/>
-        <w:ind w:left="1440" w:hanging="360"/>
-        <w:rPr>
-          <w:rFonts w:ascii="Arial" w:cs="Arial" w:eastAsia="Arial" w:hAnsi="Arial"/>
-          <w:sz w:val="22"/>
-          <w:szCs w:val="22"/>
-          <w:u w:val="none"/>
-        </w:rPr>
-      </w:pPr>
-      <w:bookmarkStart w:colFirst="0" w:colLast="0" w:name="_heading=h.2wfgt2vsydl1" w:id="14"/>
-      <w:bookmarkEnd w:id="14"/>
-      <w:r>
-        <w:rPr>
-          <w:rFonts w:ascii="Arial" w:cs="Arial" w:eastAsia="Arial" w:hAnsi="Arial"/>
-          <w:sz w:val="22"/>
-          <w:szCs w:val="22"/>
-          <w:rtl w:val="0"/>
-        </w:rPr>
-        <w:t xml:space="preserve">For security concerns, corporations will most likely have their own email servers to store their emails, or at the very least host their email servers from an email agency</w:t>
-      </w:r>
-    </w:p>
-    <w:p>
-      <w:pPr>
+          <w:rFonts w:ascii="Times New Roman" w:cs="Times New Roman" w:eastAsia="Times New Roman" w:hAnsi="Times New Roman"/>
+          <w:rtl w:val="0"/>
+        </w:rPr>
+        <w:t xml:space="preserve">username</w:t>
+      </w:r>
+    </w:p>
+    <w:p>
+      <w:pPr>
+        <w:keepNext w:val="0"/>
+        <w:keepLines w:val="0"/>
+        <w:pageBreakBefore w:val="0"/>
+        <w:widowControl w:val="1"/>
         <w:numPr>
           <w:ilvl w:val="0"/>
-          <w:numId w:val="3"/>
-        </w:numPr>
-        <w:spacing w:after="0" w:afterAutospacing="0" w:before="0" w:beforeAutospacing="0" w:lineRule="auto"/>
-        <w:ind w:left="720" w:hanging="360"/>
-        <w:rPr>
-          <w:rFonts w:ascii="Arial" w:cs="Arial" w:eastAsia="Arial" w:hAnsi="Arial"/>
-          <w:sz w:val="22"/>
-          <w:szCs w:val="22"/>
-          <w:u w:val="none"/>
-        </w:rPr>
-      </w:pPr>
-      <w:bookmarkStart w:colFirst="0" w:colLast="0" w:name="_heading=h.2wfgt2vsydl1" w:id="14"/>
-      <w:bookmarkEnd w:id="14"/>
-      <w:r>
-        <w:rPr>
-          <w:rFonts w:ascii="Arial" w:cs="Arial" w:eastAsia="Arial" w:hAnsi="Arial"/>
-          <w:sz w:val="22"/>
-          <w:szCs w:val="22"/>
-          <w:rtl w:val="0"/>
-        </w:rPr>
-        <w:t xml:space="preserve">What file sizes does the software handle/allow?</w:t>
-      </w:r>
-    </w:p>
-    <w:p>
-      <w:pPr>
-        <w:numPr>
-          <w:ilvl w:val="1"/>
-          <w:numId w:val="3"/>
-        </w:numPr>
-        <w:spacing w:after="0" w:afterAutospacing="0" w:before="0" w:beforeAutospacing="0" w:lineRule="auto"/>
-        <w:ind w:left="1440" w:hanging="360"/>
-        <w:rPr>
-          <w:rFonts w:ascii="Arial" w:cs="Arial" w:eastAsia="Arial" w:hAnsi="Arial"/>
-          <w:sz w:val="22"/>
-          <w:szCs w:val="22"/>
-          <w:u w:val="none"/>
-        </w:rPr>
-      </w:pPr>
-      <w:bookmarkStart w:colFirst="0" w:colLast="0" w:name="_heading=h.2wfgt2vsydl1" w:id="14"/>
-      <w:bookmarkEnd w:id="14"/>
-      <w:r>
-        <w:rPr>
-          <w:rFonts w:ascii="Arial" w:cs="Arial" w:eastAsia="Arial" w:hAnsi="Arial"/>
-          <w:sz w:val="22"/>
-          <w:szCs w:val="22"/>
-          <w:rtl w:val="0"/>
-        </w:rPr>
-        <w:t xml:space="preserve">Emails might only be up to a certain size, the same can definitely be said for attachments</w:t>
-      </w:r>
-    </w:p>
-    <w:p>
-      <w:pPr>
+          <w:numId w:val="5"/>
+        </w:numPr>
+        <w:pBdr>
+          <w:top w:space="0" w:sz="0" w:val="nil"/>
+          <w:left w:space="0" w:sz="0" w:val="nil"/>
+          <w:bottom w:space="0" w:sz="0" w:val="nil"/>
+          <w:right w:space="0" w:sz="0" w:val="nil"/>
+          <w:between w:space="0" w:sz="0" w:val="nil"/>
+        </w:pBdr>
+        <w:shd w:fill="auto" w:val="clear"/>
+        <w:spacing w:after="0" w:before="0" w:line="240" w:lineRule="auto"/>
+        <w:ind w:left="720" w:right="0" w:hanging="360"/>
+        <w:jc w:val="left"/>
+        <w:rPr>
+          <w:rFonts w:ascii="Times New Roman" w:cs="Times New Roman" w:eastAsia="Times New Roman" w:hAnsi="Times New Roman"/>
+          <w:u w:val="none"/>
+        </w:rPr>
+      </w:pPr>
+      <w:bookmarkStart w:colFirst="0" w:colLast="0" w:name="_heading=h.szswtf7z8jgf" w:id="15"/>
+      <w:bookmarkEnd w:id="15"/>
+      <w:r>
+        <w:rPr>
+          <w:rFonts w:ascii="Times New Roman" w:cs="Times New Roman" w:eastAsia="Times New Roman" w:hAnsi="Times New Roman"/>
+          <w:rtl w:val="0"/>
+        </w:rPr>
+        <w:t xml:space="preserve">user email</w:t>
+      </w:r>
+    </w:p>
+    <w:p>
+      <w:pPr>
+        <w:keepNext w:val="0"/>
+        <w:keepLines w:val="0"/>
+        <w:pageBreakBefore w:val="0"/>
+        <w:widowControl w:val="1"/>
         <w:numPr>
           <w:ilvl w:val="0"/>
-          <w:numId w:val="3"/>
-        </w:numPr>
-        <w:spacing w:after="0" w:afterAutospacing="0" w:before="0" w:beforeAutospacing="0" w:lineRule="auto"/>
-        <w:ind w:left="720" w:hanging="360"/>
-        <w:rPr>
-          <w:rFonts w:ascii="Arial" w:cs="Arial" w:eastAsia="Arial" w:hAnsi="Arial"/>
-          <w:sz w:val="22"/>
-          <w:szCs w:val="22"/>
-          <w:u w:val="none"/>
-        </w:rPr>
-      </w:pPr>
-      <w:bookmarkStart w:colFirst="0" w:colLast="0" w:name="_heading=h.2wfgt2vsydl1" w:id="14"/>
-      <w:bookmarkEnd w:id="14"/>
-      <w:r>
-        <w:rPr>
-          <w:rFonts w:ascii="Arial" w:cs="Arial" w:eastAsia="Arial" w:hAnsi="Arial"/>
-          <w:sz w:val="22"/>
-          <w:szCs w:val="22"/>
-          <w:rtl w:val="0"/>
-        </w:rPr>
-        <w:t xml:space="preserve">Maintenance / Version Control?</w:t>
-      </w:r>
-    </w:p>
-    <w:p>
-      <w:pPr>
-        <w:numPr>
-          <w:ilvl w:val="1"/>
-          <w:numId w:val="3"/>
-        </w:numPr>
-        <w:spacing w:after="0" w:afterAutospacing="0" w:before="0" w:beforeAutospacing="0" w:lineRule="auto"/>
-        <w:ind w:left="1440" w:hanging="360"/>
-        <w:rPr>
-          <w:rFonts w:ascii="Arial" w:cs="Arial" w:eastAsia="Arial" w:hAnsi="Arial"/>
-          <w:sz w:val="22"/>
-          <w:szCs w:val="22"/>
-          <w:u w:val="none"/>
-        </w:rPr>
-      </w:pPr>
-      <w:bookmarkStart w:colFirst="0" w:colLast="0" w:name="_heading=h.2wfgt2vsydl1" w:id="14"/>
-      <w:bookmarkEnd w:id="14"/>
-      <w:r>
-        <w:rPr>
-          <w:rFonts w:ascii="Arial" w:cs="Arial" w:eastAsia="Arial" w:hAnsi="Arial"/>
-          <w:sz w:val="22"/>
-          <w:szCs w:val="22"/>
-          <w:rtl w:val="0"/>
-        </w:rPr>
-        <w:t xml:space="preserve">Will the developers be responsible for it after the software has been finished or will the client take over all responsibilities afterwards</w:t>
-      </w:r>
-    </w:p>
-    <w:p>
-      <w:pPr>
+          <w:numId w:val="5"/>
+        </w:numPr>
+        <w:pBdr>
+          <w:top w:space="0" w:sz="0" w:val="nil"/>
+          <w:left w:space="0" w:sz="0" w:val="nil"/>
+          <w:bottom w:space="0" w:sz="0" w:val="nil"/>
+          <w:right w:space="0" w:sz="0" w:val="nil"/>
+          <w:between w:space="0" w:sz="0" w:val="nil"/>
+        </w:pBdr>
+        <w:shd w:fill="auto" w:val="clear"/>
+        <w:spacing w:after="0" w:before="0" w:line="240" w:lineRule="auto"/>
+        <w:ind w:left="720" w:right="0" w:hanging="360"/>
+        <w:jc w:val="left"/>
+        <w:rPr>
+          <w:rFonts w:ascii="Times New Roman" w:cs="Times New Roman" w:eastAsia="Times New Roman" w:hAnsi="Times New Roman"/>
+          <w:u w:val="none"/>
+        </w:rPr>
+      </w:pPr>
+      <w:bookmarkStart w:colFirst="0" w:colLast="0" w:name="_heading=h.boorrkkp4p13" w:id="16"/>
+      <w:bookmarkEnd w:id="16"/>
+      <w:r>
+        <w:rPr>
+          <w:rFonts w:ascii="Times New Roman" w:cs="Times New Roman" w:eastAsia="Times New Roman" w:hAnsi="Times New Roman"/>
+          <w:rtl w:val="0"/>
+        </w:rPr>
+        <w:t xml:space="preserve">name</w:t>
+      </w:r>
+    </w:p>
+    <w:p>
+      <w:pPr>
+        <w:keepNext w:val="0"/>
+        <w:keepLines w:val="0"/>
+        <w:pageBreakBefore w:val="0"/>
+        <w:widowControl w:val="1"/>
         <w:numPr>
           <w:ilvl w:val="0"/>
-          <w:numId w:val="3"/>
-        </w:numPr>
-        <w:spacing w:after="0" w:afterAutospacing="0" w:before="0" w:beforeAutospacing="0" w:lineRule="auto"/>
-        <w:ind w:left="720" w:hanging="360"/>
-        <w:rPr>
-          <w:rFonts w:ascii="Arial" w:cs="Arial" w:eastAsia="Arial" w:hAnsi="Arial"/>
-          <w:sz w:val="22"/>
-          <w:szCs w:val="22"/>
-          <w:u w:val="none"/>
-        </w:rPr>
-      </w:pPr>
-      <w:bookmarkStart w:colFirst="0" w:colLast="0" w:name="_heading=h.2wfgt2vsydl1" w:id="14"/>
-      <w:bookmarkEnd w:id="14"/>
-      <w:r>
-        <w:rPr>
-          <w:rFonts w:ascii="Arial" w:cs="Arial" w:eastAsia="Arial" w:hAnsi="Arial"/>
-          <w:sz w:val="22"/>
-          <w:szCs w:val="22"/>
-          <w:rtl w:val="0"/>
-        </w:rPr>
-        <w:t xml:space="preserve">Coding Language Requirements or others</w:t>
-      </w:r>
-    </w:p>
-    <w:p>
-      <w:pPr>
-        <w:numPr>
-          <w:ilvl w:val="1"/>
-          <w:numId w:val="3"/>
-        </w:numPr>
-        <w:spacing w:after="0" w:afterAutospacing="0" w:before="0" w:beforeAutospacing="0" w:lineRule="auto"/>
-        <w:ind w:left="1440" w:hanging="360"/>
-        <w:rPr>
-          <w:rFonts w:ascii="Arial" w:cs="Arial" w:eastAsia="Arial" w:hAnsi="Arial"/>
-          <w:sz w:val="22"/>
-          <w:szCs w:val="22"/>
-          <w:u w:val="none"/>
-        </w:rPr>
-      </w:pPr>
-      <w:bookmarkStart w:colFirst="0" w:colLast="0" w:name="_heading=h.2wfgt2vsydl1" w:id="14"/>
-      <w:bookmarkEnd w:id="14"/>
-      <w:r>
-        <w:rPr>
-          <w:rFonts w:ascii="Arial" w:cs="Arial" w:eastAsia="Arial" w:hAnsi="Arial"/>
-          <w:sz w:val="22"/>
-          <w:szCs w:val="22"/>
-          <w:rtl w:val="0"/>
-        </w:rPr>
-        <w:t xml:space="preserve">Any specifications or standards they want us to adopt for them to integrate it into their profile</w:t>
-      </w:r>
-    </w:p>
-    <w:p>
-      <w:pPr>
+          <w:numId w:val="5"/>
+        </w:numPr>
+        <w:pBdr>
+          <w:top w:space="0" w:sz="0" w:val="nil"/>
+          <w:left w:space="0" w:sz="0" w:val="nil"/>
+          <w:bottom w:space="0" w:sz="0" w:val="nil"/>
+          <w:right w:space="0" w:sz="0" w:val="nil"/>
+          <w:between w:space="0" w:sz="0" w:val="nil"/>
+        </w:pBdr>
+        <w:shd w:fill="auto" w:val="clear"/>
+        <w:spacing w:after="0" w:before="0" w:line="240" w:lineRule="auto"/>
+        <w:ind w:left="720" w:right="0" w:hanging="360"/>
+        <w:jc w:val="left"/>
+        <w:rPr>
+          <w:rFonts w:ascii="Times New Roman" w:cs="Times New Roman" w:eastAsia="Times New Roman" w:hAnsi="Times New Roman"/>
+          <w:u w:val="none"/>
+        </w:rPr>
+      </w:pPr>
+      <w:bookmarkStart w:colFirst="0" w:colLast="0" w:name="_heading=h.e0r8xd2gm4xz" w:id="17"/>
+      <w:bookmarkEnd w:id="17"/>
+      <w:r>
+        <w:rPr>
+          <w:rFonts w:ascii="Times New Roman" w:cs="Times New Roman" w:eastAsia="Times New Roman" w:hAnsi="Times New Roman"/>
+          <w:rtl w:val="0"/>
+        </w:rPr>
+        <w:t xml:space="preserve">Job/Position Title</w:t>
+      </w:r>
+    </w:p>
+    <w:p>
+      <w:pPr>
+        <w:keepNext w:val="0"/>
+        <w:keepLines w:val="0"/>
+        <w:pageBreakBefore w:val="0"/>
+        <w:widowControl w:val="1"/>
         <w:numPr>
           <w:ilvl w:val="0"/>
-          <w:numId w:val="3"/>
-        </w:numPr>
-        <w:spacing w:after="0" w:afterAutospacing="0" w:before="0" w:beforeAutospacing="0" w:lineRule="auto"/>
-        <w:ind w:left="720" w:hanging="360"/>
-        <w:rPr>
-          <w:rFonts w:ascii="Arial" w:cs="Arial" w:eastAsia="Arial" w:hAnsi="Arial"/>
-          <w:sz w:val="22"/>
-          <w:szCs w:val="22"/>
-          <w:u w:val="none"/>
-        </w:rPr>
-      </w:pPr>
-      <w:bookmarkStart w:colFirst="0" w:colLast="0" w:name="_heading=h.2wfgt2vsydl1" w:id="14"/>
-      <w:bookmarkEnd w:id="14"/>
-      <w:r>
-        <w:rPr>
-          <w:rFonts w:ascii="Arial" w:cs="Arial" w:eastAsia="Arial" w:hAnsi="Arial"/>
-          <w:sz w:val="22"/>
-          <w:szCs w:val="22"/>
-          <w:rtl w:val="0"/>
-        </w:rPr>
-        <w:t xml:space="preserve">Implementation to other already existing interfaces</w:t>
-      </w:r>
-    </w:p>
-    <w:p>
-      <w:pPr>
-        <w:numPr>
-          <w:ilvl w:val="1"/>
-          <w:numId w:val="3"/>
-        </w:numPr>
-        <w:spacing w:after="240" w:before="0" w:beforeAutospacing="0" w:lineRule="auto"/>
-        <w:ind w:left="1440" w:hanging="360"/>
-        <w:rPr>
-          <w:rFonts w:ascii="Arial" w:cs="Arial" w:eastAsia="Arial" w:hAnsi="Arial"/>
-          <w:sz w:val="22"/>
-          <w:szCs w:val="22"/>
-          <w:u w:val="none"/>
-        </w:rPr>
-      </w:pPr>
-      <w:bookmarkStart w:colFirst="0" w:colLast="0" w:name="_heading=h.2wfgt2vsydl1" w:id="14"/>
-      <w:bookmarkEnd w:id="14"/>
-      <w:r>
-        <w:rPr>
-          <w:rFonts w:ascii="Arial" w:cs="Arial" w:eastAsia="Arial" w:hAnsi="Arial"/>
-          <w:sz w:val="22"/>
-          <w:szCs w:val="22"/>
-          <w:rtl w:val="0"/>
-        </w:rPr>
-        <w:t xml:space="preserve">Do they want the software to integrate with a specific application that they are already using</w:t>
+          <w:numId w:val="5"/>
+        </w:numPr>
+        <w:pBdr>
+          <w:top w:space="0" w:sz="0" w:val="nil"/>
+          <w:left w:space="0" w:sz="0" w:val="nil"/>
+          <w:bottom w:space="0" w:sz="0" w:val="nil"/>
+          <w:right w:space="0" w:sz="0" w:val="nil"/>
+          <w:between w:space="0" w:sz="0" w:val="nil"/>
+        </w:pBdr>
+        <w:shd w:fill="auto" w:val="clear"/>
+        <w:spacing w:after="0" w:before="0" w:line="240" w:lineRule="auto"/>
+        <w:ind w:left="720" w:right="0" w:hanging="360"/>
+        <w:jc w:val="left"/>
+        <w:rPr>
+          <w:rFonts w:ascii="Times New Roman" w:cs="Times New Roman" w:eastAsia="Times New Roman" w:hAnsi="Times New Roman"/>
+          <w:u w:val="none"/>
+        </w:rPr>
+      </w:pPr>
+      <w:bookmarkStart w:colFirst="0" w:colLast="0" w:name="_heading=h.syyc5lmoqgsa" w:id="18"/>
+      <w:bookmarkEnd w:id="18"/>
+      <w:r>
+        <w:rPr>
+          <w:rFonts w:ascii="Times New Roman" w:cs="Times New Roman" w:eastAsia="Times New Roman" w:hAnsi="Times New Roman"/>
+          <w:rtl w:val="0"/>
+        </w:rPr>
+        <w:t xml:space="preserve">phone number</w:t>
+      </w:r>
+    </w:p>
+    <w:p>
+      <w:pPr>
+        <w:keepNext w:val="0"/>
+        <w:keepLines w:val="0"/>
+        <w:pageBreakBefore w:val="0"/>
+        <w:widowControl w:val="1"/>
+        <w:numPr>
+          <w:ilvl w:val="0"/>
+          <w:numId w:val="5"/>
+        </w:numPr>
+        <w:pBdr>
+          <w:top w:space="0" w:sz="0" w:val="nil"/>
+          <w:left w:space="0" w:sz="0" w:val="nil"/>
+          <w:bottom w:space="0" w:sz="0" w:val="nil"/>
+          <w:right w:space="0" w:sz="0" w:val="nil"/>
+          <w:between w:space="0" w:sz="0" w:val="nil"/>
+        </w:pBdr>
+        <w:shd w:fill="auto" w:val="clear"/>
+        <w:spacing w:after="0" w:before="0" w:line="240" w:lineRule="auto"/>
+        <w:ind w:left="720" w:right="0" w:hanging="360"/>
+        <w:jc w:val="left"/>
+        <w:rPr>
+          <w:rFonts w:ascii="Times New Roman" w:cs="Times New Roman" w:eastAsia="Times New Roman" w:hAnsi="Times New Roman"/>
+          <w:u w:val="none"/>
+        </w:rPr>
+      </w:pPr>
+      <w:bookmarkStart w:colFirst="0" w:colLast="0" w:name="_heading=h.7m58gfyu72qw" w:id="19"/>
+      <w:bookmarkEnd w:id="19"/>
+      <w:r>
+        <w:rPr>
+          <w:rFonts w:ascii="Times New Roman" w:cs="Times New Roman" w:eastAsia="Times New Roman" w:hAnsi="Times New Roman"/>
+          <w:rtl w:val="0"/>
+        </w:rPr>
+        <w:t xml:space="preserve">Department Name</w:t>
+      </w:r>
+    </w:p>
+    <w:p>
+      <w:pPr>
+        <w:keepNext w:val="0"/>
+        <w:keepLines w:val="0"/>
+        <w:pageBreakBefore w:val="0"/>
+        <w:widowControl w:val="1"/>
+        <w:numPr>
+          <w:ilvl w:val="0"/>
+          <w:numId w:val="5"/>
+        </w:numPr>
+        <w:pBdr>
+          <w:top w:space="0" w:sz="0" w:val="nil"/>
+          <w:left w:space="0" w:sz="0" w:val="nil"/>
+          <w:bottom w:space="0" w:sz="0" w:val="nil"/>
+          <w:right w:space="0" w:sz="0" w:val="nil"/>
+          <w:between w:space="0" w:sz="0" w:val="nil"/>
+        </w:pBdr>
+        <w:shd w:fill="auto" w:val="clear"/>
+        <w:spacing w:after="0" w:before="0" w:line="240" w:lineRule="auto"/>
+        <w:ind w:left="720" w:right="0" w:hanging="360"/>
+        <w:jc w:val="left"/>
+        <w:rPr>
+          <w:rFonts w:ascii="Times New Roman" w:cs="Times New Roman" w:eastAsia="Times New Roman" w:hAnsi="Times New Roman"/>
+          <w:u w:val="none"/>
+        </w:rPr>
+      </w:pPr>
+      <w:bookmarkStart w:colFirst="0" w:colLast="0" w:name="_heading=h.it6xew4w84v3" w:id="20"/>
+      <w:bookmarkEnd w:id="20"/>
+      <w:r>
+        <w:rPr>
+          <w:rFonts w:ascii="Times New Roman" w:cs="Times New Roman" w:eastAsia="Times New Roman" w:hAnsi="Times New Roman"/>
+          <w:rtl w:val="0"/>
+        </w:rPr>
+        <w:t xml:space="preserve">Office Location</w:t>
+      </w:r>
+    </w:p>
+    <w:p>
+      <w:pPr>
+        <w:keepNext w:val="0"/>
+        <w:keepLines w:val="0"/>
+        <w:pageBreakBefore w:val="0"/>
+        <w:widowControl w:val="1"/>
+        <w:numPr>
+          <w:ilvl w:val="0"/>
+          <w:numId w:val="5"/>
+        </w:numPr>
+        <w:pBdr>
+          <w:top w:space="0" w:sz="0" w:val="nil"/>
+          <w:left w:space="0" w:sz="0" w:val="nil"/>
+          <w:bottom w:space="0" w:sz="0" w:val="nil"/>
+          <w:right w:space="0" w:sz="0" w:val="nil"/>
+          <w:between w:space="0" w:sz="0" w:val="nil"/>
+        </w:pBdr>
+        <w:shd w:fill="auto" w:val="clear"/>
+        <w:spacing w:after="0" w:before="0" w:line="240" w:lineRule="auto"/>
+        <w:ind w:left="720" w:right="0" w:hanging="360"/>
+        <w:jc w:val="left"/>
+        <w:rPr>
+          <w:rFonts w:ascii="Times New Roman" w:cs="Times New Roman" w:eastAsia="Times New Roman" w:hAnsi="Times New Roman"/>
+          <w:u w:val="none"/>
+        </w:rPr>
+      </w:pPr>
+      <w:bookmarkStart w:colFirst="0" w:colLast="0" w:name="_heading=h.g6rax2b7ck2u" w:id="21"/>
+      <w:bookmarkEnd w:id="21"/>
+      <w:r>
+        <w:rPr>
+          <w:rFonts w:ascii="Times New Roman" w:cs="Times New Roman" w:eastAsia="Times New Roman" w:hAnsi="Times New Roman"/>
+          <w:rtl w:val="0"/>
+        </w:rPr>
+        <w:t xml:space="preserve">Office hours</w:t>
       </w:r>
     </w:p>
     <w:p>
@@ -2124,26 +2021,169 @@
         <w:ind w:left="0" w:right="0" w:firstLine="0"/>
         <w:jc w:val="left"/>
         <w:rPr>
-          <w:rFonts w:ascii="Arial" w:cs="Arial" w:eastAsia="Arial" w:hAnsi="Arial"/>
-          <w:i w:val="1"/>
-          <w:sz w:val="22"/>
-          <w:szCs w:val="22"/>
-        </w:rPr>
-      </w:pPr>
-      <w:bookmarkStart w:colFirst="0" w:colLast="0" w:name="_heading=h.j8fivle76guc" w:id="15"/>
-      <w:bookmarkEnd w:id="15"/>
-      <w:r>
-        <w:rPr>
-          <w:rtl w:val="0"/>
-        </w:rPr>
-      </w:r>
-    </w:p>
-    <w:p>
-      <w:pPr>
-        <w:pStyle w:val="Heading1"/>
+          <w:rFonts w:ascii="Times New Roman" w:cs="Times New Roman" w:eastAsia="Times New Roman" w:hAnsi="Times New Roman"/>
+        </w:rPr>
+      </w:pPr>
+      <w:bookmarkStart w:colFirst="0" w:colLast="0" w:name="_heading=h.33b2ce2jh7jm" w:id="22"/>
+      <w:bookmarkEnd w:id="22"/>
+      <w:r>
+        <w:rPr>
+          <w:rFonts w:ascii="Times New Roman" w:cs="Times New Roman" w:eastAsia="Times New Roman" w:hAnsi="Times New Roman"/>
+          <w:rtl w:val="0"/>
+        </w:rPr>
+        <w:t xml:space="preserve">Department Class:</w:t>
+      </w:r>
+    </w:p>
+    <w:p>
+      <w:pPr>
+        <w:keepNext w:val="0"/>
+        <w:keepLines w:val="0"/>
+        <w:pageBreakBefore w:val="0"/>
+        <w:widowControl w:val="1"/>
         <w:numPr>
           <w:ilvl w:val="0"/>
-          <w:numId w:val="6"/>
+          <w:numId w:val="1"/>
+        </w:numPr>
+        <w:pBdr>
+          <w:top w:space="0" w:sz="0" w:val="nil"/>
+          <w:left w:space="0" w:sz="0" w:val="nil"/>
+          <w:bottom w:space="0" w:sz="0" w:val="nil"/>
+          <w:right w:space="0" w:sz="0" w:val="nil"/>
+          <w:between w:space="0" w:sz="0" w:val="nil"/>
+        </w:pBdr>
+        <w:shd w:fill="auto" w:val="clear"/>
+        <w:spacing w:after="0" w:before="0" w:line="240" w:lineRule="auto"/>
+        <w:ind w:left="720" w:right="0" w:hanging="360"/>
+        <w:jc w:val="left"/>
+        <w:rPr>
+          <w:rFonts w:ascii="Times New Roman" w:cs="Times New Roman" w:eastAsia="Times New Roman" w:hAnsi="Times New Roman"/>
+          <w:u w:val="none"/>
+        </w:rPr>
+      </w:pPr>
+      <w:bookmarkStart w:colFirst="0" w:colLast="0" w:name="_heading=h.rym5lsdyzryi" w:id="23"/>
+      <w:bookmarkEnd w:id="23"/>
+      <w:r>
+        <w:rPr>
+          <w:rFonts w:ascii="Times New Roman" w:cs="Times New Roman" w:eastAsia="Times New Roman" w:hAnsi="Times New Roman"/>
+          <w:rtl w:val="0"/>
+        </w:rPr>
+        <w:t xml:space="preserve">Description</w:t>
+      </w:r>
+    </w:p>
+    <w:p>
+      <w:pPr>
+        <w:keepNext w:val="0"/>
+        <w:keepLines w:val="0"/>
+        <w:pageBreakBefore w:val="0"/>
+        <w:widowControl w:val="1"/>
+        <w:numPr>
+          <w:ilvl w:val="0"/>
+          <w:numId w:val="1"/>
+        </w:numPr>
+        <w:pBdr>
+          <w:top w:space="0" w:sz="0" w:val="nil"/>
+          <w:left w:space="0" w:sz="0" w:val="nil"/>
+          <w:bottom w:space="0" w:sz="0" w:val="nil"/>
+          <w:right w:space="0" w:sz="0" w:val="nil"/>
+          <w:between w:space="0" w:sz="0" w:val="nil"/>
+        </w:pBdr>
+        <w:shd w:fill="auto" w:val="clear"/>
+        <w:spacing w:after="0" w:before="0" w:line="240" w:lineRule="auto"/>
+        <w:ind w:left="720" w:right="0" w:hanging="360"/>
+        <w:jc w:val="left"/>
+        <w:rPr>
+          <w:rFonts w:ascii="Times New Roman" w:cs="Times New Roman" w:eastAsia="Times New Roman" w:hAnsi="Times New Roman"/>
+          <w:u w:val="none"/>
+        </w:rPr>
+      </w:pPr>
+      <w:bookmarkStart w:colFirst="0" w:colLast="0" w:name="_heading=h.y86eo7giedmh" w:id="24"/>
+      <w:bookmarkEnd w:id="24"/>
+      <w:r>
+        <w:rPr>
+          <w:rFonts w:ascii="Times New Roman" w:cs="Times New Roman" w:eastAsia="Times New Roman" w:hAnsi="Times New Roman"/>
+          <w:rtl w:val="0"/>
+        </w:rPr>
+        <w:t xml:space="preserve">Members</w:t>
+      </w:r>
+    </w:p>
+    <w:p>
+      <w:pPr>
+        <w:keepNext w:val="0"/>
+        <w:keepLines w:val="0"/>
+        <w:pageBreakBefore w:val="0"/>
+        <w:widowControl w:val="1"/>
+        <w:numPr>
+          <w:ilvl w:val="0"/>
+          <w:numId w:val="1"/>
+        </w:numPr>
+        <w:pBdr>
+          <w:top w:space="0" w:sz="0" w:val="nil"/>
+          <w:left w:space="0" w:sz="0" w:val="nil"/>
+          <w:bottom w:space="0" w:sz="0" w:val="nil"/>
+          <w:right w:space="0" w:sz="0" w:val="nil"/>
+          <w:between w:space="0" w:sz="0" w:val="nil"/>
+        </w:pBdr>
+        <w:shd w:fill="auto" w:val="clear"/>
+        <w:spacing w:after="0" w:before="0" w:line="240" w:lineRule="auto"/>
+        <w:ind w:left="720" w:right="0" w:hanging="360"/>
+        <w:jc w:val="left"/>
+        <w:rPr>
+          <w:rFonts w:ascii="Times New Roman" w:cs="Times New Roman" w:eastAsia="Times New Roman" w:hAnsi="Times New Roman"/>
+          <w:u w:val="none"/>
+        </w:rPr>
+      </w:pPr>
+      <w:bookmarkStart w:colFirst="0" w:colLast="0" w:name="_heading=h.1s9pl5cs97xf" w:id="25"/>
+      <w:bookmarkEnd w:id="25"/>
+      <w:r>
+        <w:rPr>
+          <w:rFonts w:ascii="Times New Roman" w:cs="Times New Roman" w:eastAsia="Times New Roman" w:hAnsi="Times New Roman"/>
+          <w:rtl w:val="0"/>
+        </w:rPr>
+        <w:t xml:space="preserve">Department Location</w:t>
+      </w:r>
+    </w:p>
+    <w:p>
+      <w:pPr>
+        <w:keepNext w:val="0"/>
+        <w:keepLines w:val="0"/>
+        <w:pageBreakBefore w:val="0"/>
+        <w:widowControl w:val="1"/>
+        <w:numPr>
+          <w:ilvl w:val="0"/>
+          <w:numId w:val="1"/>
+        </w:numPr>
+        <w:pBdr>
+          <w:top w:space="0" w:sz="0" w:val="nil"/>
+          <w:left w:space="0" w:sz="0" w:val="nil"/>
+          <w:bottom w:space="0" w:sz="0" w:val="nil"/>
+          <w:right w:space="0" w:sz="0" w:val="nil"/>
+          <w:between w:space="0" w:sz="0" w:val="nil"/>
+        </w:pBdr>
+        <w:shd w:fill="auto" w:val="clear"/>
+        <w:spacing w:after="0" w:before="0" w:line="240" w:lineRule="auto"/>
+        <w:ind w:left="720" w:right="0" w:hanging="360"/>
+        <w:jc w:val="left"/>
+        <w:rPr>
+          <w:rFonts w:ascii="Times New Roman" w:cs="Times New Roman" w:eastAsia="Times New Roman" w:hAnsi="Times New Roman"/>
+          <w:u w:val="none"/>
+        </w:rPr>
+      </w:pPr>
+      <w:bookmarkStart w:colFirst="0" w:colLast="0" w:name="_heading=h.hbor2t6lj01a" w:id="26"/>
+      <w:bookmarkEnd w:id="26"/>
+      <w:r>
+        <w:rPr>
+          <w:rFonts w:ascii="Times New Roman" w:cs="Times New Roman" w:eastAsia="Times New Roman" w:hAnsi="Times New Roman"/>
+          <w:rtl w:val="0"/>
+        </w:rPr>
+        <w:t xml:space="preserve">Hour of Operations</w:t>
+      </w:r>
+    </w:p>
+    <w:p>
+      <w:pPr>
+        <w:pStyle w:val="Heading2"/>
+        <w:numPr>
+          <w:ilvl w:val="1"/>
+          <w:numId w:val="9"/>
         </w:numPr>
         <w:ind w:left="0" w:firstLine="0"/>
         <w:rPr>
@@ -2156,31 +2196,90 @@
           <w:vertAlign w:val="baseline"/>
           <w:rtl w:val="0"/>
         </w:rPr>
-        <w:t xml:space="preserve">System Features</w:t>
-      </w:r>
-      <w:r>
-        <w:rPr>
-          <w:rtl w:val="0"/>
-        </w:rPr>
-      </w:r>
-    </w:p>
-    <w:p>
-      <w:pPr>
-        <w:pStyle w:val="Heading2"/>
-        <w:numPr>
-          <w:ilvl w:val="1"/>
-          <w:numId w:val="6"/>
-        </w:numPr>
-        <w:ind w:left="0" w:firstLine="0"/>
-        <w:rPr>
-          <w:vertAlign w:val="baseline"/>
-        </w:rPr>
-      </w:pPr>
-      <w:r>
-        <w:rPr>
-          <w:rtl w:val="0"/>
-        </w:rPr>
-        <w:t xml:space="preserve">Login Page</w:t>
+        <w:t xml:space="preserve">Operating Environment</w:t>
+      </w:r>
+    </w:p>
+    <w:p>
+      <w:pPr>
+        <w:rPr/>
+      </w:pPr>
+      <w:r>
+        <w:rPr>
+          <w:rtl w:val="0"/>
+        </w:rPr>
+        <w:t xml:space="preserve">The software will operate in the following environment:</w:t>
+      </w:r>
+    </w:p>
+    <w:p>
+      <w:pPr>
+        <w:numPr>
+          <w:ilvl w:val="0"/>
+          <w:numId w:val="11"/>
+        </w:numPr>
+        <w:ind w:left="720" w:hanging="360"/>
+        <w:rPr>
+          <w:u w:val="none"/>
+        </w:rPr>
+      </w:pPr>
+      <w:r>
+        <w:rPr>
+          <w:rtl w:val="0"/>
+        </w:rPr>
+        <w:t xml:space="preserve">Client/Server System</w:t>
+      </w:r>
+    </w:p>
+    <w:p>
+      <w:pPr>
+        <w:numPr>
+          <w:ilvl w:val="0"/>
+          <w:numId w:val="11"/>
+        </w:numPr>
+        <w:ind w:left="720" w:hanging="360"/>
+        <w:rPr>
+          <w:u w:val="none"/>
+        </w:rPr>
+      </w:pPr>
+      <w:r>
+        <w:rPr>
+          <w:rtl w:val="0"/>
+        </w:rPr>
+        <w:t xml:space="preserve">Operating system: Windows</w:t>
+      </w:r>
+    </w:p>
+    <w:p>
+      <w:pPr>
+        <w:numPr>
+          <w:ilvl w:val="0"/>
+          <w:numId w:val="11"/>
+        </w:numPr>
+        <w:ind w:left="720" w:hanging="360"/>
+        <w:rPr>
+          <w:u w:val="none"/>
+        </w:rPr>
+      </w:pPr>
+      <w:r>
+        <w:rPr>
+          <w:rtl w:val="0"/>
+        </w:rPr>
+        <w:t xml:space="preserve">Platform: Python/Flask</w:t>
+      </w:r>
+    </w:p>
+    <w:p>
+      <w:pPr>
+        <w:numPr>
+          <w:ilvl w:val="0"/>
+          <w:numId w:val="11"/>
+        </w:numPr>
+        <w:ind w:left="720" w:hanging="360"/>
+        <w:rPr>
+          <w:u w:val="none"/>
+        </w:rPr>
+      </w:pPr>
+      <w:r>
+        <w:rPr>
+          <w:rtl w:val="0"/>
+        </w:rPr>
+        <w:t xml:space="preserve">Database: sql+ (not sure)</w:t>
       </w:r>
       <w:r>
         <w:rPr>
@@ -2219,6 +2318,423 @@
           <w:vertAlign w:val="baseline"/>
         </w:rPr>
       </w:pPr>
+      <w:bookmarkStart w:colFirst="0" w:colLast="0" w:name="_heading=h.3rdcrjn" w:id="27"/>
+      <w:bookmarkEnd w:id="27"/>
+      <w:r>
+        <w:rPr>
+          <w:rtl w:val="0"/>
+        </w:rPr>
+      </w:r>
+    </w:p>
+    <w:p>
+      <w:pPr>
+        <w:pStyle w:val="Heading2"/>
+        <w:numPr>
+          <w:ilvl w:val="1"/>
+          <w:numId w:val="9"/>
+        </w:numPr>
+        <w:ind w:left="0" w:firstLine="0"/>
+        <w:rPr>
+          <w:vertAlign w:val="baseline"/>
+        </w:rPr>
+      </w:pPr>
+      <w:r>
+        <w:rPr>
+          <w:b w:val="1"/>
+          <w:vertAlign w:val="baseline"/>
+          <w:rtl w:val="0"/>
+        </w:rPr>
+        <w:t xml:space="preserve">Design and Implementation Constraints</w:t>
+      </w:r>
+      <w:r>
+        <w:rPr>
+          <w:rtl w:val="0"/>
+        </w:rPr>
+      </w:r>
+    </w:p>
+    <w:p>
+      <w:pPr>
+        <w:numPr>
+          <w:ilvl w:val="0"/>
+          <w:numId w:val="4"/>
+        </w:numPr>
+        <w:spacing w:after="0" w:afterAutospacing="0" w:before="240" w:lineRule="auto"/>
+        <w:ind w:left="720" w:hanging="360"/>
+        <w:rPr>
+          <w:rFonts w:ascii="Arial" w:cs="Arial" w:eastAsia="Arial" w:hAnsi="Arial"/>
+          <w:sz w:val="22"/>
+          <w:szCs w:val="22"/>
+          <w:u w:val="none"/>
+        </w:rPr>
+      </w:pPr>
+      <w:bookmarkStart w:colFirst="0" w:colLast="0" w:name="_heading=h.2wfgt2vsydl1" w:id="28"/>
+      <w:bookmarkEnd w:id="28"/>
+      <w:r>
+        <w:rPr>
+          <w:rFonts w:ascii="Arial" w:cs="Arial" w:eastAsia="Arial" w:hAnsi="Arial"/>
+          <w:sz w:val="22"/>
+          <w:szCs w:val="22"/>
+          <w:rtl w:val="0"/>
+        </w:rPr>
+        <w:t xml:space="preserve">Who stores the emails? (Corporations or Developers)</w:t>
+      </w:r>
+    </w:p>
+    <w:p>
+      <w:pPr>
+        <w:numPr>
+          <w:ilvl w:val="1"/>
+          <w:numId w:val="4"/>
+        </w:numPr>
+        <w:spacing w:after="0" w:afterAutospacing="0" w:before="0" w:beforeAutospacing="0" w:lineRule="auto"/>
+        <w:ind w:left="1440" w:hanging="360"/>
+        <w:rPr>
+          <w:rFonts w:ascii="Arial" w:cs="Arial" w:eastAsia="Arial" w:hAnsi="Arial"/>
+          <w:sz w:val="22"/>
+          <w:szCs w:val="22"/>
+          <w:u w:val="none"/>
+        </w:rPr>
+      </w:pPr>
+      <w:bookmarkStart w:colFirst="0" w:colLast="0" w:name="_heading=h.2wfgt2vsydl1" w:id="28"/>
+      <w:bookmarkEnd w:id="28"/>
+      <w:r>
+        <w:rPr>
+          <w:rFonts w:ascii="Arial" w:cs="Arial" w:eastAsia="Arial" w:hAnsi="Arial"/>
+          <w:sz w:val="22"/>
+          <w:szCs w:val="22"/>
+          <w:rtl w:val="0"/>
+        </w:rPr>
+        <w:t xml:space="preserve">For security concerns, corporations will most likely have their own email servers to store their emails, or at the very least host their email servers from an email agency</w:t>
+      </w:r>
+    </w:p>
+    <w:p>
+      <w:pPr>
+        <w:numPr>
+          <w:ilvl w:val="0"/>
+          <w:numId w:val="4"/>
+        </w:numPr>
+        <w:spacing w:after="0" w:afterAutospacing="0" w:before="0" w:beforeAutospacing="0" w:lineRule="auto"/>
+        <w:ind w:left="720" w:hanging="360"/>
+        <w:rPr>
+          <w:rFonts w:ascii="Arial" w:cs="Arial" w:eastAsia="Arial" w:hAnsi="Arial"/>
+          <w:sz w:val="22"/>
+          <w:szCs w:val="22"/>
+          <w:u w:val="none"/>
+        </w:rPr>
+      </w:pPr>
+      <w:bookmarkStart w:colFirst="0" w:colLast="0" w:name="_heading=h.2wfgt2vsydl1" w:id="28"/>
+      <w:bookmarkEnd w:id="28"/>
+      <w:r>
+        <w:rPr>
+          <w:rFonts w:ascii="Arial" w:cs="Arial" w:eastAsia="Arial" w:hAnsi="Arial"/>
+          <w:sz w:val="22"/>
+          <w:szCs w:val="22"/>
+          <w:rtl w:val="0"/>
+        </w:rPr>
+        <w:t xml:space="preserve">What file sizes does the software handle/allow?</w:t>
+      </w:r>
+    </w:p>
+    <w:p>
+      <w:pPr>
+        <w:numPr>
+          <w:ilvl w:val="1"/>
+          <w:numId w:val="4"/>
+        </w:numPr>
+        <w:spacing w:after="0" w:afterAutospacing="0" w:before="0" w:beforeAutospacing="0" w:lineRule="auto"/>
+        <w:ind w:left="1440" w:hanging="360"/>
+        <w:rPr>
+          <w:rFonts w:ascii="Arial" w:cs="Arial" w:eastAsia="Arial" w:hAnsi="Arial"/>
+          <w:sz w:val="22"/>
+          <w:szCs w:val="22"/>
+          <w:u w:val="none"/>
+        </w:rPr>
+      </w:pPr>
+      <w:bookmarkStart w:colFirst="0" w:colLast="0" w:name="_heading=h.2wfgt2vsydl1" w:id="28"/>
+      <w:bookmarkEnd w:id="28"/>
+      <w:r>
+        <w:rPr>
+          <w:rFonts w:ascii="Arial" w:cs="Arial" w:eastAsia="Arial" w:hAnsi="Arial"/>
+          <w:sz w:val="22"/>
+          <w:szCs w:val="22"/>
+          <w:rtl w:val="0"/>
+        </w:rPr>
+        <w:t xml:space="preserve">Emails might only be up to a certain size, the same can definitely be said for attachments</w:t>
+      </w:r>
+    </w:p>
+    <w:p>
+      <w:pPr>
+        <w:numPr>
+          <w:ilvl w:val="0"/>
+          <w:numId w:val="4"/>
+        </w:numPr>
+        <w:spacing w:after="0" w:afterAutospacing="0" w:before="0" w:beforeAutospacing="0" w:lineRule="auto"/>
+        <w:ind w:left="720" w:hanging="360"/>
+        <w:rPr>
+          <w:rFonts w:ascii="Arial" w:cs="Arial" w:eastAsia="Arial" w:hAnsi="Arial"/>
+          <w:sz w:val="22"/>
+          <w:szCs w:val="22"/>
+          <w:u w:val="none"/>
+        </w:rPr>
+      </w:pPr>
+      <w:bookmarkStart w:colFirst="0" w:colLast="0" w:name="_heading=h.2wfgt2vsydl1" w:id="28"/>
+      <w:bookmarkEnd w:id="28"/>
+      <w:r>
+        <w:rPr>
+          <w:rFonts w:ascii="Arial" w:cs="Arial" w:eastAsia="Arial" w:hAnsi="Arial"/>
+          <w:sz w:val="22"/>
+          <w:szCs w:val="22"/>
+          <w:rtl w:val="0"/>
+        </w:rPr>
+        <w:t xml:space="preserve">Maintenance / Version Control?</w:t>
+      </w:r>
+    </w:p>
+    <w:p>
+      <w:pPr>
+        <w:numPr>
+          <w:ilvl w:val="1"/>
+          <w:numId w:val="4"/>
+        </w:numPr>
+        <w:spacing w:after="0" w:afterAutospacing="0" w:before="0" w:beforeAutospacing="0" w:lineRule="auto"/>
+        <w:ind w:left="1440" w:hanging="360"/>
+        <w:rPr>
+          <w:rFonts w:ascii="Arial" w:cs="Arial" w:eastAsia="Arial" w:hAnsi="Arial"/>
+          <w:sz w:val="22"/>
+          <w:szCs w:val="22"/>
+          <w:u w:val="none"/>
+        </w:rPr>
+      </w:pPr>
+      <w:bookmarkStart w:colFirst="0" w:colLast="0" w:name="_heading=h.2wfgt2vsydl1" w:id="28"/>
+      <w:bookmarkEnd w:id="28"/>
+      <w:r>
+        <w:rPr>
+          <w:rFonts w:ascii="Arial" w:cs="Arial" w:eastAsia="Arial" w:hAnsi="Arial"/>
+          <w:sz w:val="22"/>
+          <w:szCs w:val="22"/>
+          <w:rtl w:val="0"/>
+        </w:rPr>
+        <w:t xml:space="preserve">Will the developers be responsible for it after the software has been finished or will the client take over all responsibilities afterwards</w:t>
+      </w:r>
+    </w:p>
+    <w:p>
+      <w:pPr>
+        <w:numPr>
+          <w:ilvl w:val="0"/>
+          <w:numId w:val="4"/>
+        </w:numPr>
+        <w:spacing w:after="0" w:afterAutospacing="0" w:before="0" w:beforeAutospacing="0" w:lineRule="auto"/>
+        <w:ind w:left="720" w:hanging="360"/>
+        <w:rPr>
+          <w:rFonts w:ascii="Arial" w:cs="Arial" w:eastAsia="Arial" w:hAnsi="Arial"/>
+          <w:sz w:val="22"/>
+          <w:szCs w:val="22"/>
+          <w:u w:val="none"/>
+        </w:rPr>
+      </w:pPr>
+      <w:bookmarkStart w:colFirst="0" w:colLast="0" w:name="_heading=h.2wfgt2vsydl1" w:id="28"/>
+      <w:bookmarkEnd w:id="28"/>
+      <w:r>
+        <w:rPr>
+          <w:rFonts w:ascii="Arial" w:cs="Arial" w:eastAsia="Arial" w:hAnsi="Arial"/>
+          <w:sz w:val="22"/>
+          <w:szCs w:val="22"/>
+          <w:rtl w:val="0"/>
+        </w:rPr>
+        <w:t xml:space="preserve">Coding Language Requirements or others</w:t>
+      </w:r>
+    </w:p>
+    <w:p>
+      <w:pPr>
+        <w:numPr>
+          <w:ilvl w:val="1"/>
+          <w:numId w:val="4"/>
+        </w:numPr>
+        <w:spacing w:after="0" w:afterAutospacing="0" w:before="0" w:beforeAutospacing="0" w:lineRule="auto"/>
+        <w:ind w:left="1440" w:hanging="360"/>
+        <w:rPr>
+          <w:rFonts w:ascii="Arial" w:cs="Arial" w:eastAsia="Arial" w:hAnsi="Arial"/>
+          <w:sz w:val="22"/>
+          <w:szCs w:val="22"/>
+          <w:u w:val="none"/>
+        </w:rPr>
+      </w:pPr>
+      <w:bookmarkStart w:colFirst="0" w:colLast="0" w:name="_heading=h.2wfgt2vsydl1" w:id="28"/>
+      <w:bookmarkEnd w:id="28"/>
+      <w:r>
+        <w:rPr>
+          <w:rFonts w:ascii="Arial" w:cs="Arial" w:eastAsia="Arial" w:hAnsi="Arial"/>
+          <w:sz w:val="22"/>
+          <w:szCs w:val="22"/>
+          <w:rtl w:val="0"/>
+        </w:rPr>
+        <w:t xml:space="preserve">Any specifications or standards they want us to adopt for them to integrate it into their profile</w:t>
+      </w:r>
+    </w:p>
+    <w:p>
+      <w:pPr>
+        <w:numPr>
+          <w:ilvl w:val="0"/>
+          <w:numId w:val="4"/>
+        </w:numPr>
+        <w:spacing w:after="0" w:afterAutospacing="0" w:before="0" w:beforeAutospacing="0" w:lineRule="auto"/>
+        <w:ind w:left="720" w:hanging="360"/>
+        <w:rPr>
+          <w:rFonts w:ascii="Arial" w:cs="Arial" w:eastAsia="Arial" w:hAnsi="Arial"/>
+          <w:sz w:val="22"/>
+          <w:szCs w:val="22"/>
+          <w:u w:val="none"/>
+        </w:rPr>
+      </w:pPr>
+      <w:bookmarkStart w:colFirst="0" w:colLast="0" w:name="_heading=h.2wfgt2vsydl1" w:id="28"/>
+      <w:bookmarkEnd w:id="28"/>
+      <w:r>
+        <w:rPr>
+          <w:rFonts w:ascii="Arial" w:cs="Arial" w:eastAsia="Arial" w:hAnsi="Arial"/>
+          <w:sz w:val="22"/>
+          <w:szCs w:val="22"/>
+          <w:rtl w:val="0"/>
+        </w:rPr>
+        <w:t xml:space="preserve">Implementation to other already existing interfaces</w:t>
+      </w:r>
+    </w:p>
+    <w:p>
+      <w:pPr>
+        <w:numPr>
+          <w:ilvl w:val="1"/>
+          <w:numId w:val="4"/>
+        </w:numPr>
+        <w:spacing w:after="240" w:before="0" w:beforeAutospacing="0" w:lineRule="auto"/>
+        <w:ind w:left="1440" w:hanging="360"/>
+        <w:rPr>
+          <w:rFonts w:ascii="Arial" w:cs="Arial" w:eastAsia="Arial" w:hAnsi="Arial"/>
+          <w:sz w:val="22"/>
+          <w:szCs w:val="22"/>
+          <w:u w:val="none"/>
+        </w:rPr>
+      </w:pPr>
+      <w:bookmarkStart w:colFirst="0" w:colLast="0" w:name="_heading=h.2wfgt2vsydl1" w:id="28"/>
+      <w:bookmarkEnd w:id="28"/>
+      <w:r>
+        <w:rPr>
+          <w:rFonts w:ascii="Arial" w:cs="Arial" w:eastAsia="Arial" w:hAnsi="Arial"/>
+          <w:sz w:val="22"/>
+          <w:szCs w:val="22"/>
+          <w:rtl w:val="0"/>
+        </w:rPr>
+        <w:t xml:space="preserve">Do they want the software to integrate with a specific application that they are already using</w:t>
+      </w:r>
+    </w:p>
+    <w:p>
+      <w:pPr>
+        <w:keepNext w:val="0"/>
+        <w:keepLines w:val="0"/>
+        <w:pageBreakBefore w:val="0"/>
+        <w:widowControl w:val="1"/>
+        <w:pBdr>
+          <w:top w:space="0" w:sz="0" w:val="nil"/>
+          <w:left w:space="0" w:sz="0" w:val="nil"/>
+          <w:bottom w:space="0" w:sz="0" w:val="nil"/>
+          <w:right w:space="0" w:sz="0" w:val="nil"/>
+          <w:between w:space="0" w:sz="0" w:val="nil"/>
+        </w:pBdr>
+        <w:shd w:fill="auto" w:val="clear"/>
+        <w:spacing w:after="0" w:before="0" w:line="240" w:lineRule="auto"/>
+        <w:ind w:left="0" w:right="0" w:firstLine="0"/>
+        <w:jc w:val="left"/>
+        <w:rPr>
+          <w:rFonts w:ascii="Arial" w:cs="Arial" w:eastAsia="Arial" w:hAnsi="Arial"/>
+          <w:i w:val="1"/>
+          <w:sz w:val="22"/>
+          <w:szCs w:val="22"/>
+        </w:rPr>
+      </w:pPr>
+      <w:bookmarkStart w:colFirst="0" w:colLast="0" w:name="_heading=h.j8fivle76guc" w:id="29"/>
+      <w:bookmarkEnd w:id="29"/>
+      <w:r>
+        <w:rPr>
+          <w:rtl w:val="0"/>
+        </w:rPr>
+      </w:r>
+    </w:p>
+    <w:p>
+      <w:pPr>
+        <w:pStyle w:val="Heading1"/>
+        <w:numPr>
+          <w:ilvl w:val="0"/>
+          <w:numId w:val="9"/>
+        </w:numPr>
+        <w:ind w:left="0" w:firstLine="0"/>
+        <w:rPr>
+          <w:vertAlign w:val="baseline"/>
+        </w:rPr>
+      </w:pPr>
+      <w:r>
+        <w:rPr>
+          <w:b w:val="1"/>
+          <w:vertAlign w:val="baseline"/>
+          <w:rtl w:val="0"/>
+        </w:rPr>
+        <w:t xml:space="preserve">System Features</w:t>
+      </w:r>
+      <w:r>
+        <w:rPr>
+          <w:rtl w:val="0"/>
+        </w:rPr>
+      </w:r>
+    </w:p>
+    <w:p>
+      <w:pPr>
+        <w:pStyle w:val="Heading2"/>
+        <w:numPr>
+          <w:ilvl w:val="1"/>
+          <w:numId w:val="9"/>
+        </w:numPr>
+        <w:ind w:left="0" w:firstLine="0"/>
+        <w:rPr>
+          <w:vertAlign w:val="baseline"/>
+        </w:rPr>
+      </w:pPr>
+      <w:r>
+        <w:rPr>
+          <w:rtl w:val="0"/>
+        </w:rPr>
+        <w:t xml:space="preserve">Login Page</w:t>
+      </w:r>
+      <w:r>
+        <w:rPr>
+          <w:rtl w:val="0"/>
+        </w:rPr>
+      </w:r>
+    </w:p>
+    <w:p>
+      <w:pPr>
+        <w:keepNext w:val="0"/>
+        <w:keepLines w:val="0"/>
+        <w:pageBreakBefore w:val="0"/>
+        <w:widowControl w:val="1"/>
+        <w:pBdr>
+          <w:top w:space="0" w:sz="0" w:val="nil"/>
+          <w:left w:space="0" w:sz="0" w:val="nil"/>
+          <w:bottom w:space="0" w:sz="0" w:val="nil"/>
+          <w:right w:space="0" w:sz="0" w:val="nil"/>
+          <w:between w:space="0" w:sz="0" w:val="nil"/>
+        </w:pBdr>
+        <w:shd w:fill="auto" w:val="clear"/>
+        <w:spacing w:after="0" w:before="0" w:line="240" w:lineRule="auto"/>
+        <w:ind w:left="0" w:right="0" w:firstLine="0"/>
+        <w:jc w:val="left"/>
+        <w:rPr>
+          <w:rFonts w:ascii="Arial" w:cs="Arial" w:eastAsia="Arial" w:hAnsi="Arial"/>
+          <w:b w:val="0"/>
+          <w:i w:val="1"/>
+          <w:smallCaps w:val="0"/>
+          <w:strike w:val="0"/>
+          <w:color w:val="000000"/>
+          <w:sz w:val="22"/>
+          <w:szCs w:val="22"/>
+          <w:u w:val="none"/>
+          <w:shd w:fill="auto" w:val="clear"/>
+          <w:vertAlign w:val="baseline"/>
+        </w:rPr>
+      </w:pPr>
       <w:r>
         <w:rPr>
           <w:rtl w:val="0"/>
@@ -2258,6 +2774,12 @@
       </w:pPr>
       <w:r>
         <w:rPr>
+          <w:rtl w:val="0"/>
+        </w:rPr>
+        <w:t xml:space="preserve">3</w:t>
+      </w:r>
+      <w:r>
+        <w:rPr>
           <w:rFonts w:ascii="Times" w:cs="Times" w:eastAsia="Times" w:hAnsi="Times"/>
           <w:b w:val="0"/>
           <w:i w:val="0"/>
@@ -2271,7 +2793,7 @@
           <w:vertAlign w:val="baseline"/>
           <w:rtl w:val="0"/>
         </w:rPr>
-        <w:t xml:space="preserve">4.1.1</w:t>
+        <w:t xml:space="preserve">.1.1</w:t>
         <w:tab/>
         <w:t xml:space="preserve">Description and Priority</w:t>
       </w:r>
@@ -2372,6 +2894,12 @@
       </w:pPr>
       <w:r>
         <w:rPr>
+          <w:rtl w:val="0"/>
+        </w:rPr>
+        <w:t xml:space="preserve">3</w:t>
+      </w:r>
+      <w:r>
+        <w:rPr>
           <w:rFonts w:ascii="Times" w:cs="Times" w:eastAsia="Times" w:hAnsi="Times"/>
           <w:b w:val="0"/>
           <w:i w:val="0"/>
@@ -2385,7 +2913,7 @@
           <w:vertAlign w:val="baseline"/>
           <w:rtl w:val="0"/>
         </w:rPr>
-        <w:t xml:space="preserve">4.1.2</w:t>
+        <w:t xml:space="preserve">.1.2</w:t>
         <w:tab/>
         <w:t xml:space="preserve">Stimulus/Response Sequences</w:t>
       </w:r>
@@ -2398,7 +2926,7 @@
         <w:widowControl w:val="1"/>
         <w:numPr>
           <w:ilvl w:val="0"/>
-          <w:numId w:val="4"/>
+          <w:numId w:val="6"/>
         </w:numPr>
         <w:pBdr>
           <w:top w:space="0" w:sz="0" w:val="nil"/>
@@ -2430,7 +2958,7 @@
         <w:widowControl w:val="1"/>
         <w:numPr>
           <w:ilvl w:val="0"/>
-          <w:numId w:val="4"/>
+          <w:numId w:val="6"/>
         </w:numPr>
         <w:pBdr>
           <w:top w:space="0" w:sz="0" w:val="nil"/>
@@ -2462,7 +2990,7 @@
         <w:widowControl w:val="1"/>
         <w:numPr>
           <w:ilvl w:val="0"/>
-          <w:numId w:val="4"/>
+          <w:numId w:val="6"/>
         </w:numPr>
         <w:pBdr>
           <w:top w:space="0" w:sz="0" w:val="nil"/>
@@ -2494,7 +3022,7 @@
         <w:widowControl w:val="1"/>
         <w:numPr>
           <w:ilvl w:val="0"/>
-          <w:numId w:val="4"/>
+          <w:numId w:val="6"/>
         </w:numPr>
         <w:pBdr>
           <w:top w:space="0" w:sz="0" w:val="nil"/>
@@ -2551,6 +3079,12 @@
       </w:pPr>
       <w:r>
         <w:rPr>
+          <w:rtl w:val="0"/>
+        </w:rPr>
+        <w:t xml:space="preserve">3</w:t>
+      </w:r>
+      <w:r>
+        <w:rPr>
           <w:rFonts w:ascii="Times" w:cs="Times" w:eastAsia="Times" w:hAnsi="Times"/>
           <w:b w:val="0"/>
           <w:i w:val="0"/>
@@ -2564,7 +3098,7 @@
           <w:vertAlign w:val="baseline"/>
           <w:rtl w:val="0"/>
         </w:rPr>
-        <w:t xml:space="preserve">4.1.3</w:t>
+        <w:t xml:space="preserve">.1.3</w:t>
         <w:tab/>
         <w:t xml:space="preserve">Functional Requirements</w:t>
       </w:r>
@@ -2616,7 +3150,13 @@
           <w:rtl w:val="0"/>
         </w:rPr>
         <w:t xml:space="preserve">REQ-1:</w:t>
-        <w:tab/>
+      </w:r>
+      <w:r>
+        <w:rPr>
+          <w:rFonts w:ascii="Times New Roman" w:cs="Times New Roman" w:eastAsia="Times New Roman" w:hAnsi="Times New Roman"/>
+          <w:rtl w:val="0"/>
+        </w:rPr>
+        <w:t xml:space="preserve"> </w:t>
       </w:r>
       <w:r>
         <w:rPr>
@@ -2661,8 +3201,8 @@
           <w:vertAlign w:val="baseline"/>
         </w:rPr>
       </w:pPr>
-      <w:bookmarkStart w:colFirst="0" w:colLast="0" w:name="_heading=h.35nkun2" w:id="16"/>
-      <w:bookmarkEnd w:id="16"/>
+      <w:bookmarkStart w:colFirst="0" w:colLast="0" w:name="_heading=h.35nkun2" w:id="30"/>
+      <w:bookmarkEnd w:id="30"/>
       <w:r>
         <w:rPr>
           <w:rFonts w:ascii="Times New Roman" w:cs="Times New Roman" w:eastAsia="Times New Roman" w:hAnsi="Times New Roman"/>
@@ -2679,64 +3219,489 @@
           <w:rtl w:val="0"/>
         </w:rPr>
         <w:t xml:space="preserve">REQ-2:</w:t>
+      </w:r>
+      <w:r>
+        <w:rPr>
+          <w:rFonts w:ascii="Times New Roman" w:cs="Times New Roman" w:eastAsia="Times New Roman" w:hAnsi="Times New Roman"/>
+          <w:rtl w:val="0"/>
+        </w:rPr>
+        <w:t xml:space="preserve"> </w:t>
+      </w:r>
+      <w:r>
+        <w:rPr>
+          <w:rtl w:val="0"/>
+        </w:rPr>
+        <w:t xml:space="preserve">Display error if the user does not exist</w:t>
+      </w:r>
+      <w:r>
+        <w:rPr>
+          <w:rtl w:val="0"/>
+        </w:rPr>
+      </w:r>
+    </w:p>
+    <w:p>
+      <w:pPr>
+        <w:pStyle w:val="Heading2"/>
+        <w:numPr>
+          <w:ilvl w:val="1"/>
+          <w:numId w:val="9"/>
+        </w:numPr>
+      </w:pPr>
+      <w:bookmarkStart w:colFirst="0" w:colLast="0" w:name="_heading=h.b7yxbic70xjx" w:id="31"/>
+      <w:bookmarkEnd w:id="31"/>
+      <w:r>
+        <w:rPr>
+          <w:rtl w:val="0"/>
+        </w:rPr>
+        <w:t xml:space="preserve">Compose, Edit, Attach and Send Email</w:t>
+      </w:r>
+    </w:p>
+    <w:p>
+      <w:pPr>
+        <w:rPr>
+          <w:rFonts w:ascii="Arial" w:cs="Arial" w:eastAsia="Arial" w:hAnsi="Arial"/>
+          <w:i w:val="1"/>
+          <w:sz w:val="22"/>
+          <w:szCs w:val="22"/>
+        </w:rPr>
+      </w:pPr>
+      <w:r>
+        <w:rPr>
+          <w:rtl w:val="0"/>
+        </w:rPr>
+      </w:r>
+    </w:p>
+    <w:p>
+      <w:pPr>
+        <w:spacing w:after="120" w:before="120" w:lineRule="auto"/>
+        <w:ind w:left="634" w:firstLine="0"/>
+        <w:rPr/>
+      </w:pPr>
+      <w:r>
+        <w:rPr>
+          <w:rtl w:val="0"/>
+        </w:rPr>
+        <w:t xml:space="preserve">3.2.1</w:t>
         <w:tab/>
-      </w:r>
-      <w:r>
-        <w:rPr>
-          <w:rtl w:val="0"/>
-        </w:rPr>
-        <w:t xml:space="preserve">Display error if the user does not exist</w:t>
-      </w:r>
-      <w:r>
-        <w:rPr>
-          <w:rtl w:val="0"/>
-        </w:rPr>
-      </w:r>
-    </w:p>
-    <w:p>
-      <w:pPr>
-        <w:pStyle w:val="Heading2"/>
-        <w:numPr>
-          <w:ilvl w:val="1"/>
-          <w:numId w:val="6"/>
-        </w:numPr>
-        <w:ind w:left="0" w:firstLine="0"/>
-        <w:rPr>
-          <w:vertAlign w:val="baseline"/>
-        </w:rPr>
-      </w:pPr>
-      <w:r>
-        <w:rPr>
-          <w:b w:val="1"/>
-          <w:vertAlign w:val="baseline"/>
-          <w:rtl w:val="0"/>
-        </w:rPr>
-        <w:t xml:space="preserve">System Feature 2 (and so on)</w:t>
-      </w:r>
-      <w:r>
-        <w:rPr>
-          <w:rtl w:val="0"/>
-        </w:rPr>
-      </w:r>
-    </w:p>
-    <w:p>
-      <w:pPr>
-        <w:pStyle w:val="Heading1"/>
+        <w:t xml:space="preserve">Description and Priority</w:t>
+      </w:r>
+    </w:p>
+    <w:p>
+      <w:pPr>
+        <w:spacing w:after="120" w:before="120" w:lineRule="auto"/>
+        <w:ind w:left="634" w:firstLine="0"/>
+        <w:rPr/>
+      </w:pPr>
+      <w:r>
+        <w:rPr>
+          <w:rtl w:val="0"/>
+        </w:rPr>
+        <w:t xml:space="preserve">This is the main feature of the email app. It should compose emails, edit drafts, attach files and be able to send them. This feature is a high priority. It’s the primary purpose of the email app.</w:t>
+      </w:r>
+    </w:p>
+    <w:p>
+      <w:pPr>
+        <w:ind w:left="1350" w:hanging="716"/>
+        <w:rPr>
+          <w:rFonts w:ascii="Arial" w:cs="Arial" w:eastAsia="Arial" w:hAnsi="Arial"/>
+          <w:i w:val="1"/>
+          <w:sz w:val="22"/>
+          <w:szCs w:val="22"/>
+        </w:rPr>
+      </w:pPr>
+      <w:r>
+        <w:rPr>
+          <w:rtl w:val="0"/>
+        </w:rPr>
+      </w:r>
+    </w:p>
+    <w:p>
+      <w:pPr>
+        <w:spacing w:after="120" w:before="120" w:lineRule="auto"/>
+        <w:ind w:left="634" w:firstLine="0"/>
+        <w:rPr/>
+      </w:pPr>
+      <w:r>
+        <w:rPr>
+          <w:rtl w:val="0"/>
+        </w:rPr>
+        <w:t xml:space="preserve">3.2.2</w:t>
+        <w:tab/>
+        <w:t xml:space="preserve">Stimulus/Response Sequences</w:t>
+      </w:r>
+    </w:p>
+    <w:p>
+      <w:pPr>
         <w:numPr>
           <w:ilvl w:val="0"/>
           <w:numId w:val="6"/>
         </w:numPr>
+        <w:spacing w:after="0" w:afterAutospacing="0" w:before="120" w:lineRule="auto"/>
+        <w:ind w:left="1440" w:hanging="360"/>
+        <w:rPr>
+          <w:b w:val="0"/>
+          <w:sz w:val="24"/>
+          <w:szCs w:val="24"/>
+        </w:rPr>
+      </w:pPr>
+      <w:r>
+        <w:rPr>
+          <w:rtl w:val="0"/>
+        </w:rPr>
+        <w:t xml:space="preserve">Add a subject for new email</w:t>
+      </w:r>
+    </w:p>
+    <w:p>
+      <w:pPr>
+        <w:numPr>
+          <w:ilvl w:val="0"/>
+          <w:numId w:val="6"/>
+        </w:numPr>
+        <w:spacing w:after="0" w:afterAutospacing="0" w:before="0" w:beforeAutospacing="0" w:lineRule="auto"/>
+        <w:ind w:left="1440" w:hanging="360"/>
+        <w:rPr>
+          <w:b w:val="0"/>
+          <w:sz w:val="24"/>
+          <w:szCs w:val="24"/>
+        </w:rPr>
+      </w:pPr>
+      <w:r>
+        <w:rPr>
+          <w:rtl w:val="0"/>
+        </w:rPr>
+        <w:t xml:space="preserve">Add email responses.</w:t>
+      </w:r>
+    </w:p>
+    <w:p>
+      <w:pPr>
+        <w:numPr>
+          <w:ilvl w:val="0"/>
+          <w:numId w:val="6"/>
+        </w:numPr>
+        <w:spacing w:after="0" w:afterAutospacing="0" w:before="0" w:beforeAutospacing="0" w:lineRule="auto"/>
+        <w:ind w:left="1440" w:hanging="360"/>
+        <w:rPr>
+          <w:b w:val="0"/>
+          <w:sz w:val="24"/>
+          <w:szCs w:val="24"/>
+        </w:rPr>
+      </w:pPr>
+      <w:r>
+        <w:rPr>
+          <w:rtl w:val="0"/>
+        </w:rPr>
+        <w:t xml:space="preserve">Edit emails.</w:t>
+      </w:r>
+    </w:p>
+    <w:p>
+      <w:pPr>
+        <w:numPr>
+          <w:ilvl w:val="0"/>
+          <w:numId w:val="6"/>
+        </w:numPr>
+        <w:spacing w:after="0" w:afterAutospacing="0" w:before="0" w:beforeAutospacing="0" w:lineRule="auto"/>
+        <w:ind w:left="1440" w:hanging="360"/>
+        <w:rPr>
+          <w:b w:val="0"/>
+          <w:sz w:val="24"/>
+          <w:szCs w:val="24"/>
+        </w:rPr>
+      </w:pPr>
+      <w:r>
+        <w:rPr>
+          <w:rtl w:val="0"/>
+        </w:rPr>
+        <w:t xml:space="preserve">Send button to send the email</w:t>
+      </w:r>
+    </w:p>
+    <w:p>
+      <w:pPr>
+        <w:numPr>
+          <w:ilvl w:val="0"/>
+          <w:numId w:val="6"/>
+        </w:numPr>
+        <w:spacing w:after="120" w:before="0" w:beforeAutospacing="0" w:lineRule="auto"/>
+        <w:ind w:left="1440" w:hanging="360"/>
+        <w:rPr>
+          <w:u w:val="none"/>
+        </w:rPr>
+      </w:pPr>
+      <w:r>
+        <w:rPr>
+          <w:rtl w:val="0"/>
+        </w:rPr>
+        <w:t xml:space="preserve">Attach files and folders</w:t>
+      </w:r>
+    </w:p>
+    <w:p>
+      <w:pPr>
+        <w:spacing w:after="120" w:before="120" w:lineRule="auto"/>
+        <w:ind w:left="634" w:firstLine="0"/>
+        <w:rPr/>
+      </w:pPr>
+      <w:r>
+        <w:rPr>
+          <w:rtl w:val="0"/>
+        </w:rPr>
+        <w:t xml:space="preserve">3.2.3</w:t>
+        <w:tab/>
+        <w:t xml:space="preserve">Functional Requirements</w:t>
+      </w:r>
+    </w:p>
+    <w:p>
+      <w:pPr>
+        <w:ind w:left="2348" w:hanging="994"/>
+        <w:rPr/>
+      </w:pPr>
+      <w:r>
+        <w:rPr>
+          <w:rFonts w:ascii="Times New Roman" w:cs="Times New Roman" w:eastAsia="Times New Roman" w:hAnsi="Times New Roman"/>
+          <w:rtl w:val="0"/>
+        </w:rPr>
+        <w:t xml:space="preserve">REQ-1: </w:t>
+      </w:r>
+      <w:r>
+        <w:rPr>
+          <w:rtl w:val="0"/>
+        </w:rPr>
+        <w:t xml:space="preserve">Add multiple users or cc the email</w:t>
+      </w:r>
+    </w:p>
+    <w:p>
+      <w:pPr>
+        <w:ind w:left="2348" w:hanging="994"/>
+        <w:rPr/>
+      </w:pPr>
+      <w:r>
+        <w:rPr>
+          <w:rtl w:val="0"/>
+        </w:rPr>
+        <w:t xml:space="preserve">REQ-2: Create a dedicated button for compose, edit, attach and send functionalities.</w:t>
+      </w:r>
+    </w:p>
+    <w:p>
+      <w:pPr>
         <w:ind w:left="0" w:firstLine="0"/>
         <w:rPr>
-          <w:vertAlign w:val="baseline"/>
-        </w:rPr>
-      </w:pPr>
-      <w:bookmarkStart w:colFirst="0" w:colLast="0" w:name="_heading=h.1ksv4uv" w:id="17"/>
-      <w:bookmarkEnd w:id="17"/>
-      <w:r>
-        <w:rPr>
           <w:b w:val="1"/>
           <w:vertAlign w:val="baseline"/>
+        </w:rPr>
+      </w:pPr>
+      <w:bookmarkStart w:colFirst="0" w:colLast="0" w:name="_heading=h.35nkun2" w:id="30"/>
+      <w:bookmarkEnd w:id="30"/>
+      <w:r>
+        <w:rPr>
+          <w:rtl w:val="0"/>
+        </w:rPr>
+      </w:r>
+    </w:p>
+    <w:p>
+      <w:pPr>
+        <w:pStyle w:val="Heading2"/>
+        <w:numPr>
+          <w:ilvl w:val="1"/>
+          <w:numId w:val="9"/>
+        </w:numPr>
+        <w:rPr>
+          <w:b w:val="1"/>
+          <w:sz w:val="28"/>
+          <w:szCs w:val="28"/>
+        </w:rPr>
+      </w:pPr>
+      <w:bookmarkStart w:colFirst="0" w:colLast="0" w:name="_heading=h.f27gj5cofan1" w:id="32"/>
+      <w:bookmarkEnd w:id="32"/>
+      <w:r>
+        <w:rPr>
+          <w:rtl w:val="0"/>
+        </w:rPr>
+        <w:t xml:space="preserve">Search Emails</w:t>
+      </w:r>
+    </w:p>
+    <w:p>
+      <w:pPr>
+        <w:rPr>
+          <w:rFonts w:ascii="Arial" w:cs="Arial" w:eastAsia="Arial" w:hAnsi="Arial"/>
+          <w:i w:val="1"/>
+          <w:sz w:val="22"/>
+          <w:szCs w:val="22"/>
+        </w:rPr>
+      </w:pPr>
+      <w:r>
+        <w:rPr>
+          <w:rtl w:val="0"/>
+        </w:rPr>
+      </w:r>
+    </w:p>
+    <w:p>
+      <w:pPr>
+        <w:spacing w:after="120" w:before="120" w:lineRule="auto"/>
+        <w:ind w:left="634" w:firstLine="0"/>
+        <w:rPr/>
+      </w:pPr>
+      <w:r>
+        <w:rPr>
+          <w:rtl w:val="0"/>
+        </w:rPr>
+        <w:t xml:space="preserve">3.3.1</w:t>
+        <w:tab/>
+        <w:t xml:space="preserve">Description and Priority</w:t>
+      </w:r>
+    </w:p>
+    <w:p>
+      <w:pPr>
+        <w:spacing w:after="120" w:before="120" w:lineRule="auto"/>
+        <w:ind w:left="634" w:firstLine="0"/>
+        <w:rPr/>
+      </w:pPr>
+      <w:r>
+        <w:rPr>
+          <w:rtl w:val="0"/>
+        </w:rPr>
+        <w:t xml:space="preserve">There are multiple emails both read and unread. The user must be able to search through those emails to find the required one. The priority is medium as of now but, the functionality priority will be changed to high later.</w:t>
+      </w:r>
+    </w:p>
+    <w:p>
+      <w:pPr>
+        <w:ind w:left="1350" w:hanging="716"/>
+        <w:rPr>
+          <w:rFonts w:ascii="Arial" w:cs="Arial" w:eastAsia="Arial" w:hAnsi="Arial"/>
+          <w:i w:val="1"/>
+          <w:sz w:val="22"/>
+          <w:szCs w:val="22"/>
+        </w:rPr>
+      </w:pPr>
+      <w:r>
+        <w:rPr>
+          <w:rtl w:val="0"/>
+        </w:rPr>
+      </w:r>
+    </w:p>
+    <w:p>
+      <w:pPr>
+        <w:spacing w:after="120" w:before="120" w:lineRule="auto"/>
+        <w:ind w:left="634" w:firstLine="0"/>
+        <w:rPr/>
+      </w:pPr>
+      <w:r>
+        <w:rPr>
+          <w:rtl w:val="0"/>
+        </w:rPr>
+        <w:t xml:space="preserve">3.3.2</w:t>
+        <w:tab/>
+        <w:t xml:space="preserve">Stimulus/Response Sequences</w:t>
+      </w:r>
+    </w:p>
+    <w:p>
+      <w:pPr>
+        <w:numPr>
+          <w:ilvl w:val="0"/>
+          <w:numId w:val="6"/>
+        </w:numPr>
+        <w:spacing w:after="0" w:afterAutospacing="0" w:before="120" w:lineRule="auto"/>
+        <w:ind w:left="1440" w:hanging="360"/>
+      </w:pPr>
+      <w:r>
+        <w:rPr>
+          <w:rtl w:val="0"/>
+        </w:rPr>
+        <w:t xml:space="preserve">Input email subject or messages in a search bar</w:t>
+      </w:r>
+    </w:p>
+    <w:p>
+      <w:pPr>
+        <w:numPr>
+          <w:ilvl w:val="0"/>
+          <w:numId w:val="6"/>
+        </w:numPr>
+        <w:spacing w:after="120" w:before="0" w:beforeAutospacing="0" w:lineRule="auto"/>
+        <w:ind w:left="1440" w:hanging="360"/>
+      </w:pPr>
+      <w:r>
+        <w:rPr>
+          <w:rtl w:val="0"/>
+        </w:rPr>
+        <w:t xml:space="preserve">Either press enter or press the search button.</w:t>
+      </w:r>
+    </w:p>
+    <w:p>
+      <w:pPr>
+        <w:spacing w:after="120" w:before="120" w:lineRule="auto"/>
+        <w:ind w:left="634" w:firstLine="0"/>
+        <w:rPr/>
+      </w:pPr>
+      <w:r>
+        <w:rPr>
+          <w:rtl w:val="0"/>
+        </w:rPr>
+        <w:t xml:space="preserve">3.3.3</w:t>
+        <w:tab/>
+        <w:t xml:space="preserve">Functional Requirements</w:t>
+      </w:r>
+    </w:p>
+    <w:p>
+      <w:pPr>
+        <w:ind w:left="2348" w:hanging="994"/>
+        <w:rPr>
+          <w:rFonts w:ascii="Times New Roman" w:cs="Times New Roman" w:eastAsia="Times New Roman" w:hAnsi="Times New Roman"/>
+        </w:rPr>
+      </w:pPr>
+      <w:r>
+        <w:rPr>
+          <w:rFonts w:ascii="Times New Roman" w:cs="Times New Roman" w:eastAsia="Times New Roman" w:hAnsi="Times New Roman"/>
+          <w:rtl w:val="0"/>
+        </w:rPr>
+        <w:t xml:space="preserve">REQ-1: </w:t>
+      </w:r>
+      <w:r>
+        <w:rPr>
+          <w:rtl w:val="0"/>
+        </w:rPr>
+        <w:t xml:space="preserve">Display “not found” if no emails can be found regarding the search criteria</w:t>
+      </w:r>
+      <w:r>
+        <w:rPr>
+          <w:rtl w:val="0"/>
+        </w:rPr>
+      </w:r>
+    </w:p>
+    <w:p>
+      <w:pPr>
+        <w:ind w:left="2348" w:hanging="994"/>
+        <w:rPr/>
+      </w:pPr>
+      <w:bookmarkStart w:colFirst="0" w:colLast="0" w:name="_heading=h.35nkun2" w:id="30"/>
+      <w:bookmarkEnd w:id="30"/>
+      <w:r>
+        <w:rPr>
+          <w:rFonts w:ascii="Times New Roman" w:cs="Times New Roman" w:eastAsia="Times New Roman" w:hAnsi="Times New Roman"/>
+          <w:rtl w:val="0"/>
+        </w:rPr>
+        <w:t xml:space="preserve">REQ-2: Create a dedicated search box/menu</w:t>
+      </w:r>
+      <w:r>
+        <w:rPr>
+          <w:rtl w:val="0"/>
+        </w:rPr>
+      </w:r>
+    </w:p>
+    <w:p>
+      <w:pPr>
+        <w:pStyle w:val="Heading1"/>
+        <w:numPr>
+          <w:ilvl w:val="0"/>
+          <w:numId w:val="9"/>
+        </w:numPr>
+        <w:ind w:left="0" w:firstLine="0"/>
+        <w:rPr>
+          <w:vertAlign w:val="baseline"/>
+        </w:rPr>
+      </w:pPr>
+      <w:bookmarkStart w:colFirst="0" w:colLast="0" w:name="_heading=h.1ksv4uv" w:id="33"/>
+      <w:bookmarkEnd w:id="33"/>
+      <w:r>
+        <w:rPr>
+          <w:b w:val="1"/>
+          <w:vertAlign w:val="baseline"/>
           <w:rtl w:val="0"/>
         </w:rPr>
         <w:t xml:space="preserve">Other Nonfunctional Requirements</w:t>
@@ -2752,15 +3717,15 @@
         <w:pStyle w:val="Heading2"/>
         <w:numPr>
           <w:ilvl w:val="1"/>
-          <w:numId w:val="6"/>
+          <w:numId w:val="9"/>
         </w:numPr>
         <w:ind w:left="0" w:firstLine="0"/>
         <w:rPr>
           <w:vertAlign w:val="baseline"/>
         </w:rPr>
       </w:pPr>
-      <w:bookmarkStart w:colFirst="0" w:colLast="0" w:name="_heading=h.44sinio" w:id="18"/>
-      <w:bookmarkEnd w:id="18"/>
+      <w:bookmarkStart w:colFirst="0" w:colLast="0" w:name="_heading=h.44sinio" w:id="34"/>
+      <w:bookmarkEnd w:id="34"/>
       <w:r>
         <w:rPr>
           <w:b w:val="1"/>
@@ -2794,36 +3759,17 @@
         <w:jc w:val="left"/>
         <w:rPr>
           <w:rFonts w:ascii="Arial" w:cs="Arial" w:eastAsia="Arial" w:hAnsi="Arial"/>
-          <w:b w:val="0"/>
           <w:i w:val="1"/>
-          <w:smallCaps w:val="0"/>
-          <w:strike w:val="0"/>
-          <w:color w:val="000000"/>
-          <w:sz w:val="22"/>
-          <w:szCs w:val="22"/>
-          <w:u w:val="none"/>
-          <w:shd w:fill="auto" w:val="clear"/>
-          <w:vertAlign w:val="baseline"/>
-        </w:rPr>
-      </w:pPr>
-      <w:bookmarkStart w:colFirst="0" w:colLast="0" w:name="_heading=h.2jxsxqh" w:id="19"/>
-      <w:bookmarkEnd w:id="19"/>
-      <w:r>
-        <w:rPr>
-          <w:rFonts w:ascii="Arial" w:cs="Arial" w:eastAsia="Arial" w:hAnsi="Arial"/>
-          <w:b w:val="0"/>
-          <w:i w:val="1"/>
-          <w:smallCaps w:val="0"/>
-          <w:strike w:val="0"/>
-          <w:color w:val="000000"/>
-          <w:sz w:val="22"/>
-          <w:szCs w:val="22"/>
-          <w:u w:val="none"/>
-          <w:shd w:fill="auto" w:val="clear"/>
-          <w:vertAlign w:val="baseline"/>
-          <w:rtl w:val="0"/>
-        </w:rPr>
-        <w:t xml:space="preserve">&lt;If there are performance requirements for the product under various circumstances, state them here and explain their rationale, to help the developers understand the intent and make suitable design choices. Specify the timing relationships for real time systems. Make such requirements as specific as possible. You may need to state performance requirements for individual functional requirements or features.&gt;</w:t>
+          <w:sz w:val="22"/>
+          <w:szCs w:val="22"/>
+        </w:rPr>
+      </w:pPr>
+      <w:bookmarkStart w:colFirst="0" w:colLast="0" w:name="_heading=h.85h6ssp4q9nm" w:id="35"/>
+      <w:bookmarkEnd w:id="35"/>
+      <w:r>
+        <w:rPr>
+          <w:rtl w:val="0"/>
+        </w:rPr>
       </w:r>
     </w:p>
     <w:p>
@@ -2845,13 +3791,202 @@
         <w:jc w:val="left"/>
         <w:rPr>
           <w:rFonts w:ascii="Arial" w:cs="Arial" w:eastAsia="Arial" w:hAnsi="Arial"/>
-          <w:i w:val="1"/>
-          <w:sz w:val="22"/>
-          <w:szCs w:val="22"/>
-        </w:rPr>
-      </w:pPr>
-      <w:bookmarkStart w:colFirst="0" w:colLast="0" w:name="_heading=h.85h6ssp4q9nm" w:id="20"/>
-      <w:bookmarkEnd w:id="20"/>
+          <w:sz w:val="22"/>
+          <w:szCs w:val="22"/>
+        </w:rPr>
+      </w:pPr>
+      <w:bookmarkStart w:colFirst="0" w:colLast="0" w:name="_heading=h.xel3fiionnwj" w:id="36"/>
+      <w:bookmarkEnd w:id="36"/>
+      <w:r>
+        <w:rPr>
+          <w:rFonts w:ascii="Arial" w:cs="Arial" w:eastAsia="Arial" w:hAnsi="Arial"/>
+          <w:sz w:val="22"/>
+          <w:szCs w:val="22"/>
+          <w:rtl w:val="0"/>
+        </w:rPr>
+        <w:t xml:space="preserve">Performance Requirements?</w:t>
+      </w:r>
+    </w:p>
+    <w:p>
+      <w:pPr>
+        <w:keepNext w:val="0"/>
+        <w:keepLines w:val="0"/>
+        <w:pageBreakBefore w:val="0"/>
+        <w:widowControl w:val="1"/>
+        <w:numPr>
+          <w:ilvl w:val="0"/>
+          <w:numId w:val="10"/>
+        </w:numPr>
+        <w:pBdr>
+          <w:top w:space="0" w:sz="0" w:val="nil"/>
+          <w:left w:space="0" w:sz="0" w:val="nil"/>
+          <w:bottom w:space="0" w:sz="0" w:val="nil"/>
+          <w:right w:space="0" w:sz="0" w:val="nil"/>
+          <w:between w:space="0" w:sz="0" w:val="nil"/>
+        </w:pBdr>
+        <w:shd w:fill="auto" w:val="clear"/>
+        <w:spacing w:after="0" w:before="0" w:line="240" w:lineRule="auto"/>
+        <w:ind w:left="720" w:right="0" w:hanging="360"/>
+        <w:jc w:val="left"/>
+        <w:rPr>
+          <w:rFonts w:ascii="Arial" w:cs="Arial" w:eastAsia="Arial" w:hAnsi="Arial"/>
+          <w:sz w:val="22"/>
+          <w:szCs w:val="22"/>
+          <w:u w:val="none"/>
+        </w:rPr>
+      </w:pPr>
+      <w:bookmarkStart w:colFirst="0" w:colLast="0" w:name="_heading=h.zhrdmj9m7wzl" w:id="37"/>
+      <w:bookmarkEnd w:id="37"/>
+      <w:r>
+        <w:rPr>
+          <w:rFonts w:ascii="Arial" w:cs="Arial" w:eastAsia="Arial" w:hAnsi="Arial"/>
+          <w:sz w:val="22"/>
+          <w:szCs w:val="22"/>
+          <w:rtl w:val="0"/>
+        </w:rPr>
+        <w:t xml:space="preserve">Reasonable load time for the email client to launch</w:t>
+      </w:r>
+    </w:p>
+    <w:p>
+      <w:pPr>
+        <w:keepNext w:val="0"/>
+        <w:keepLines w:val="0"/>
+        <w:pageBreakBefore w:val="0"/>
+        <w:widowControl w:val="1"/>
+        <w:numPr>
+          <w:ilvl w:val="0"/>
+          <w:numId w:val="10"/>
+        </w:numPr>
+        <w:pBdr>
+          <w:top w:space="0" w:sz="0" w:val="nil"/>
+          <w:left w:space="0" w:sz="0" w:val="nil"/>
+          <w:bottom w:space="0" w:sz="0" w:val="nil"/>
+          <w:right w:space="0" w:sz="0" w:val="nil"/>
+          <w:between w:space="0" w:sz="0" w:val="nil"/>
+        </w:pBdr>
+        <w:shd w:fill="auto" w:val="clear"/>
+        <w:spacing w:after="0" w:before="0" w:line="240" w:lineRule="auto"/>
+        <w:ind w:left="720" w:right="0" w:hanging="360"/>
+        <w:jc w:val="left"/>
+        <w:rPr>
+          <w:rFonts w:ascii="Arial" w:cs="Arial" w:eastAsia="Arial" w:hAnsi="Arial"/>
+          <w:sz w:val="22"/>
+          <w:szCs w:val="22"/>
+          <w:u w:val="none"/>
+        </w:rPr>
+      </w:pPr>
+      <w:bookmarkStart w:colFirst="0" w:colLast="0" w:name="_heading=h.2acta4iuwtdx" w:id="38"/>
+      <w:bookmarkEnd w:id="38"/>
+      <w:r>
+        <w:rPr>
+          <w:rFonts w:ascii="Arial" w:cs="Arial" w:eastAsia="Arial" w:hAnsi="Arial"/>
+          <w:sz w:val="22"/>
+          <w:szCs w:val="22"/>
+          <w:rtl w:val="0"/>
+        </w:rPr>
+        <w:t xml:space="preserve">Emails should be sent and load at a reasonable time-frame</w:t>
+      </w:r>
+    </w:p>
+    <w:p>
+      <w:pPr>
+        <w:keepNext w:val="0"/>
+        <w:keepLines w:val="0"/>
+        <w:pageBreakBefore w:val="0"/>
+        <w:widowControl w:val="1"/>
+        <w:numPr>
+          <w:ilvl w:val="0"/>
+          <w:numId w:val="10"/>
+        </w:numPr>
+        <w:pBdr>
+          <w:top w:space="0" w:sz="0" w:val="nil"/>
+          <w:left w:space="0" w:sz="0" w:val="nil"/>
+          <w:bottom w:space="0" w:sz="0" w:val="nil"/>
+          <w:right w:space="0" w:sz="0" w:val="nil"/>
+          <w:between w:space="0" w:sz="0" w:val="nil"/>
+        </w:pBdr>
+        <w:shd w:fill="auto" w:val="clear"/>
+        <w:spacing w:after="0" w:before="0" w:line="240" w:lineRule="auto"/>
+        <w:ind w:left="720" w:right="0" w:hanging="360"/>
+        <w:jc w:val="left"/>
+        <w:rPr>
+          <w:rFonts w:ascii="Arial" w:cs="Arial" w:eastAsia="Arial" w:hAnsi="Arial"/>
+          <w:sz w:val="22"/>
+          <w:szCs w:val="22"/>
+          <w:u w:val="none"/>
+        </w:rPr>
+      </w:pPr>
+      <w:bookmarkStart w:colFirst="0" w:colLast="0" w:name="_heading=h.ym6ku3eaprkj" w:id="39"/>
+      <w:bookmarkEnd w:id="39"/>
+      <w:r>
+        <w:rPr>
+          <w:rFonts w:ascii="Arial" w:cs="Arial" w:eastAsia="Arial" w:hAnsi="Arial"/>
+          <w:sz w:val="22"/>
+          <w:szCs w:val="22"/>
+          <w:rtl w:val="0"/>
+        </w:rPr>
+        <w:t xml:space="preserve">Inability for emails to simply disappear or not send at all without a notification of some sort to the sender</w:t>
+      </w:r>
+    </w:p>
+    <w:p>
+      <w:pPr>
+        <w:keepNext w:val="0"/>
+        <w:keepLines w:val="0"/>
+        <w:pageBreakBefore w:val="0"/>
+        <w:widowControl w:val="1"/>
+        <w:numPr>
+          <w:ilvl w:val="0"/>
+          <w:numId w:val="10"/>
+        </w:numPr>
+        <w:pBdr>
+          <w:top w:space="0" w:sz="0" w:val="nil"/>
+          <w:left w:space="0" w:sz="0" w:val="nil"/>
+          <w:bottom w:space="0" w:sz="0" w:val="nil"/>
+          <w:right w:space="0" w:sz="0" w:val="nil"/>
+          <w:between w:space="0" w:sz="0" w:val="nil"/>
+        </w:pBdr>
+        <w:shd w:fill="auto" w:val="clear"/>
+        <w:spacing w:after="0" w:before="0" w:line="240" w:lineRule="auto"/>
+        <w:ind w:left="720" w:right="0" w:hanging="360"/>
+        <w:jc w:val="left"/>
+        <w:rPr>
+          <w:rFonts w:ascii="Arial" w:cs="Arial" w:eastAsia="Arial" w:hAnsi="Arial"/>
+          <w:sz w:val="22"/>
+          <w:szCs w:val="22"/>
+          <w:u w:val="none"/>
+        </w:rPr>
+      </w:pPr>
+      <w:bookmarkStart w:colFirst="0" w:colLast="0" w:name="_heading=h.jmj4ca95kc8" w:id="40"/>
+      <w:bookmarkEnd w:id="40"/>
+      <w:r>
+        <w:rPr>
+          <w:rFonts w:ascii="Arial" w:cs="Arial" w:eastAsia="Arial" w:hAnsi="Arial"/>
+          <w:sz w:val="22"/>
+          <w:szCs w:val="22"/>
+          <w:rtl w:val="0"/>
+        </w:rPr>
+        <w:t xml:space="preserve">Emails should synchronize with the real-world time, with a common time zone that converts to the local time zone of the user</w:t>
+      </w:r>
+    </w:p>
+    <w:p>
+      <w:pPr>
+        <w:pStyle w:val="Heading2"/>
+        <w:numPr>
+          <w:ilvl w:val="1"/>
+          <w:numId w:val="9"/>
+        </w:numPr>
+        <w:ind w:left="0" w:firstLine="0"/>
+        <w:rPr>
+          <w:vertAlign w:val="baseline"/>
+        </w:rPr>
+      </w:pPr>
+      <w:r>
+        <w:rPr>
+          <w:b w:val="1"/>
+          <w:vertAlign w:val="baseline"/>
+          <w:rtl w:val="0"/>
+        </w:rPr>
+        <w:t xml:space="preserve">Safety Requirements</w:t>
+      </w:r>
       <w:r>
         <w:rPr>
           <w:rtl w:val="0"/>
@@ -2877,206 +4012,36 @@
         <w:jc w:val="left"/>
         <w:rPr>
           <w:rFonts w:ascii="Arial" w:cs="Arial" w:eastAsia="Arial" w:hAnsi="Arial"/>
-          <w:sz w:val="22"/>
-          <w:szCs w:val="22"/>
-        </w:rPr>
-      </w:pPr>
-      <w:bookmarkStart w:colFirst="0" w:colLast="0" w:name="_heading=h.xel3fiionnwj" w:id="21"/>
-      <w:bookmarkEnd w:id="21"/>
-      <w:r>
-        <w:rPr>
-          <w:rFonts w:ascii="Arial" w:cs="Arial" w:eastAsia="Arial" w:hAnsi="Arial"/>
-          <w:sz w:val="22"/>
-          <w:szCs w:val="22"/>
-          <w:rtl w:val="0"/>
-        </w:rPr>
-        <w:t xml:space="preserve">Performance Requirements?</w:t>
-      </w:r>
-    </w:p>
-    <w:p>
-      <w:pPr>
-        <w:keepNext w:val="0"/>
-        <w:keepLines w:val="0"/>
-        <w:pageBreakBefore w:val="0"/>
-        <w:widowControl w:val="1"/>
-        <w:numPr>
-          <w:ilvl w:val="0"/>
-          <w:numId w:val="7"/>
-        </w:numPr>
-        <w:pBdr>
-          <w:top w:space="0" w:sz="0" w:val="nil"/>
-          <w:left w:space="0" w:sz="0" w:val="nil"/>
-          <w:bottom w:space="0" w:sz="0" w:val="nil"/>
-          <w:right w:space="0" w:sz="0" w:val="nil"/>
-          <w:between w:space="0" w:sz="0" w:val="nil"/>
-        </w:pBdr>
-        <w:shd w:fill="auto" w:val="clear"/>
-        <w:spacing w:after="0" w:before="0" w:line="240" w:lineRule="auto"/>
-        <w:ind w:left="720" w:right="0" w:hanging="360"/>
-        <w:jc w:val="left"/>
-        <w:rPr>
-          <w:rFonts w:ascii="Arial" w:cs="Arial" w:eastAsia="Arial" w:hAnsi="Arial"/>
-          <w:sz w:val="22"/>
-          <w:szCs w:val="22"/>
-          <w:u w:val="none"/>
-        </w:rPr>
-      </w:pPr>
-      <w:bookmarkStart w:colFirst="0" w:colLast="0" w:name="_heading=h.zhrdmj9m7wzl" w:id="22"/>
-      <w:bookmarkEnd w:id="22"/>
-      <w:r>
-        <w:rPr>
-          <w:rFonts w:ascii="Arial" w:cs="Arial" w:eastAsia="Arial" w:hAnsi="Arial"/>
-          <w:sz w:val="22"/>
-          <w:szCs w:val="22"/>
-          <w:rtl w:val="0"/>
-        </w:rPr>
-        <w:t xml:space="preserve">Reasonable load time for the email client to launch</w:t>
-      </w:r>
-    </w:p>
-    <w:p>
-      <w:pPr>
-        <w:keepNext w:val="0"/>
-        <w:keepLines w:val="0"/>
-        <w:pageBreakBefore w:val="0"/>
-        <w:widowControl w:val="1"/>
-        <w:numPr>
-          <w:ilvl w:val="0"/>
-          <w:numId w:val="7"/>
-        </w:numPr>
-        <w:pBdr>
-          <w:top w:space="0" w:sz="0" w:val="nil"/>
-          <w:left w:space="0" w:sz="0" w:val="nil"/>
-          <w:bottom w:space="0" w:sz="0" w:val="nil"/>
-          <w:right w:space="0" w:sz="0" w:val="nil"/>
-          <w:between w:space="0" w:sz="0" w:val="nil"/>
-        </w:pBdr>
-        <w:shd w:fill="auto" w:val="clear"/>
-        <w:spacing w:after="0" w:before="0" w:line="240" w:lineRule="auto"/>
-        <w:ind w:left="720" w:right="0" w:hanging="360"/>
-        <w:jc w:val="left"/>
-        <w:rPr>
-          <w:rFonts w:ascii="Arial" w:cs="Arial" w:eastAsia="Arial" w:hAnsi="Arial"/>
-          <w:sz w:val="22"/>
-          <w:szCs w:val="22"/>
-          <w:u w:val="none"/>
-        </w:rPr>
-      </w:pPr>
-      <w:bookmarkStart w:colFirst="0" w:colLast="0" w:name="_heading=h.2acta4iuwtdx" w:id="23"/>
-      <w:bookmarkEnd w:id="23"/>
-      <w:r>
-        <w:rPr>
-          <w:rFonts w:ascii="Arial" w:cs="Arial" w:eastAsia="Arial" w:hAnsi="Arial"/>
-          <w:sz w:val="22"/>
-          <w:szCs w:val="22"/>
-          <w:rtl w:val="0"/>
-        </w:rPr>
-        <w:t xml:space="preserve">Emails should be sent and load at a reasonable time-frame</w:t>
-      </w:r>
-    </w:p>
-    <w:p>
-      <w:pPr>
-        <w:keepNext w:val="0"/>
-        <w:keepLines w:val="0"/>
-        <w:pageBreakBefore w:val="0"/>
-        <w:widowControl w:val="1"/>
-        <w:numPr>
-          <w:ilvl w:val="0"/>
-          <w:numId w:val="7"/>
-        </w:numPr>
-        <w:pBdr>
-          <w:top w:space="0" w:sz="0" w:val="nil"/>
-          <w:left w:space="0" w:sz="0" w:val="nil"/>
-          <w:bottom w:space="0" w:sz="0" w:val="nil"/>
-          <w:right w:space="0" w:sz="0" w:val="nil"/>
-          <w:between w:space="0" w:sz="0" w:val="nil"/>
-        </w:pBdr>
-        <w:shd w:fill="auto" w:val="clear"/>
-        <w:spacing w:after="0" w:before="0" w:line="240" w:lineRule="auto"/>
-        <w:ind w:left="720" w:right="0" w:hanging="360"/>
-        <w:jc w:val="left"/>
-        <w:rPr>
-          <w:rFonts w:ascii="Arial" w:cs="Arial" w:eastAsia="Arial" w:hAnsi="Arial"/>
-          <w:sz w:val="22"/>
-          <w:szCs w:val="22"/>
-          <w:u w:val="none"/>
-        </w:rPr>
-      </w:pPr>
-      <w:bookmarkStart w:colFirst="0" w:colLast="0" w:name="_heading=h.ym6ku3eaprkj" w:id="24"/>
-      <w:bookmarkEnd w:id="24"/>
-      <w:r>
-        <w:rPr>
-          <w:rFonts w:ascii="Arial" w:cs="Arial" w:eastAsia="Arial" w:hAnsi="Arial"/>
-          <w:sz w:val="22"/>
-          <w:szCs w:val="22"/>
-          <w:rtl w:val="0"/>
-        </w:rPr>
-        <w:t xml:space="preserve">Inability for emails to simply disappear or not send at all without a notification of some sort to the sender</w:t>
-      </w:r>
-    </w:p>
-    <w:p>
-      <w:pPr>
-        <w:keepNext w:val="0"/>
-        <w:keepLines w:val="0"/>
-        <w:pageBreakBefore w:val="0"/>
-        <w:widowControl w:val="1"/>
-        <w:numPr>
-          <w:ilvl w:val="0"/>
-          <w:numId w:val="7"/>
-        </w:numPr>
-        <w:pBdr>
-          <w:top w:space="0" w:sz="0" w:val="nil"/>
-          <w:left w:space="0" w:sz="0" w:val="nil"/>
-          <w:bottom w:space="0" w:sz="0" w:val="nil"/>
-          <w:right w:space="0" w:sz="0" w:val="nil"/>
-          <w:between w:space="0" w:sz="0" w:val="nil"/>
-        </w:pBdr>
-        <w:shd w:fill="auto" w:val="clear"/>
-        <w:spacing w:after="0" w:before="0" w:line="240" w:lineRule="auto"/>
-        <w:ind w:left="720" w:right="0" w:hanging="360"/>
-        <w:jc w:val="left"/>
-        <w:rPr>
-          <w:rFonts w:ascii="Arial" w:cs="Arial" w:eastAsia="Arial" w:hAnsi="Arial"/>
-          <w:sz w:val="22"/>
-          <w:szCs w:val="22"/>
-          <w:u w:val="none"/>
-        </w:rPr>
-      </w:pPr>
-      <w:bookmarkStart w:colFirst="0" w:colLast="0" w:name="_heading=h.jmj4ca95kc8" w:id="25"/>
-      <w:bookmarkEnd w:id="25"/>
-      <w:r>
-        <w:rPr>
-          <w:rFonts w:ascii="Arial" w:cs="Arial" w:eastAsia="Arial" w:hAnsi="Arial"/>
-          <w:sz w:val="22"/>
-          <w:szCs w:val="22"/>
-          <w:rtl w:val="0"/>
-        </w:rPr>
-        <w:t xml:space="preserve">Emails should syncronize with real-world time</w:t>
-      </w:r>
-    </w:p>
-    <w:p>
-      <w:pPr>
-        <w:pStyle w:val="Heading2"/>
-        <w:numPr>
-          <w:ilvl w:val="1"/>
-          <w:numId w:val="6"/>
-        </w:numPr>
-        <w:ind w:left="0" w:firstLine="0"/>
-        <w:rPr>
-          <w:vertAlign w:val="baseline"/>
-        </w:rPr>
-      </w:pPr>
-      <w:r>
-        <w:rPr>
-          <w:b w:val="1"/>
-          <w:vertAlign w:val="baseline"/>
-          <w:rtl w:val="0"/>
-        </w:rPr>
-        <w:t xml:space="preserve">Safety Requirements</w:t>
-      </w:r>
-      <w:r>
-        <w:rPr>
-          <w:rtl w:val="0"/>
-        </w:rPr>
+          <w:b w:val="0"/>
+          <w:i w:val="1"/>
+          <w:smallCaps w:val="0"/>
+          <w:strike w:val="0"/>
+          <w:color w:val="000000"/>
+          <w:sz w:val="22"/>
+          <w:szCs w:val="22"/>
+          <w:u w:val="none"/>
+          <w:shd w:fill="auto" w:val="clear"/>
+          <w:vertAlign w:val="baseline"/>
+        </w:rPr>
+      </w:pPr>
+      <w:bookmarkStart w:colFirst="0" w:colLast="0" w:name="_heading=h.z337ya" w:id="41"/>
+      <w:bookmarkEnd w:id="41"/>
+      <w:r>
+        <w:rPr>
+          <w:rFonts w:ascii="Arial" w:cs="Arial" w:eastAsia="Arial" w:hAnsi="Arial"/>
+          <w:b w:val="0"/>
+          <w:i w:val="1"/>
+          <w:smallCaps w:val="0"/>
+          <w:strike w:val="0"/>
+          <w:color w:val="000000"/>
+          <w:sz w:val="22"/>
+          <w:szCs w:val="22"/>
+          <w:u w:val="none"/>
+          <w:shd w:fill="auto" w:val="clear"/>
+          <w:vertAlign w:val="baseline"/>
+          <w:rtl w:val="0"/>
+        </w:rPr>
+        <w:t xml:space="preserve">&lt;Specify those requirements that are concerned with possible loss, damage, or harm that could result from the use of the product. Define any safeguards or actions that must be taken, as well as actions that must be prevented. Refer to any external policies or regulations that state safety issues that affect the product’s design or use. Define any safety certifications that must be satisfied.&gt;</w:t>
       </w:r>
     </w:p>
     <w:p>
@@ -3098,36 +4063,17 @@
         <w:jc w:val="left"/>
         <w:rPr>
           <w:rFonts w:ascii="Arial" w:cs="Arial" w:eastAsia="Arial" w:hAnsi="Arial"/>
-          <w:b w:val="0"/>
           <w:i w:val="1"/>
-          <w:smallCaps w:val="0"/>
-          <w:strike w:val="0"/>
-          <w:color w:val="000000"/>
-          <w:sz w:val="22"/>
-          <w:szCs w:val="22"/>
-          <w:u w:val="none"/>
-          <w:shd w:fill="auto" w:val="clear"/>
-          <w:vertAlign w:val="baseline"/>
-        </w:rPr>
-      </w:pPr>
-      <w:bookmarkStart w:colFirst="0" w:colLast="0" w:name="_heading=h.z337ya" w:id="26"/>
-      <w:bookmarkEnd w:id="26"/>
-      <w:r>
-        <w:rPr>
-          <w:rFonts w:ascii="Arial" w:cs="Arial" w:eastAsia="Arial" w:hAnsi="Arial"/>
-          <w:b w:val="0"/>
-          <w:i w:val="1"/>
-          <w:smallCaps w:val="0"/>
-          <w:strike w:val="0"/>
-          <w:color w:val="000000"/>
-          <w:sz w:val="22"/>
-          <w:szCs w:val="22"/>
-          <w:u w:val="none"/>
-          <w:shd w:fill="auto" w:val="clear"/>
-          <w:vertAlign w:val="baseline"/>
-          <w:rtl w:val="0"/>
-        </w:rPr>
-        <w:t xml:space="preserve">&lt;Specify those requirements that are concerned with possible loss, damage, or harm that could result from the use of the product. Define any safeguards or actions that must be taken, as well as actions that must be prevented. Refer to any external policies or regulations that state safety issues that affect the product’s design or use. Define any safety certifications that must be satisfied.&gt;</w:t>
+          <w:sz w:val="22"/>
+          <w:szCs w:val="22"/>
+        </w:rPr>
+      </w:pPr>
+      <w:bookmarkStart w:colFirst="0" w:colLast="0" w:name="_heading=h.jb2cfnutvezs" w:id="42"/>
+      <w:bookmarkEnd w:id="42"/>
+      <w:r>
+        <w:rPr>
+          <w:rtl w:val="0"/>
+        </w:rPr>
       </w:r>
     </w:p>
     <w:p>
@@ -3148,18 +4094,161 @@
         <w:ind w:left="0" w:right="0" w:firstLine="0"/>
         <w:jc w:val="left"/>
         <w:rPr>
-          <w:rFonts w:ascii="Arial" w:cs="Arial" w:eastAsia="Arial" w:hAnsi="Arial"/>
-          <w:i w:val="1"/>
-          <w:sz w:val="22"/>
-          <w:szCs w:val="22"/>
-        </w:rPr>
-      </w:pPr>
-      <w:bookmarkStart w:colFirst="0" w:colLast="0" w:name="_heading=h.jb2cfnutvezs" w:id="27"/>
-      <w:bookmarkEnd w:id="27"/>
-      <w:r>
-        <w:rPr>
-          <w:rtl w:val="0"/>
-        </w:rPr>
+          <w:rFonts w:ascii="Times New Roman" w:cs="Times New Roman" w:eastAsia="Times New Roman" w:hAnsi="Times New Roman"/>
+        </w:rPr>
+      </w:pPr>
+      <w:bookmarkStart w:colFirst="0" w:colLast="0" w:name="_heading=h.qmuqgo8s81kl" w:id="43"/>
+      <w:bookmarkEnd w:id="43"/>
+      <w:r>
+        <w:rPr>
+          <w:rFonts w:ascii="Times New Roman" w:cs="Times New Roman" w:eastAsia="Times New Roman" w:hAnsi="Times New Roman"/>
+          <w:rtl w:val="0"/>
+        </w:rPr>
+        <w:t xml:space="preserve">Safeguards to avoid loss, damage, or harm:</w:t>
+      </w:r>
+    </w:p>
+    <w:p>
+      <w:pPr>
+        <w:keepNext w:val="0"/>
+        <w:keepLines w:val="0"/>
+        <w:pageBreakBefore w:val="0"/>
+        <w:widowControl w:val="1"/>
+        <w:numPr>
+          <w:ilvl w:val="0"/>
+          <w:numId w:val="7"/>
+        </w:numPr>
+        <w:pBdr>
+          <w:top w:space="0" w:sz="0" w:val="nil"/>
+          <w:left w:space="0" w:sz="0" w:val="nil"/>
+          <w:bottom w:space="0" w:sz="0" w:val="nil"/>
+          <w:right w:space="0" w:sz="0" w:val="nil"/>
+          <w:between w:space="0" w:sz="0" w:val="nil"/>
+        </w:pBdr>
+        <w:shd w:fill="auto" w:val="clear"/>
+        <w:spacing w:after="0" w:before="0" w:line="240" w:lineRule="auto"/>
+        <w:ind w:left="720" w:right="0" w:hanging="360"/>
+        <w:jc w:val="left"/>
+        <w:rPr>
+          <w:rFonts w:ascii="Times New Roman" w:cs="Times New Roman" w:eastAsia="Times New Roman" w:hAnsi="Times New Roman"/>
+          <w:u w:val="none"/>
+        </w:rPr>
+      </w:pPr>
+      <w:bookmarkStart w:colFirst="0" w:colLast="0" w:name="_heading=h.wstsf6kn76g1" w:id="44"/>
+      <w:bookmarkEnd w:id="44"/>
+      <w:r>
+        <w:rPr>
+          <w:rFonts w:ascii="Times New Roman" w:cs="Times New Roman" w:eastAsia="Times New Roman" w:hAnsi="Times New Roman"/>
+          <w:rtl w:val="0"/>
+        </w:rPr>
+        <w:t xml:space="preserve">User is given a warning that they’re about to delete email/contact. After deleting if a user wants to undo their decision; an option appears for them to click undo. </w:t>
+      </w:r>
+    </w:p>
+    <w:p>
+      <w:pPr>
+        <w:keepNext w:val="0"/>
+        <w:keepLines w:val="0"/>
+        <w:pageBreakBefore w:val="0"/>
+        <w:widowControl w:val="1"/>
+        <w:numPr>
+          <w:ilvl w:val="0"/>
+          <w:numId w:val="7"/>
+        </w:numPr>
+        <w:pBdr>
+          <w:top w:space="0" w:sz="0" w:val="nil"/>
+          <w:left w:space="0" w:sz="0" w:val="nil"/>
+          <w:bottom w:space="0" w:sz="0" w:val="nil"/>
+          <w:right w:space="0" w:sz="0" w:val="nil"/>
+          <w:between w:space="0" w:sz="0" w:val="nil"/>
+        </w:pBdr>
+        <w:shd w:fill="auto" w:val="clear"/>
+        <w:spacing w:after="0" w:before="0" w:line="240" w:lineRule="auto"/>
+        <w:ind w:left="720" w:right="0" w:hanging="360"/>
+        <w:jc w:val="left"/>
+        <w:rPr>
+          <w:rFonts w:ascii="Times New Roman" w:cs="Times New Roman" w:eastAsia="Times New Roman" w:hAnsi="Times New Roman"/>
+          <w:u w:val="none"/>
+        </w:rPr>
+      </w:pPr>
+      <w:bookmarkStart w:colFirst="0" w:colLast="0" w:name="_heading=h.5d0nqt7h3dz6" w:id="45"/>
+      <w:bookmarkEnd w:id="45"/>
+      <w:r>
+        <w:rPr>
+          <w:rFonts w:ascii="Times New Roman" w:cs="Times New Roman" w:eastAsia="Times New Roman" w:hAnsi="Times New Roman"/>
+          <w:rtl w:val="0"/>
+        </w:rPr>
+        <w:t xml:space="preserve">Deleted emails/contacts are moved to the trash folder, and if the user wants to review, restore, or permanently delete them. Users have to go look in the folder to find the email or contact.</w:t>
+      </w:r>
+    </w:p>
+    <w:p>
+      <w:pPr>
+        <w:keepNext w:val="0"/>
+        <w:keepLines w:val="0"/>
+        <w:pageBreakBefore w:val="0"/>
+        <w:widowControl w:val="1"/>
+        <w:numPr>
+          <w:ilvl w:val="0"/>
+          <w:numId w:val="7"/>
+        </w:numPr>
+        <w:pBdr>
+          <w:top w:space="0" w:sz="0" w:val="nil"/>
+          <w:left w:space="0" w:sz="0" w:val="nil"/>
+          <w:bottom w:space="0" w:sz="0" w:val="nil"/>
+          <w:right w:space="0" w:sz="0" w:val="nil"/>
+          <w:between w:space="0" w:sz="0" w:val="nil"/>
+        </w:pBdr>
+        <w:shd w:fill="auto" w:val="clear"/>
+        <w:spacing w:after="0" w:before="0" w:line="240" w:lineRule="auto"/>
+        <w:ind w:left="720" w:right="0" w:hanging="360"/>
+        <w:jc w:val="left"/>
+        <w:rPr>
+          <w:rFonts w:ascii="Times New Roman" w:cs="Times New Roman" w:eastAsia="Times New Roman" w:hAnsi="Times New Roman"/>
+          <w:u w:val="none"/>
+        </w:rPr>
+      </w:pPr>
+      <w:bookmarkStart w:colFirst="0" w:colLast="0" w:name="_heading=h.nh17nqjfc0hx" w:id="46"/>
+      <w:bookmarkEnd w:id="46"/>
+      <w:r>
+        <w:rPr>
+          <w:rFonts w:ascii="Times New Roman" w:cs="Times New Roman" w:eastAsia="Times New Roman" w:hAnsi="Times New Roman"/>
+          <w:rtl w:val="0"/>
+        </w:rPr>
+        <w:t xml:space="preserve">When the users are about to send the email to another employee or company associates. Only the employees and associates that are employed by the company send/receive emails. </w:t>
+      </w:r>
+    </w:p>
+    <w:p>
+      <w:pPr>
+        <w:keepNext w:val="0"/>
+        <w:keepLines w:val="0"/>
+        <w:pageBreakBefore w:val="0"/>
+        <w:widowControl w:val="1"/>
+        <w:numPr>
+          <w:ilvl w:val="0"/>
+          <w:numId w:val="7"/>
+        </w:numPr>
+        <w:pBdr>
+          <w:top w:space="0" w:sz="0" w:val="nil"/>
+          <w:left w:space="0" w:sz="0" w:val="nil"/>
+          <w:bottom w:space="0" w:sz="0" w:val="nil"/>
+          <w:right w:space="0" w:sz="0" w:val="nil"/>
+          <w:between w:space="0" w:sz="0" w:val="nil"/>
+        </w:pBdr>
+        <w:shd w:fill="auto" w:val="clear"/>
+        <w:spacing w:after="0" w:before="0" w:line="240" w:lineRule="auto"/>
+        <w:ind w:left="720" w:right="0" w:hanging="360"/>
+        <w:jc w:val="left"/>
+        <w:rPr>
+          <w:rFonts w:ascii="Times New Roman" w:cs="Times New Roman" w:eastAsia="Times New Roman" w:hAnsi="Times New Roman"/>
+          <w:u w:val="none"/>
+        </w:rPr>
+      </w:pPr>
+      <w:bookmarkStart w:colFirst="0" w:colLast="0" w:name="_heading=h.fbpm02l18x7n" w:id="47"/>
+      <w:bookmarkEnd w:id="47"/>
+      <w:r>
+        <w:rPr>
+          <w:rFonts w:ascii="Times New Roman" w:cs="Times New Roman" w:eastAsia="Times New Roman" w:hAnsi="Times New Roman"/>
+          <w:rtl w:val="0"/>
+        </w:rPr>
+        <w:t xml:space="preserve">Every email received by the users will be verified for safety, so users do not receive malware or viruses. And the person that sent the users the email is real and has a secure connection. And emails that are checked and label spam are transferred to the spam folder to be deleted after a couple of days.</w:t>
       </w:r>
     </w:p>
     <w:p>
@@ -3167,7 +4256,7 @@
         <w:pStyle w:val="Heading2"/>
         <w:numPr>
           <w:ilvl w:val="1"/>
-          <w:numId w:val="6"/>
+          <w:numId w:val="9"/>
         </w:numPr>
         <w:ind w:left="0" w:firstLine="0"/>
         <w:rPr>
@@ -3206,7 +4295,7 @@
         <w:pStyle w:val="Heading2"/>
         <w:numPr>
           <w:ilvl w:val="1"/>
-          <w:numId w:val="6"/>
+          <w:numId w:val="9"/>
         </w:numPr>
         <w:ind w:left="0" w:firstLine="0"/>
         <w:rPr>
@@ -3246,58 +4335,13 @@
         <w:jc w:val="left"/>
         <w:rPr>
           <w:rFonts w:ascii="Arial" w:cs="Arial" w:eastAsia="Arial" w:hAnsi="Arial"/>
-          <w:b w:val="0"/>
           <w:i w:val="1"/>
-          <w:smallCaps w:val="0"/>
-          <w:strike w:val="0"/>
-          <w:color w:val="000000"/>
-          <w:sz w:val="22"/>
-          <w:szCs w:val="22"/>
-          <w:u w:val="none"/>
-          <w:shd w:fill="auto" w:val="clear"/>
-          <w:vertAlign w:val="baseline"/>
-        </w:rPr>
-      </w:pPr>
-      <w:bookmarkStart w:colFirst="0" w:colLast="0" w:name="_heading=h.1y810tw" w:id="28"/>
-      <w:bookmarkEnd w:id="28"/>
-      <w:r>
-        <w:rPr>
-          <w:rFonts w:ascii="Arial" w:cs="Arial" w:eastAsia="Arial" w:hAnsi="Arial"/>
-          <w:b w:val="0"/>
-          <w:i w:val="1"/>
-          <w:smallCaps w:val="0"/>
-          <w:strike w:val="0"/>
-          <w:color w:val="000000"/>
-          <w:sz w:val="22"/>
-          <w:szCs w:val="22"/>
-          <w:u w:val="none"/>
-          <w:shd w:fill="auto" w:val="clear"/>
-          <w:vertAlign w:val="baseline"/>
-          <w:rtl w:val="0"/>
-        </w:rPr>
-        <w:t xml:space="preserve">&lt;Specify any additional quality characteristics for the product that will be important to either the customers or the developers. Some to consider are: adaptability, availability, correctness, flexibility, interoperability, maintainability, portability, reliability, reusability, robustness, testability, and usability. Write these to be specific, quantitative, and verifiable when possible. At the least, clarify the relative preferences for various attributes, such as ease of use over ease of learning.&gt;</w:t>
-      </w:r>
-    </w:p>
-    <w:p>
-      <w:pPr>
-        <w:pStyle w:val="Heading1"/>
-        <w:numPr>
-          <w:ilvl w:val="0"/>
-          <w:numId w:val="6"/>
-        </w:numPr>
-        <w:ind w:left="0" w:firstLine="0"/>
-        <w:rPr>
-          <w:vertAlign w:val="baseline"/>
-        </w:rPr>
-      </w:pPr>
-      <w:r>
-        <w:rPr>
-          <w:b w:val="1"/>
-          <w:vertAlign w:val="baseline"/>
-          <w:rtl w:val="0"/>
-        </w:rPr>
-        <w:t xml:space="preserve">Other Requirements</w:t>
-      </w:r>
+          <w:sz w:val="22"/>
+          <w:szCs w:val="22"/>
+        </w:rPr>
+      </w:pPr>
+      <w:bookmarkStart w:colFirst="0" w:colLast="0" w:name="_heading=h.fdw25ep2piig" w:id="48"/>
+      <w:bookmarkEnd w:id="48"/>
       <w:r>
         <w:rPr>
           <w:rtl w:val="0"/>
@@ -3323,6 +4367,67 @@
         <w:jc w:val="left"/>
         <w:rPr>
           <w:rFonts w:ascii="Arial" w:cs="Arial" w:eastAsia="Arial" w:hAnsi="Arial"/>
+          <w:sz w:val="22"/>
+          <w:szCs w:val="22"/>
+        </w:rPr>
+      </w:pPr>
+      <w:bookmarkStart w:colFirst="0" w:colLast="0" w:name="_heading=h.7r0fa6wy0fru" w:id="49"/>
+      <w:bookmarkEnd w:id="49"/>
+      <w:r>
+        <w:rPr>
+          <w:rFonts w:ascii="Arial" w:cs="Arial" w:eastAsia="Arial" w:hAnsi="Arial"/>
+          <w:sz w:val="22"/>
+          <w:szCs w:val="22"/>
+          <w:rtl w:val="0"/>
+        </w:rPr>
+        <w:t xml:space="preserve">The software should be as intuitive as possible with training required to learn how to use the software to be at a minimum. It should be familiar enough to resemble any prior applications the employee may have used and should be a benefit instead of a hindrance to their day-to-day performance.</w:t>
+      </w:r>
+    </w:p>
+    <w:p>
+      <w:pPr>
+        <w:pStyle w:val="Heading1"/>
+        <w:numPr>
+          <w:ilvl w:val="0"/>
+          <w:numId w:val="9"/>
+        </w:numPr>
+        <w:ind w:left="0" w:firstLine="0"/>
+        <w:rPr>
+          <w:vertAlign w:val="baseline"/>
+        </w:rPr>
+      </w:pPr>
+      <w:r>
+        <w:rPr>
+          <w:b w:val="1"/>
+          <w:vertAlign w:val="baseline"/>
+          <w:rtl w:val="0"/>
+        </w:rPr>
+        <w:t xml:space="preserve">Other Requirements</w:t>
+      </w:r>
+      <w:r>
+        <w:rPr>
+          <w:rtl w:val="0"/>
+        </w:rPr>
+      </w:r>
+    </w:p>
+    <w:p>
+      <w:pPr>
+        <w:keepNext w:val="0"/>
+        <w:keepLines w:val="0"/>
+        <w:pageBreakBefore w:val="0"/>
+        <w:widowControl w:val="1"/>
+        <w:pBdr>
+          <w:top w:space="0" w:sz="0" w:val="nil"/>
+          <w:left w:space="0" w:sz="0" w:val="nil"/>
+          <w:bottom w:space="0" w:sz="0" w:val="nil"/>
+          <w:right w:space="0" w:sz="0" w:val="nil"/>
+          <w:between w:space="0" w:sz="0" w:val="nil"/>
+        </w:pBdr>
+        <w:shd w:fill="auto" w:val="clear"/>
+        <w:spacing w:after="0" w:before="0" w:line="240" w:lineRule="auto"/>
+        <w:ind w:left="0" w:right="0" w:firstLine="0"/>
+        <w:jc w:val="left"/>
+        <w:rPr>
+          <w:rFonts w:ascii="Arial" w:cs="Arial" w:eastAsia="Arial" w:hAnsi="Arial"/>
           <w:b w:val="0"/>
           <w:i w:val="1"/>
           <w:smallCaps w:val="0"/>
@@ -3335,8 +4440,8 @@
           <w:vertAlign w:val="baseline"/>
         </w:rPr>
       </w:pPr>
-      <w:bookmarkStart w:colFirst="0" w:colLast="0" w:name="_heading=h.4i7ojhp" w:id="29"/>
-      <w:bookmarkEnd w:id="29"/>
+      <w:bookmarkStart w:colFirst="0" w:colLast="0" w:name="_heading=h.4i7ojhp" w:id="50"/>
+      <w:bookmarkEnd w:id="50"/>
       <w:r>
         <w:rPr>
           <w:rFonts w:ascii="Arial" w:cs="Arial" w:eastAsia="Arial" w:hAnsi="Arial"/>
@@ -3472,8 +4577,8 @@
           <w:vertAlign w:val="baseline"/>
         </w:rPr>
       </w:pPr>
-      <w:bookmarkStart w:colFirst="0" w:colLast="0" w:name="_heading=h.2xcytpi" w:id="30"/>
-      <w:bookmarkEnd w:id="30"/>
+      <w:bookmarkStart w:colFirst="0" w:colLast="0" w:name="_heading=h.2xcytpi" w:id="51"/>
+      <w:bookmarkEnd w:id="51"/>
       <w:r>
         <w:rPr>
           <w:rFonts w:ascii="Arial" w:cs="Arial" w:eastAsia="Arial" w:hAnsi="Arial"/>
@@ -3572,8 +4677,8 @@
           <w:vertAlign w:val="baseline"/>
         </w:rPr>
       </w:pPr>
-      <w:bookmarkStart w:colFirst="0" w:colLast="0" w:name="_heading=h.1ci93xb" w:id="31"/>
-      <w:bookmarkEnd w:id="31"/>
+      <w:bookmarkStart w:colFirst="0" w:colLast="0" w:name="_heading=h.1ci93xb" w:id="52"/>
+      <w:bookmarkEnd w:id="52"/>
       <w:r>
         <w:rPr>
           <w:rFonts w:ascii="Arial" w:cs="Arial" w:eastAsia="Arial" w:hAnsi="Arial"/>
@@ -4372,103 +5477,103 @@
       <w:lvlText w:val="●"/>
       <w:lvlJc w:val="left"/>
       <w:pPr>
+        <w:ind w:left="720" w:hanging="360"/>
+      </w:pPr>
+      <w:rPr>
+        <w:u w:val="none"/>
+      </w:rPr>
+    </w:lvl>
+    <w:lvl w:ilvl="1">
+      <w:start w:val="1"/>
+      <w:numFmt w:val="bullet"/>
+      <w:lvlText w:val="○"/>
+      <w:lvlJc w:val="left"/>
+      <w:pPr>
         <w:ind w:left="1440" w:hanging="360"/>
       </w:pPr>
       <w:rPr>
         <w:u w:val="none"/>
       </w:rPr>
     </w:lvl>
-    <w:lvl w:ilvl="1">
+    <w:lvl w:ilvl="2">
+      <w:start w:val="1"/>
+      <w:numFmt w:val="bullet"/>
+      <w:lvlText w:val="■"/>
+      <w:lvlJc w:val="left"/>
+      <w:pPr>
+        <w:ind w:left="2160" w:hanging="360"/>
+      </w:pPr>
+      <w:rPr>
+        <w:u w:val="none"/>
+      </w:rPr>
+    </w:lvl>
+    <w:lvl w:ilvl="3">
+      <w:start w:val="1"/>
+      <w:numFmt w:val="bullet"/>
+      <w:lvlText w:val="●"/>
+      <w:lvlJc w:val="left"/>
+      <w:pPr>
+        <w:ind w:left="2880" w:hanging="360"/>
+      </w:pPr>
+      <w:rPr>
+        <w:u w:val="none"/>
+      </w:rPr>
+    </w:lvl>
+    <w:lvl w:ilvl="4">
       <w:start w:val="1"/>
       <w:numFmt w:val="bullet"/>
       <w:lvlText w:val="○"/>
       <w:lvlJc w:val="left"/>
       <w:pPr>
-        <w:ind w:left="2160" w:hanging="360"/>
-      </w:pPr>
-      <w:rPr>
-        <w:u w:val="none"/>
-      </w:rPr>
-    </w:lvl>
-    <w:lvl w:ilvl="2">
+        <w:ind w:left="3600" w:hanging="360"/>
+      </w:pPr>
+      <w:rPr>
+        <w:u w:val="none"/>
+      </w:rPr>
+    </w:lvl>
+    <w:lvl w:ilvl="5">
       <w:start w:val="1"/>
       <w:numFmt w:val="bullet"/>
       <w:lvlText w:val="■"/>
       <w:lvlJc w:val="left"/>
       <w:pPr>
-        <w:ind w:left="2880" w:hanging="360"/>
-      </w:pPr>
-      <w:rPr>
-        <w:u w:val="none"/>
-      </w:rPr>
-    </w:lvl>
-    <w:lvl w:ilvl="3">
+        <w:ind w:left="4320" w:hanging="360"/>
+      </w:pPr>
+      <w:rPr>
+        <w:u w:val="none"/>
+      </w:rPr>
+    </w:lvl>
+    <w:lvl w:ilvl="6">
       <w:start w:val="1"/>
       <w:numFmt w:val="bullet"/>
       <w:lvlText w:val="●"/>
       <w:lvlJc w:val="left"/>
       <w:pPr>
-        <w:ind w:left="3600" w:hanging="360"/>
-      </w:pPr>
-      <w:rPr>
-        <w:u w:val="none"/>
-      </w:rPr>
-    </w:lvl>
-    <w:lvl w:ilvl="4">
+        <w:ind w:left="5040" w:hanging="360"/>
+      </w:pPr>
+      <w:rPr>
+        <w:u w:val="none"/>
+      </w:rPr>
+    </w:lvl>
+    <w:lvl w:ilvl="7">
       <w:start w:val="1"/>
       <w:numFmt w:val="bullet"/>
       <w:lvlText w:val="○"/>
       <w:lvlJc w:val="left"/>
       <w:pPr>
-        <w:ind w:left="4320" w:hanging="360"/>
-      </w:pPr>
-      <w:rPr>
-        <w:u w:val="none"/>
-      </w:rPr>
-    </w:lvl>
-    <w:lvl w:ilvl="5">
+        <w:ind w:left="5760" w:hanging="360"/>
+      </w:pPr>
+      <w:rPr>
+        <w:u w:val="none"/>
+      </w:rPr>
+    </w:lvl>
+    <w:lvl w:ilvl="8">
       <w:start w:val="1"/>
       <w:numFmt w:val="bullet"/>
       <w:lvlText w:val="■"/>
       <w:lvlJc w:val="left"/>
       <w:pPr>
-        <w:ind w:left="5040" w:hanging="360"/>
-      </w:pPr>
-      <w:rPr>
-        <w:u w:val="none"/>
-      </w:rPr>
-    </w:lvl>
-    <w:lvl w:ilvl="6">
-      <w:start w:val="1"/>
-      <w:numFmt w:val="bullet"/>
-      <w:lvlText w:val="●"/>
-      <w:lvlJc w:val="left"/>
-      <w:pPr>
-        <w:ind w:left="5760" w:hanging="360"/>
-      </w:pPr>
-      <w:rPr>
-        <w:u w:val="none"/>
-      </w:rPr>
-    </w:lvl>
-    <w:lvl w:ilvl="7">
-      <w:start w:val="1"/>
-      <w:numFmt w:val="bullet"/>
-      <w:lvlText w:val="○"/>
-      <w:lvlJc w:val="left"/>
-      <w:pPr>
         <w:ind w:left="6480" w:hanging="360"/>
-      </w:pPr>
-      <w:rPr>
-        <w:u w:val="none"/>
-      </w:rPr>
-    </w:lvl>
-    <w:lvl w:ilvl="8">
-      <w:start w:val="1"/>
-      <w:numFmt w:val="bullet"/>
-      <w:lvlText w:val="■"/>
-      <w:lvlJc w:val="left"/>
-      <w:pPr>
-        <w:ind w:left="7200" w:hanging="360"/>
       </w:pPr>
       <w:rPr>
         <w:u w:val="none"/>
@@ -4588,110 +5693,110 @@
   <w:abstractNum w:abstractNumId="6">
     <w:lvl w:ilvl="0">
       <w:start w:val="1"/>
-      <w:numFmt w:val="decimal"/>
-      <w:lvlText w:val="%1."/>
-      <w:lvlJc w:val="left"/>
-      <w:pPr>
-        <w:ind w:left="0" w:firstLine="0"/>
-      </w:pPr>
-      <w:rPr>
-        <w:vertAlign w:val="baseline"/>
+      <w:numFmt w:val="bullet"/>
+      <w:lvlText w:val="●"/>
+      <w:lvlJc w:val="left"/>
+      <w:pPr>
+        <w:ind w:left="1440" w:hanging="360"/>
+      </w:pPr>
+      <w:rPr>
+        <w:u w:val="none"/>
       </w:rPr>
     </w:lvl>
     <w:lvl w:ilvl="1">
       <w:start w:val="1"/>
-      <w:numFmt w:val="decimal"/>
-      <w:lvlText w:val="%1.%2"/>
-      <w:lvlJc w:val="left"/>
-      <w:pPr>
-        <w:ind w:left="0" w:firstLine="0"/>
-      </w:pPr>
-      <w:rPr>
-        <w:vertAlign w:val="baseline"/>
+      <w:numFmt w:val="bullet"/>
+      <w:lvlText w:val="○"/>
+      <w:lvlJc w:val="left"/>
+      <w:pPr>
+        <w:ind w:left="2160" w:hanging="360"/>
+      </w:pPr>
+      <w:rPr>
+        <w:u w:val="none"/>
       </w:rPr>
     </w:lvl>
     <w:lvl w:ilvl="2">
       <w:start w:val="1"/>
-      <w:numFmt w:val="decimal"/>
-      <w:lvlText w:val="%1.%2.%3"/>
-      <w:lvlJc w:val="left"/>
-      <w:pPr>
-        <w:ind w:left="0" w:firstLine="0"/>
-      </w:pPr>
-      <w:rPr>
-        <w:vertAlign w:val="baseline"/>
+      <w:numFmt w:val="bullet"/>
+      <w:lvlText w:val="■"/>
+      <w:lvlJc w:val="left"/>
+      <w:pPr>
+        <w:ind w:left="2880" w:hanging="360"/>
+      </w:pPr>
+      <w:rPr>
+        <w:u w:val="none"/>
       </w:rPr>
     </w:lvl>
     <w:lvl w:ilvl="3">
       <w:start w:val="1"/>
-      <w:numFmt w:val="decimal"/>
-      <w:lvlText w:val="%1.%2.%3.%4"/>
-      <w:lvlJc w:val="left"/>
-      <w:pPr>
-        <w:ind w:left="0" w:firstLine="0"/>
-      </w:pPr>
-      <w:rPr>
-        <w:vertAlign w:val="baseline"/>
+      <w:numFmt w:val="bullet"/>
+      <w:lvlText w:val="●"/>
+      <w:lvlJc w:val="left"/>
+      <w:pPr>
+        <w:ind w:left="3600" w:hanging="360"/>
+      </w:pPr>
+      <w:rPr>
+        <w:u w:val="none"/>
       </w:rPr>
     </w:lvl>
     <w:lvl w:ilvl="4">
       <w:start w:val="1"/>
-      <w:numFmt w:val="decimal"/>
-      <w:lvlText w:val="%1.%2.%3.%4.%5"/>
-      <w:lvlJc w:val="left"/>
-      <w:pPr>
-        <w:ind w:left="0" w:firstLine="0"/>
-      </w:pPr>
-      <w:rPr>
-        <w:vertAlign w:val="baseline"/>
+      <w:numFmt w:val="bullet"/>
+      <w:lvlText w:val="○"/>
+      <w:lvlJc w:val="left"/>
+      <w:pPr>
+        <w:ind w:left="4320" w:hanging="360"/>
+      </w:pPr>
+      <w:rPr>
+        <w:u w:val="none"/>
       </w:rPr>
     </w:lvl>
     <w:lvl w:ilvl="5">
       <w:start w:val="1"/>
-      <w:numFmt w:val="decimal"/>
-      <w:lvlText w:val="%1.%2.%3.%4.%5.%6"/>
-      <w:lvlJc w:val="left"/>
-      <w:pPr>
-        <w:ind w:left="0" w:firstLine="0"/>
-      </w:pPr>
-      <w:rPr>
-        <w:vertAlign w:val="baseline"/>
+      <w:numFmt w:val="bullet"/>
+      <w:lvlText w:val="■"/>
+      <w:lvlJc w:val="left"/>
+      <w:pPr>
+        <w:ind w:left="5040" w:hanging="360"/>
+      </w:pPr>
+      <w:rPr>
+        <w:u w:val="none"/>
       </w:rPr>
     </w:lvl>
     <w:lvl w:ilvl="6">
       <w:start w:val="1"/>
-      <w:numFmt w:val="decimal"/>
-      <w:lvlText w:val="%1.%2.%3.%4.%5.%6.%7"/>
-      <w:lvlJc w:val="left"/>
-      <w:pPr>
-        <w:ind w:left="0" w:firstLine="0"/>
-      </w:pPr>
-      <w:rPr>
-        <w:vertAlign w:val="baseline"/>
+      <w:numFmt w:val="bullet"/>
+      <w:lvlText w:val="●"/>
+      <w:lvlJc w:val="left"/>
+      <w:pPr>
+        <w:ind w:left="5760" w:hanging="360"/>
+      </w:pPr>
+      <w:rPr>
+        <w:u w:val="none"/>
       </w:rPr>
     </w:lvl>
     <w:lvl w:ilvl="7">
       <w:start w:val="1"/>
-      <w:numFmt w:val="decimal"/>
-      <w:lvlText w:val="%1.%2.%3.%4.%5.%6.%7.%8"/>
-      <w:lvlJc w:val="left"/>
-      <w:pPr>
-        <w:ind w:left="0" w:firstLine="0"/>
-      </w:pPr>
-      <w:rPr>
-        <w:vertAlign w:val="baseline"/>
+      <w:numFmt w:val="bullet"/>
+      <w:lvlText w:val="○"/>
+      <w:lvlJc w:val="left"/>
+      <w:pPr>
+        <w:ind w:left="6480" w:hanging="360"/>
+      </w:pPr>
+      <w:rPr>
+        <w:u w:val="none"/>
       </w:rPr>
     </w:lvl>
     <w:lvl w:ilvl="8">
       <w:start w:val="1"/>
-      <w:numFmt w:val="decimal"/>
-      <w:lvlText w:val="%1.%2.%3.%4.%5.%6.%7.%8.%9"/>
-      <w:lvlJc w:val="left"/>
-      <w:pPr>
-        <w:ind w:left="0" w:firstLine="0"/>
-      </w:pPr>
-      <w:rPr>
-        <w:vertAlign w:val="baseline"/>
+      <w:numFmt w:val="bullet"/>
+      <w:lvlText w:val="■"/>
+      <w:lvlJc w:val="left"/>
+      <w:pPr>
+        <w:ind w:left="7200" w:hanging="360"/>
+      </w:pPr>
+      <w:rPr>
+        <w:u w:val="none"/>
       </w:rPr>
     </w:lvl>
   </w:abstractNum>
@@ -4806,6 +5911,336 @@
     </w:lvl>
   </w:abstractNum>
   <w:abstractNum w:abstractNumId="8">
+    <w:lvl w:ilvl="0">
+      <w:start w:val="1"/>
+      <w:numFmt w:val="bullet"/>
+      <w:lvlText w:val="●"/>
+      <w:lvlJc w:val="left"/>
+      <w:pPr>
+        <w:ind w:left="720" w:hanging="360"/>
+      </w:pPr>
+      <w:rPr>
+        <w:u w:val="none"/>
+      </w:rPr>
+    </w:lvl>
+    <w:lvl w:ilvl="1">
+      <w:start w:val="1"/>
+      <w:numFmt w:val="bullet"/>
+      <w:lvlText w:val="○"/>
+      <w:lvlJc w:val="left"/>
+      <w:pPr>
+        <w:ind w:left="1440" w:hanging="360"/>
+      </w:pPr>
+      <w:rPr>
+        <w:u w:val="none"/>
+      </w:rPr>
+    </w:lvl>
+    <w:lvl w:ilvl="2">
+      <w:start w:val="1"/>
+      <w:numFmt w:val="bullet"/>
+      <w:lvlText w:val="■"/>
+      <w:lvlJc w:val="left"/>
+      <w:pPr>
+        <w:ind w:left="2160" w:hanging="360"/>
+      </w:pPr>
+      <w:rPr>
+        <w:u w:val="none"/>
+      </w:rPr>
+    </w:lvl>
+    <w:lvl w:ilvl="3">
+      <w:start w:val="1"/>
+      <w:numFmt w:val="bullet"/>
+      <w:lvlText w:val="●"/>
+      <w:lvlJc w:val="left"/>
+      <w:pPr>
+        <w:ind w:left="2880" w:hanging="360"/>
+      </w:pPr>
+      <w:rPr>
+        <w:u w:val="none"/>
+      </w:rPr>
+    </w:lvl>
+    <w:lvl w:ilvl="4">
+      <w:start w:val="1"/>
+      <w:numFmt w:val="bullet"/>
+      <w:lvlText w:val="○"/>
+      <w:lvlJc w:val="left"/>
+      <w:pPr>
+        <w:ind w:left="3600" w:hanging="360"/>
+      </w:pPr>
+      <w:rPr>
+        <w:u w:val="none"/>
+      </w:rPr>
+    </w:lvl>
+    <w:lvl w:ilvl="5">
+      <w:start w:val="1"/>
+      <w:numFmt w:val="bullet"/>
+      <w:lvlText w:val="■"/>
+      <w:lvlJc w:val="left"/>
+      <w:pPr>
+        <w:ind w:left="4320" w:hanging="360"/>
+      </w:pPr>
+      <w:rPr>
+        <w:u w:val="none"/>
+      </w:rPr>
+    </w:lvl>
+    <w:lvl w:ilvl="6">
+      <w:start w:val="1"/>
+      <w:numFmt w:val="bullet"/>
+      <w:lvlText w:val="●"/>
+      <w:lvlJc w:val="left"/>
+      <w:pPr>
+        <w:ind w:left="5040" w:hanging="360"/>
+      </w:pPr>
+      <w:rPr>
+        <w:u w:val="none"/>
+      </w:rPr>
+    </w:lvl>
+    <w:lvl w:ilvl="7">
+      <w:start w:val="1"/>
+      <w:numFmt w:val="bullet"/>
+      <w:lvlText w:val="○"/>
+      <w:lvlJc w:val="left"/>
+      <w:pPr>
+        <w:ind w:left="5760" w:hanging="360"/>
+      </w:pPr>
+      <w:rPr>
+        <w:u w:val="none"/>
+      </w:rPr>
+    </w:lvl>
+    <w:lvl w:ilvl="8">
+      <w:start w:val="1"/>
+      <w:numFmt w:val="bullet"/>
+      <w:lvlText w:val="■"/>
+      <w:lvlJc w:val="left"/>
+      <w:pPr>
+        <w:ind w:left="6480" w:hanging="360"/>
+      </w:pPr>
+      <w:rPr>
+        <w:u w:val="none"/>
+      </w:rPr>
+    </w:lvl>
+  </w:abstractNum>
+  <w:abstractNum w:abstractNumId="9">
+    <w:lvl w:ilvl="0">
+      <w:start w:val="1"/>
+      <w:numFmt w:val="decimal"/>
+      <w:lvlText w:val="%1."/>
+      <w:lvlJc w:val="left"/>
+      <w:pPr>
+        <w:ind w:left="0" w:firstLine="0"/>
+      </w:pPr>
+      <w:rPr>
+        <w:vertAlign w:val="baseline"/>
+      </w:rPr>
+    </w:lvl>
+    <w:lvl w:ilvl="1">
+      <w:start w:val="1"/>
+      <w:numFmt w:val="decimal"/>
+      <w:lvlText w:val="%1.%2"/>
+      <w:lvlJc w:val="left"/>
+      <w:pPr>
+        <w:ind w:left="0" w:firstLine="0"/>
+      </w:pPr>
+      <w:rPr>
+        <w:vertAlign w:val="baseline"/>
+      </w:rPr>
+    </w:lvl>
+    <w:lvl w:ilvl="2">
+      <w:start w:val="1"/>
+      <w:numFmt w:val="decimal"/>
+      <w:lvlText w:val="%1.%2.%3"/>
+      <w:lvlJc w:val="left"/>
+      <w:pPr>
+        <w:ind w:left="0" w:firstLine="0"/>
+      </w:pPr>
+      <w:rPr>
+        <w:vertAlign w:val="baseline"/>
+      </w:rPr>
+    </w:lvl>
+    <w:lvl w:ilvl="3">
+      <w:start w:val="1"/>
+      <w:numFmt w:val="decimal"/>
+      <w:lvlText w:val="%1.%2.%3.%4"/>
+      <w:lvlJc w:val="left"/>
+      <w:pPr>
+        <w:ind w:left="0" w:firstLine="0"/>
+      </w:pPr>
+      <w:rPr>
+        <w:vertAlign w:val="baseline"/>
+      </w:rPr>
+    </w:lvl>
+    <w:lvl w:ilvl="4">
+      <w:start w:val="1"/>
+      <w:numFmt w:val="decimal"/>
+      <w:lvlText w:val="%1.%2.%3.%4.%5"/>
+      <w:lvlJc w:val="left"/>
+      <w:pPr>
+        <w:ind w:left="0" w:firstLine="0"/>
+      </w:pPr>
+      <w:rPr>
+        <w:vertAlign w:val="baseline"/>
+      </w:rPr>
+    </w:lvl>
+    <w:lvl w:ilvl="5">
+      <w:start w:val="1"/>
+      <w:numFmt w:val="decimal"/>
+      <w:lvlText w:val="%1.%2.%3.%4.%5.%6"/>
+      <w:lvlJc w:val="left"/>
+      <w:pPr>
+        <w:ind w:left="0" w:firstLine="0"/>
+      </w:pPr>
+      <w:rPr>
+        <w:vertAlign w:val="baseline"/>
+      </w:rPr>
+    </w:lvl>
+    <w:lvl w:ilvl="6">
+      <w:start w:val="1"/>
+      <w:numFmt w:val="decimal"/>
+      <w:lvlText w:val="%1.%2.%3.%4.%5.%6.%7"/>
+      <w:lvlJc w:val="left"/>
+      <w:pPr>
+        <w:ind w:left="0" w:firstLine="0"/>
+      </w:pPr>
+      <w:rPr>
+        <w:vertAlign w:val="baseline"/>
+      </w:rPr>
+    </w:lvl>
+    <w:lvl w:ilvl="7">
+      <w:start w:val="1"/>
+      <w:numFmt w:val="decimal"/>
+      <w:lvlText w:val="%1.%2.%3.%4.%5.%6.%7.%8"/>
+      <w:lvlJc w:val="left"/>
+      <w:pPr>
+        <w:ind w:left="0" w:firstLine="0"/>
+      </w:pPr>
+      <w:rPr>
+        <w:vertAlign w:val="baseline"/>
+      </w:rPr>
+    </w:lvl>
+    <w:lvl w:ilvl="8">
+      <w:start w:val="1"/>
+      <w:numFmt w:val="decimal"/>
+      <w:lvlText w:val="%1.%2.%3.%4.%5.%6.%7.%8.%9"/>
+      <w:lvlJc w:val="left"/>
+      <w:pPr>
+        <w:ind w:left="0" w:firstLine="0"/>
+      </w:pPr>
+      <w:rPr>
+        <w:vertAlign w:val="baseline"/>
+      </w:rPr>
+    </w:lvl>
+  </w:abstractNum>
+  <w:abstractNum w:abstractNumId="10">
+    <w:lvl w:ilvl="0">
+      <w:start w:val="1"/>
+      <w:numFmt w:val="bullet"/>
+      <w:lvlText w:val="●"/>
+      <w:lvlJc w:val="left"/>
+      <w:pPr>
+        <w:ind w:left="720" w:hanging="360"/>
+      </w:pPr>
+      <w:rPr>
+        <w:u w:val="none"/>
+      </w:rPr>
+    </w:lvl>
+    <w:lvl w:ilvl="1">
+      <w:start w:val="1"/>
+      <w:numFmt w:val="bullet"/>
+      <w:lvlText w:val="○"/>
+      <w:lvlJc w:val="left"/>
+      <w:pPr>
+        <w:ind w:left="1440" w:hanging="360"/>
+      </w:pPr>
+      <w:rPr>
+        <w:u w:val="none"/>
+      </w:rPr>
+    </w:lvl>
+    <w:lvl w:ilvl="2">
+      <w:start w:val="1"/>
+      <w:numFmt w:val="bullet"/>
+      <w:lvlText w:val="■"/>
+      <w:lvlJc w:val="left"/>
+      <w:pPr>
+        <w:ind w:left="2160" w:hanging="360"/>
+      </w:pPr>
+      <w:rPr>
+        <w:u w:val="none"/>
+      </w:rPr>
+    </w:lvl>
+    <w:lvl w:ilvl="3">
+      <w:start w:val="1"/>
+      <w:numFmt w:val="bullet"/>
+      <w:lvlText w:val="●"/>
+      <w:lvlJc w:val="left"/>
+      <w:pPr>
+        <w:ind w:left="2880" w:hanging="360"/>
+      </w:pPr>
+      <w:rPr>
+        <w:u w:val="none"/>
+      </w:rPr>
+    </w:lvl>
+    <w:lvl w:ilvl="4">
+      <w:start w:val="1"/>
+      <w:numFmt w:val="bullet"/>
+      <w:lvlText w:val="○"/>
+      <w:lvlJc w:val="left"/>
+      <w:pPr>
+        <w:ind w:left="3600" w:hanging="360"/>
+      </w:pPr>
+      <w:rPr>
+        <w:u w:val="none"/>
+      </w:rPr>
+    </w:lvl>
+    <w:lvl w:ilvl="5">
+      <w:start w:val="1"/>
+      <w:numFmt w:val="bullet"/>
+      <w:lvlText w:val="■"/>
+      <w:lvlJc w:val="left"/>
+      <w:pPr>
+        <w:ind w:left="4320" w:hanging="360"/>
+      </w:pPr>
+      <w:rPr>
+        <w:u w:val="none"/>
+      </w:rPr>
+    </w:lvl>
+    <w:lvl w:ilvl="6">
+      <w:start w:val="1"/>
+      <w:numFmt w:val="bullet"/>
+      <w:lvlText w:val="●"/>
+      <w:lvlJc w:val="left"/>
+      <w:pPr>
+        <w:ind w:left="5040" w:hanging="360"/>
+      </w:pPr>
+      <w:rPr>
+        <w:u w:val="none"/>
+      </w:rPr>
+    </w:lvl>
+    <w:lvl w:ilvl="7">
+      <w:start w:val="1"/>
+      <w:numFmt w:val="bullet"/>
+      <w:lvlText w:val="○"/>
+      <w:lvlJc w:val="left"/>
+      <w:pPr>
+        <w:ind w:left="5760" w:hanging="360"/>
+      </w:pPr>
+      <w:rPr>
+        <w:u w:val="none"/>
+      </w:rPr>
+    </w:lvl>
+    <w:lvl w:ilvl="8">
+      <w:start w:val="1"/>
+      <w:numFmt w:val="bullet"/>
+      <w:lvlText w:val="■"/>
+      <w:lvlJc w:val="left"/>
+      <w:pPr>
+        <w:ind w:left="6480" w:hanging="360"/>
+      </w:pPr>
+      <w:rPr>
+        <w:u w:val="none"/>
+      </w:rPr>
+    </w:lvl>
+  </w:abstractNum>
+  <w:abstractNum w:abstractNumId="11">
     <w:lvl w:ilvl="0">
       <w:start w:val="1"/>
       <w:numFmt w:val="bullet"/>
@@ -4938,6 +6373,15 @@
   </w:num>
   <w:num w:numId="8">
     <w:abstractNumId w:val="8"/>
+  </w:num>
+  <w:num w:numId="9">
+    <w:abstractNumId w:val="9"/>
+  </w:num>
+  <w:num w:numId="10">
+    <w:abstractNumId w:val="10"/>
+  </w:num>
+  <w:num w:numId="11">
+    <w:abstractNumId w:val="11"/>
   </w:num>
 </w:numbering>
 </file>
@@ -6567,7 +8011,7 @@
 
 <file path=customXML/item1.xml><?xml version="1.0" encoding="utf-8"?>
 <go:gDocsCustomXmlDataStorage xmlns:go="http://customooxmlschemas.google.com/" xmlns:r="http://schemas.openxmlformats.org/officeDocument/2006/relationships">
-  <go:docsCustomData xmlns:go="http://customooxmlschemas.google.com/" roundtripDataSignature="AMtx7mgmBuajS4QRmxMzsg/5I/+QAmC/ew==">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</go:docsCustomData>
+  <go:docsCustomData xmlns:go="http://customooxmlschemas.google.com/" roundtripDataSignature="AMtx7mgZejxDrNhi1yGv30d+0Kqx7YL9mw==">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</go:docsCustomData>
 </go:gDocsCustomXmlDataStorage>
 </file>
 
